--- a/SEO文章智能生成系统需求说明书及报价单V1.0.docx
+++ b/SEO文章智能生成系统需求说明书及报价单V1.0.docx
@@ -6,23 +6,25 @@
       <w:pPr>
         <w:jc w:val="center"/>
         <w:rPr>
-          <w:rFonts w:hint="eastAsia"/>
-          <w:sz w:val="52"/>
-          <w:szCs w:val="52"/>
+          <w:b/>
+          <w:bCs/>
+          <w:sz w:val="48"/>
+          <w:szCs w:val="48"/>
         </w:rPr>
       </w:pPr>
       <w:r>
         <w:rPr>
-          <w:sz w:val="52"/>
-          <w:szCs w:val="52"/>
+          <w:b/>
+          <w:bCs/>
+          <w:sz w:val="48"/>
+          <w:szCs w:val="48"/>
         </w:rPr>
-        <w:t>SEO文章智能生成系统需求说明书及报价单</w:t>
+        <w:t>SEO文章智能生成系统需求说明书及报价单 V2.1</w:t>
       </w:r>
     </w:p>
     <w:p>
       <w:pPr>
         <w:rPr>
-          <w:rFonts w:hint="eastAsia"/>
           <w:b/>
           <w:bCs/>
         </w:rPr>
@@ -36,746 +38,647 @@
       </w:r>
     </w:p>
     <w:p>
-      <w:pPr>
-        <w:rPr>
-          <w:rFonts w:hint="eastAsia"/>
-          <w:b/>
-          <w:bCs/>
-        </w:rPr>
-      </w:pPr>
-      <w:r>
+      <w:r>
+        <w:t>开发一套基于Python的SEO文章智能生成系统，集成文章生成、AI配图、水印处理等功能。采用Qt6构建现代化界面，通过deepseek-R1和Stable Diffusion API实现内容智能创作，提供一站</w:t>
+      </w:r>
+      <w:proofErr w:type="gramStart"/>
+      <w:r>
+        <w:t>式内容</w:t>
+      </w:r>
+      <w:proofErr w:type="gramEnd"/>
+      <w:r>
+        <w:t>生产解决方案。</w:t>
+      </w:r>
+    </w:p>
+    <w:p>
+      <w:pPr>
         <w:rPr>
           <w:b/>
           <w:bCs/>
         </w:rPr>
-        <w:t>开发一套基于Python的SEO文章批量生成系统，通过调用deepseek-R1等AI接口实现自动化生成、优化及格式化输出，满足客户围绕特定关键词批量生产合规SEO内容的需求。系统将提供高效、稳定、易用的内容生产解决方案。</w:t>
-      </w:r>
-    </w:p>
-    <w:p>
-      <w:pPr>
-        <w:rPr>
-          <w:rFonts w:hint="eastAsia"/>
-          <w:b/>
-          <w:bCs/>
-        </w:rPr>
       </w:pPr>
       <w:r>
         <w:rPr>
           <w:b/>
           <w:bCs/>
         </w:rPr>
-        <w:t>核心需求清单</w:t>
-      </w:r>
-    </w:p>
-    <w:p>
-      <w:pPr>
-        <w:rPr>
-          <w:rFonts w:hint="eastAsia"/>
-          <w:b/>
-          <w:bCs/>
-        </w:rPr>
-      </w:pPr>
-      <w:r>
+        <w:t>系统参数配置</w:t>
+      </w:r>
+    </w:p>
+    <w:p>
+      <w:pPr>
         <w:rPr>
           <w:b/>
           <w:bCs/>
         </w:rPr>
-        <w:t>1. 基础输入模块</w:t>
-      </w:r>
-    </w:p>
-    <w:p>
-      <w:pPr>
-        <w:numPr>
-          <w:ilvl w:val="0"/>
-          <w:numId w:val="2"/>
-        </w:numPr>
-        <w:rPr>
-          <w:rFonts w:hint="eastAsia"/>
-          <w:b/>
-          <w:bCs/>
-        </w:rPr>
       </w:pPr>
       <w:r>
         <w:rPr>
           <w:b/>
           <w:bCs/>
         </w:rPr>
-        <w:t>参数配置</w:t>
+        <w:t>核心输入参数</w:t>
       </w:r>
     </w:p>
     <w:p>
       <w:pPr>
         <w:numPr>
-          <w:ilvl w:val="1"/>
-          <w:numId w:val="2"/>
+          <w:ilvl w:val="0"/>
+          <w:numId w:val="25"/>
         </w:numPr>
-        <w:rPr>
-          <w:rFonts w:hint="eastAsia"/>
-          <w:b/>
-          <w:bCs/>
-        </w:rPr>
       </w:pPr>
       <w:r>
         <w:rPr>
           <w:b/>
           <w:bCs/>
         </w:rPr>
-        <w:t>关键词与地点设置</w:t>
+        <w:t>文章基础参数</w:t>
       </w:r>
     </w:p>
     <w:p>
       <w:pPr>
         <w:numPr>
           <w:ilvl w:val="1"/>
-          <w:numId w:val="2"/>
+          <w:numId w:val="25"/>
         </w:numPr>
-        <w:rPr>
-          <w:rFonts w:hint="eastAsia"/>
-          <w:b/>
-          <w:bCs/>
-        </w:rPr>
+      </w:pPr>
+      <w:r>
+        <w:t>目标关键词</w:t>
+      </w:r>
+    </w:p>
+    <w:p>
+      <w:pPr>
+        <w:numPr>
+          <w:ilvl w:val="1"/>
+          <w:numId w:val="25"/>
+        </w:numPr>
+      </w:pPr>
+      <w:r>
+        <w:t>文章数量设置</w:t>
+      </w:r>
+    </w:p>
+    <w:p>
+      <w:pPr>
+        <w:numPr>
+          <w:ilvl w:val="1"/>
+          <w:numId w:val="25"/>
+        </w:numPr>
+      </w:pPr>
+      <w:r>
+        <w:t>字数范围（1000-2000字）</w:t>
+      </w:r>
+    </w:p>
+    <w:p>
+      <w:pPr>
+        <w:numPr>
+          <w:ilvl w:val="1"/>
+          <w:numId w:val="25"/>
+        </w:numPr>
+      </w:pPr>
+      <w:r>
+        <w:t>地域信息（可选）</w:t>
+      </w:r>
+    </w:p>
+    <w:p>
+      <w:pPr>
+        <w:numPr>
+          <w:ilvl w:val="0"/>
+          <w:numId w:val="25"/>
+        </w:numPr>
       </w:pPr>
       <w:r>
         <w:rPr>
           <w:b/>
           <w:bCs/>
         </w:rPr>
-        <w:t>文章数量（1000篇）</w:t>
+        <w:t>图片生成参数</w:t>
       </w:r>
     </w:p>
     <w:p>
       <w:pPr>
         <w:numPr>
           <w:ilvl w:val="1"/>
-          <w:numId w:val="2"/>
+          <w:numId w:val="25"/>
         </w:numPr>
-        <w:rPr>
-          <w:rFonts w:hint="eastAsia"/>
-          <w:b/>
-          <w:bCs/>
-        </w:rPr>
+      </w:pPr>
+      <w:r>
+        <w:t>是否启用配图（开关）</w:t>
+      </w:r>
+    </w:p>
+    <w:p>
+      <w:pPr>
+        <w:numPr>
+          <w:ilvl w:val="1"/>
+          <w:numId w:val="25"/>
+        </w:numPr>
+      </w:pPr>
+      <w:r>
+        <w:t>图片风格选择</w:t>
+      </w:r>
+    </w:p>
+    <w:p>
+      <w:pPr>
+        <w:numPr>
+          <w:ilvl w:val="1"/>
+          <w:numId w:val="25"/>
+        </w:numPr>
+        <w:tabs>
+          <w:tab w:val="clear" w:pos="1440"/>
+        </w:tabs>
+      </w:pPr>
+      <w:r>
+        <w:t>- 写实风格</w:t>
+      </w:r>
+    </w:p>
+    <w:p>
+      <w:pPr>
+        <w:numPr>
+          <w:ilvl w:val="1"/>
+          <w:numId w:val="25"/>
+        </w:numPr>
+        <w:tabs>
+          <w:tab w:val="clear" w:pos="1440"/>
+        </w:tabs>
+      </w:pPr>
+      <w:r>
+        <w:t>- 水彩画风</w:t>
+      </w:r>
+    </w:p>
+    <w:p>
+      <w:pPr>
+        <w:numPr>
+          <w:ilvl w:val="1"/>
+          <w:numId w:val="25"/>
+        </w:numPr>
+        <w:tabs>
+          <w:tab w:val="clear" w:pos="1440"/>
+        </w:tabs>
+      </w:pPr>
+      <w:r>
+        <w:t>- 油画风格</w:t>
+      </w:r>
+    </w:p>
+    <w:p>
+      <w:pPr>
+        <w:numPr>
+          <w:ilvl w:val="1"/>
+          <w:numId w:val="25"/>
+        </w:numPr>
+        <w:tabs>
+          <w:tab w:val="clear" w:pos="1440"/>
+        </w:tabs>
+      </w:pPr>
+      <w:r>
+        <w:t>- 插画风格</w:t>
+      </w:r>
+    </w:p>
+    <w:p>
+      <w:pPr>
+        <w:numPr>
+          <w:ilvl w:val="1"/>
+          <w:numId w:val="25"/>
+        </w:numPr>
+        <w:tabs>
+          <w:tab w:val="clear" w:pos="1440"/>
+        </w:tabs>
+      </w:pPr>
+      <w:r>
+        <w:t>- 素描风格</w:t>
+      </w:r>
+    </w:p>
+    <w:p>
+      <w:pPr>
+        <w:numPr>
+          <w:ilvl w:val="0"/>
+          <w:numId w:val="25"/>
+        </w:numPr>
       </w:pPr>
       <w:r>
         <w:rPr>
           <w:b/>
           <w:bCs/>
         </w:rPr>
-        <w:t>字数范围（1000-2000字）</w:t>
+        <w:t>水印设置</w:t>
       </w:r>
     </w:p>
     <w:p>
       <w:pPr>
         <w:numPr>
           <w:ilvl w:val="1"/>
-          <w:numId w:val="2"/>
+          <w:numId w:val="25"/>
         </w:numPr>
-        <w:rPr>
-          <w:rFonts w:hint="eastAsia"/>
-          <w:b/>
-          <w:bCs/>
-        </w:rPr>
-      </w:pPr>
-      <w:r>
+      </w:pPr>
+      <w:r>
+        <w:t>水印文字内容</w:t>
+      </w:r>
+    </w:p>
+    <w:p>
+      <w:pPr>
+        <w:numPr>
+          <w:ilvl w:val="1"/>
+          <w:numId w:val="25"/>
+        </w:numPr>
+      </w:pPr>
+      <w:r>
+        <w:t>水印位置选择</w:t>
+      </w:r>
+    </w:p>
+    <w:p>
+      <w:pPr>
+        <w:numPr>
+          <w:ilvl w:val="1"/>
+          <w:numId w:val="25"/>
+        </w:numPr>
+        <w:tabs>
+          <w:tab w:val="clear" w:pos="1440"/>
+        </w:tabs>
+      </w:pPr>
+      <w:r>
+        <w:t>- 左上角</w:t>
+      </w:r>
+    </w:p>
+    <w:p>
+      <w:pPr>
+        <w:numPr>
+          <w:ilvl w:val="1"/>
+          <w:numId w:val="25"/>
+        </w:numPr>
+        <w:tabs>
+          <w:tab w:val="clear" w:pos="1440"/>
+        </w:tabs>
+      </w:pPr>
+      <w:r>
+        <w:t>- 右上角</w:t>
+      </w:r>
+    </w:p>
+    <w:p>
+      <w:pPr>
+        <w:numPr>
+          <w:ilvl w:val="1"/>
+          <w:numId w:val="25"/>
+        </w:numPr>
+        <w:tabs>
+          <w:tab w:val="clear" w:pos="1440"/>
+        </w:tabs>
+      </w:pPr>
+      <w:r>
+        <w:t>- 左下角</w:t>
+      </w:r>
+    </w:p>
+    <w:p>
+      <w:pPr>
+        <w:numPr>
+          <w:ilvl w:val="1"/>
+          <w:numId w:val="25"/>
+        </w:numPr>
+        <w:tabs>
+          <w:tab w:val="clear" w:pos="1440"/>
+        </w:tabs>
+      </w:pPr>
+      <w:r>
+        <w:t>- 右下角</w:t>
+      </w:r>
+    </w:p>
+    <w:p>
+      <w:pPr>
+        <w:numPr>
+          <w:ilvl w:val="1"/>
+          <w:numId w:val="25"/>
+        </w:numPr>
+        <w:tabs>
+          <w:tab w:val="clear" w:pos="1440"/>
+        </w:tabs>
+      </w:pPr>
+      <w:r>
+        <w:t>- 居中</w:t>
+      </w:r>
+    </w:p>
+    <w:p>
+      <w:pPr>
+        <w:numPr>
+          <w:ilvl w:val="1"/>
+          <w:numId w:val="25"/>
+        </w:numPr>
+      </w:pPr>
+      <w:r>
+        <w:t>水印透明度（30%-70%）</w:t>
+      </w:r>
+    </w:p>
+    <w:p>
+      <w:pPr>
         <w:rPr>
           <w:b/>
           <w:bCs/>
         </w:rPr>
-        <w:t>关键词密度（3-5%）</w:t>
-      </w:r>
-    </w:p>
-    <w:p>
-      <w:pPr>
-        <w:numPr>
-          <w:ilvl w:val="0"/>
-          <w:numId w:val="2"/>
-        </w:numPr>
-        <w:rPr>
-          <w:rFonts w:hint="eastAsia"/>
-          <w:b/>
-          <w:bCs/>
-        </w:rPr>
       </w:pPr>
       <w:r>
         <w:rPr>
           <w:b/>
           <w:bCs/>
         </w:rPr>
-        <w:t>格式要求</w:t>
-      </w:r>
-    </w:p>
-    <w:p>
-      <w:pPr>
-        <w:numPr>
-          <w:ilvl w:val="1"/>
-          <w:numId w:val="2"/>
-        </w:numPr>
-        <w:rPr>
-          <w:rFonts w:hint="eastAsia"/>
-          <w:b/>
-          <w:bCs/>
-        </w:rPr>
-      </w:pPr>
-      <w:r>
+        <w:t>功能模块详述</w:t>
+      </w:r>
+    </w:p>
+    <w:p>
+      <w:pPr>
         <w:rPr>
           <w:b/>
           <w:bCs/>
         </w:rPr>
-        <w:t>H2/H3标签自动生成</w:t>
-      </w:r>
-    </w:p>
-    <w:p>
-      <w:pPr>
-        <w:numPr>
-          <w:ilvl w:val="1"/>
-          <w:numId w:val="2"/>
-        </w:numPr>
-        <w:rPr>
-          <w:rFonts w:hint="eastAsia"/>
-          <w:b/>
-          <w:bCs/>
-        </w:rPr>
       </w:pPr>
       <w:r>
         <w:rPr>
           <w:b/>
           <w:bCs/>
         </w:rPr>
-        <w:t>段落结构优化</w:t>
+        <w:t>1. Qt6现代化界面</w:t>
       </w:r>
     </w:p>
     <w:p>
       <w:pPr>
         <w:numPr>
-          <w:ilvl w:val="1"/>
-          <w:numId w:val="2"/>
+          <w:ilvl w:val="0"/>
+          <w:numId w:val="26"/>
         </w:numPr>
-        <w:rPr>
-          <w:rFonts w:hint="eastAsia"/>
-          <w:b/>
-          <w:bCs/>
-        </w:rPr>
       </w:pPr>
       <w:r>
         <w:rPr>
           <w:b/>
           <w:bCs/>
         </w:rPr>
-        <w:t>敏感信息过滤</w:t>
-      </w:r>
-    </w:p>
-    <w:p>
-      <w:pPr>
-        <w:rPr>
-          <w:rFonts w:hint="eastAsia"/>
-          <w:b/>
-          <w:bCs/>
-        </w:rPr>
+        <w:t>布局设计</w:t>
+      </w:r>
+    </w:p>
+    <w:p>
+      <w:pPr>
+        <w:numPr>
+          <w:ilvl w:val="1"/>
+          <w:numId w:val="26"/>
+        </w:numPr>
+      </w:pPr>
+      <w:r>
+        <w:t>参数配置区</w:t>
+      </w:r>
+    </w:p>
+    <w:p>
+      <w:pPr>
+        <w:numPr>
+          <w:ilvl w:val="1"/>
+          <w:numId w:val="26"/>
+        </w:numPr>
+      </w:pPr>
+      <w:r>
+        <w:t>实时预览区</w:t>
+      </w:r>
+    </w:p>
+    <w:p>
+      <w:pPr>
+        <w:numPr>
+          <w:ilvl w:val="1"/>
+          <w:numId w:val="26"/>
+        </w:numPr>
+      </w:pPr>
+      <w:r>
+        <w:t>任务进度展示</w:t>
+      </w:r>
+    </w:p>
+    <w:p>
+      <w:pPr>
+        <w:numPr>
+          <w:ilvl w:val="1"/>
+          <w:numId w:val="26"/>
+        </w:numPr>
+      </w:pPr>
+      <w:r>
+        <w:t>文章列表管理</w:t>
+      </w:r>
+    </w:p>
+    <w:p>
+      <w:pPr>
+        <w:numPr>
+          <w:ilvl w:val="0"/>
+          <w:numId w:val="26"/>
+        </w:numPr>
       </w:pPr>
       <w:r>
         <w:rPr>
           <w:b/>
           <w:bCs/>
         </w:rPr>
-        <w:t>2. 竞品分析模块</w:t>
+        <w:t>主题支持</w:t>
       </w:r>
     </w:p>
     <w:p>
       <w:pPr>
         <w:numPr>
-          <w:ilvl w:val="0"/>
-          <w:numId w:val="3"/>
+          <w:ilvl w:val="1"/>
+          <w:numId w:val="26"/>
         </w:numPr>
-        <w:rPr>
-          <w:rFonts w:hint="eastAsia"/>
-          <w:b/>
-          <w:bCs/>
-        </w:rPr>
-      </w:pPr>
-      <w:r>
+      </w:pPr>
+      <w:r>
+        <w:t>明暗主题切换</w:t>
+      </w:r>
+    </w:p>
+    <w:p>
+      <w:pPr>
+        <w:numPr>
+          <w:ilvl w:val="1"/>
+          <w:numId w:val="26"/>
+        </w:numPr>
+      </w:pPr>
+      <w:r>
+        <w:t>自适应布局</w:t>
+      </w:r>
+    </w:p>
+    <w:p>
+      <w:pPr>
+        <w:numPr>
+          <w:ilvl w:val="1"/>
+          <w:numId w:val="26"/>
+        </w:numPr>
+      </w:pPr>
+      <w:r>
+        <w:lastRenderedPageBreak/>
+        <w:t>高DPI支持</w:t>
+      </w:r>
+    </w:p>
+    <w:p>
+      <w:pPr>
         <w:rPr>
           <w:b/>
           <w:bCs/>
         </w:rPr>
-        <w:t>数据采集</w:t>
-      </w:r>
-    </w:p>
-    <w:p>
-      <w:pPr>
-        <w:numPr>
-          <w:ilvl w:val="1"/>
-          <w:numId w:val="3"/>
-        </w:numPr>
-        <w:rPr>
-          <w:rFonts w:hint="eastAsia"/>
-          <w:b/>
-          <w:bCs/>
-        </w:rPr>
       </w:pPr>
       <w:r>
         <w:rPr>
           <w:b/>
           <w:bCs/>
         </w:rPr>
-        <w:t>百度排名前10文章分析</w:t>
+        <w:t>2. 内容生成引擎</w:t>
       </w:r>
     </w:p>
     <w:p>
       <w:pPr>
         <w:numPr>
-          <w:ilvl w:val="1"/>
-          <w:numId w:val="3"/>
+          <w:ilvl w:val="0"/>
+          <w:numId w:val="27"/>
         </w:numPr>
-        <w:rPr>
-          <w:rFonts w:hint="eastAsia"/>
-          <w:b/>
-          <w:bCs/>
-        </w:rPr>
       </w:pPr>
       <w:r>
         <w:rPr>
           <w:b/>
           <w:bCs/>
         </w:rPr>
-        <w:t>关键词布局研究</w:t>
+        <w:t>文章生成</w:t>
       </w:r>
     </w:p>
     <w:p>
       <w:pPr>
         <w:numPr>
           <w:ilvl w:val="1"/>
-          <w:numId w:val="3"/>
+          <w:numId w:val="27"/>
         </w:numPr>
-        <w:rPr>
-          <w:rFonts w:hint="eastAsia"/>
-          <w:b/>
-          <w:bCs/>
-        </w:rPr>
+      </w:pPr>
+      <w:r>
+        <w:t>deepseek-R1接口调用</w:t>
+      </w:r>
+    </w:p>
+    <w:p>
+      <w:pPr>
+        <w:numPr>
+          <w:ilvl w:val="1"/>
+          <w:numId w:val="27"/>
+        </w:numPr>
+      </w:pPr>
+      <w:r>
+        <w:t>多轮优化机制</w:t>
+      </w:r>
+    </w:p>
+    <w:p>
+      <w:pPr>
+        <w:numPr>
+          <w:ilvl w:val="1"/>
+          <w:numId w:val="27"/>
+        </w:numPr>
+      </w:pPr>
+      <w:r>
+        <w:t>结构化输出</w:t>
+      </w:r>
+    </w:p>
+    <w:p>
+      <w:pPr>
+        <w:numPr>
+          <w:ilvl w:val="0"/>
+          <w:numId w:val="27"/>
+        </w:numPr>
       </w:pPr>
       <w:r>
         <w:rPr>
           <w:b/>
           <w:bCs/>
         </w:rPr>
-        <w:t>内容结构提取</w:t>
+        <w:t>智能配图</w:t>
       </w:r>
     </w:p>
     <w:p>
       <w:pPr>
         <w:numPr>
-          <w:ilvl w:val="0"/>
-          <w:numId w:val="3"/>
+          <w:ilvl w:val="1"/>
+          <w:numId w:val="27"/>
         </w:numPr>
-        <w:rPr>
-          <w:rFonts w:hint="eastAsia"/>
-          <w:b/>
-          <w:bCs/>
-        </w:rPr>
-      </w:pPr>
-      <w:r>
+      </w:pPr>
+      <w:r>
+        <w:t>Stable Diffusion API集成</w:t>
+      </w:r>
+    </w:p>
+    <w:p>
+      <w:pPr>
+        <w:numPr>
+          <w:ilvl w:val="1"/>
+          <w:numId w:val="27"/>
+        </w:numPr>
+      </w:pPr>
+      <w:r>
+        <w:t>风格预设管理</w:t>
+      </w:r>
+    </w:p>
+    <w:p>
+      <w:pPr>
+        <w:numPr>
+          <w:ilvl w:val="1"/>
+          <w:numId w:val="27"/>
+        </w:numPr>
+      </w:pPr>
+      <w:r>
+        <w:t>图文智能匹配</w:t>
+      </w:r>
+    </w:p>
+    <w:p>
+      <w:pPr>
         <w:rPr>
           <w:b/>
           <w:bCs/>
         </w:rPr>
-        <w:t>优化策略</w:t>
-      </w:r>
-    </w:p>
-    <w:p>
-      <w:pPr>
-        <w:numPr>
-          <w:ilvl w:val="1"/>
-          <w:numId w:val="3"/>
-        </w:numPr>
-        <w:rPr>
-          <w:rFonts w:hint="eastAsia"/>
-          <w:b/>
-          <w:bCs/>
-        </w:rPr>
       </w:pPr>
       <w:r>
         <w:rPr>
           <w:b/>
           <w:bCs/>
         </w:rPr>
-        <w:t>差异化内容建议</w:t>
+        <w:t>3. 水印处理系统</w:t>
       </w:r>
     </w:p>
     <w:p>
       <w:pPr>
         <w:numPr>
-          <w:ilvl w:val="1"/>
-          <w:numId w:val="3"/>
+          <w:ilvl w:val="0"/>
+          <w:numId w:val="28"/>
         </w:numPr>
-        <w:rPr>
-          <w:rFonts w:hint="eastAsia"/>
-          <w:b/>
-          <w:bCs/>
-        </w:rPr>
       </w:pPr>
       <w:r>
         <w:rPr>
           <w:b/>
           <w:bCs/>
         </w:rPr>
-        <w:t>竞品特点分析</w:t>
-      </w:r>
-    </w:p>
-    <w:p>
-      <w:pPr>
-        <w:rPr>
-          <w:rFonts w:hint="eastAsia"/>
-          <w:b/>
-          <w:bCs/>
-        </w:rPr>
-      </w:pPr>
-      <w:r>
-        <w:rPr>
-          <w:b/>
-          <w:bCs/>
-        </w:rPr>
-        <w:t>3. 内容生成模块</w:t>
-      </w:r>
-    </w:p>
-    <w:p>
-      <w:pPr>
-        <w:numPr>
-          <w:ilvl w:val="0"/>
-          <w:numId w:val="4"/>
-        </w:numPr>
-        <w:rPr>
-          <w:rFonts w:hint="eastAsia"/>
-          <w:b/>
-          <w:bCs/>
-        </w:rPr>
-      </w:pPr>
-      <w:r>
-        <w:rPr>
-          <w:b/>
-          <w:bCs/>
-        </w:rPr>
-        <w:t>AI调用集成</w:t>
+        <w:t>水印渲染</w:t>
       </w:r>
     </w:p>
     <w:p>
       <w:pPr>
         <w:numPr>
           <w:ilvl w:val="1"/>
-          <w:numId w:val="4"/>
+          <w:numId w:val="28"/>
         </w:numPr>
-        <w:rPr>
-          <w:rFonts w:hint="eastAsia"/>
-          <w:b/>
-          <w:bCs/>
-        </w:rPr>
-      </w:pPr>
-      <w:r>
-        <w:rPr>
-          <w:b/>
-          <w:bCs/>
-        </w:rPr>
-        <w:t>deepseek-R1接口对接</w:t>
+      </w:pPr>
+      <w:r>
+        <w:t>文字水印生成</w:t>
       </w:r>
     </w:p>
     <w:p>
       <w:pPr>
         <w:numPr>
           <w:ilvl w:val="1"/>
-          <w:numId w:val="4"/>
+          <w:numId w:val="28"/>
         </w:numPr>
-        <w:rPr>
-          <w:rFonts w:hint="eastAsia"/>
-          <w:b/>
-          <w:bCs/>
-        </w:rPr>
-      </w:pPr>
-      <w:r>
-        <w:rPr>
-          <w:b/>
-          <w:bCs/>
-        </w:rPr>
-        <w:t>多轮优化机制</w:t>
+      </w:pPr>
+      <w:r>
+        <w:t>位置精确控制</w:t>
       </w:r>
     </w:p>
     <w:p>
       <w:pPr>
         <w:numPr>
           <w:ilvl w:val="1"/>
-          <w:numId w:val="4"/>
+          <w:numId w:val="28"/>
         </w:numPr>
+      </w:pPr>
+      <w:r>
+        <w:t>批量处理能力</w:t>
+      </w:r>
+    </w:p>
+    <w:p>
+      <w:pPr>
         <w:rPr>
-          <w:rFonts w:hint="eastAsia"/>
-          <w:b/>
-          <w:bCs/>
-        </w:rPr>
-      </w:pPr>
-      <w:r>
-        <w:rPr>
-          <w:b/>
-          <w:bCs/>
-        </w:rPr>
-        <w:t>内容随机化处理</w:t>
-      </w:r>
-    </w:p>
-    <w:p>
-      <w:pPr>
-        <w:numPr>
-          <w:ilvl w:val="0"/>
-          <w:numId w:val="4"/>
-        </w:numPr>
-        <w:rPr>
-          <w:rFonts w:hint="eastAsia"/>
-          <w:b/>
-          <w:bCs/>
-        </w:rPr>
-      </w:pPr>
-      <w:r>
-        <w:rPr>
-          <w:b/>
-          <w:bCs/>
-        </w:rPr>
-        <w:t>质量控制</w:t>
-      </w:r>
-    </w:p>
-    <w:p>
-      <w:pPr>
-        <w:numPr>
-          <w:ilvl w:val="1"/>
-          <w:numId w:val="4"/>
-        </w:numPr>
-        <w:rPr>
-          <w:rFonts w:hint="eastAsia"/>
-          <w:b/>
-          <w:bCs/>
-        </w:rPr>
-      </w:pPr>
-      <w:r>
-        <w:rPr>
-          <w:b/>
-          <w:bCs/>
-        </w:rPr>
-        <w:t>语法检查</w:t>
-      </w:r>
-    </w:p>
-    <w:p>
-      <w:pPr>
-        <w:numPr>
-          <w:ilvl w:val="1"/>
-          <w:numId w:val="4"/>
-        </w:numPr>
-        <w:rPr>
-          <w:rFonts w:hint="eastAsia"/>
-          <w:b/>
-          <w:bCs/>
-        </w:rPr>
-      </w:pPr>
-      <w:r>
-        <w:rPr>
-          <w:b/>
-          <w:bCs/>
-        </w:rPr>
-        <w:t>逻辑优化</w:t>
-      </w:r>
-    </w:p>
-    <w:p>
-      <w:pPr>
-        <w:numPr>
-          <w:ilvl w:val="1"/>
-          <w:numId w:val="4"/>
-        </w:numPr>
-        <w:rPr>
-          <w:rFonts w:hint="eastAsia"/>
-          <w:b/>
-          <w:bCs/>
-        </w:rPr>
-      </w:pPr>
-      <w:r>
-        <w:rPr>
-          <w:b/>
-          <w:bCs/>
-        </w:rPr>
-        <w:t>关键词密度调整</w:t>
-      </w:r>
-    </w:p>
-    <w:p>
-      <w:pPr>
-        <w:rPr>
-          <w:rFonts w:hint="eastAsia"/>
-          <w:b/>
-          <w:bCs/>
-        </w:rPr>
-      </w:pPr>
-      <w:r>
-        <w:rPr>
-          <w:b/>
-          <w:bCs/>
-        </w:rPr>
-        <w:t>4. 输出管理模块</w:t>
-      </w:r>
-    </w:p>
-    <w:p>
-      <w:pPr>
-        <w:numPr>
-          <w:ilvl w:val="0"/>
-          <w:numId w:val="5"/>
-        </w:numPr>
-        <w:rPr>
-          <w:rFonts w:hint="eastAsia"/>
-          <w:b/>
-          <w:bCs/>
-        </w:rPr>
-      </w:pPr>
-      <w:r>
-        <w:rPr>
-          <w:b/>
-          <w:bCs/>
-        </w:rPr>
-        <w:t>文档处理</w:t>
-      </w:r>
-    </w:p>
-    <w:p>
-      <w:pPr>
-        <w:numPr>
-          <w:ilvl w:val="1"/>
-          <w:numId w:val="5"/>
-        </w:numPr>
-        <w:rPr>
-          <w:rFonts w:hint="eastAsia"/>
-          <w:b/>
-          <w:bCs/>
-        </w:rPr>
-      </w:pPr>
-      <w:r>
-        <w:rPr>
-          <w:b/>
-          <w:bCs/>
-        </w:rPr>
-        <w:t>Word格式自动生成</w:t>
-      </w:r>
-    </w:p>
-    <w:p>
-      <w:pPr>
-        <w:numPr>
-          <w:ilvl w:val="1"/>
-          <w:numId w:val="5"/>
-        </w:numPr>
-        <w:rPr>
-          <w:rFonts w:hint="eastAsia"/>
-          <w:b/>
-          <w:bCs/>
-        </w:rPr>
-      </w:pPr>
-      <w:r>
-        <w:rPr>
-          <w:b/>
-          <w:bCs/>
-        </w:rPr>
-        <w:t>批量文件管理</w:t>
-      </w:r>
-    </w:p>
-    <w:p>
-      <w:pPr>
-        <w:numPr>
-          <w:ilvl w:val="1"/>
-          <w:numId w:val="5"/>
-        </w:numPr>
-        <w:rPr>
-          <w:rFonts w:hint="eastAsia"/>
-          <w:b/>
-          <w:bCs/>
-        </w:rPr>
-      </w:pPr>
-      <w:r>
-        <w:rPr>
-          <w:b/>
-          <w:bCs/>
-        </w:rPr>
-        <w:t>格式规范检查</w:t>
-      </w:r>
-    </w:p>
-    <w:p>
-      <w:pPr>
-        <w:numPr>
-          <w:ilvl w:val="0"/>
-          <w:numId w:val="5"/>
-        </w:numPr>
-        <w:rPr>
-          <w:rFonts w:hint="eastAsia"/>
-          <w:b/>
-          <w:bCs/>
-        </w:rPr>
-      </w:pPr>
-      <w:r>
-        <w:rPr>
-          <w:b/>
-          <w:bCs/>
-        </w:rPr>
-        <w:t>质量验证</w:t>
-      </w:r>
-    </w:p>
-    <w:p>
-      <w:pPr>
-        <w:numPr>
-          <w:ilvl w:val="1"/>
-          <w:numId w:val="5"/>
-        </w:numPr>
-        <w:rPr>
-          <w:rFonts w:hint="eastAsia"/>
-          <w:b/>
-          <w:bCs/>
-        </w:rPr>
-      </w:pPr>
-      <w:r>
-        <w:rPr>
-          <w:b/>
-          <w:bCs/>
-        </w:rPr>
-        <w:lastRenderedPageBreak/>
-        <w:t>H标签完整性检查</w:t>
-      </w:r>
-    </w:p>
-    <w:p>
-      <w:pPr>
-        <w:numPr>
-          <w:ilvl w:val="1"/>
-          <w:numId w:val="5"/>
-        </w:numPr>
-        <w:rPr>
-          <w:rFonts w:hint="eastAsia"/>
-          <w:b/>
-          <w:bCs/>
-        </w:rPr>
-      </w:pPr>
-      <w:r>
-        <w:rPr>
-          <w:b/>
-          <w:bCs/>
-        </w:rPr>
-        <w:t>关键词密度验证</w:t>
-      </w:r>
-    </w:p>
-    <w:p>
-      <w:pPr>
-        <w:numPr>
-          <w:ilvl w:val="1"/>
-          <w:numId w:val="5"/>
-        </w:numPr>
-        <w:rPr>
-          <w:rFonts w:hint="eastAsia"/>
-          <w:b/>
-          <w:bCs/>
-        </w:rPr>
-      </w:pPr>
-      <w:r>
-        <w:rPr>
-          <w:b/>
-          <w:bCs/>
-        </w:rPr>
-        <w:t>内容查重</w:t>
-      </w:r>
-    </w:p>
-    <w:p>
-      <w:pPr>
-        <w:rPr>
-          <w:rFonts w:hint="eastAsia"/>
           <w:b/>
           <w:bCs/>
         </w:rPr>
@@ -797,6 +700,7 @@
           <w:bottom w:val="single" w:sz="6" w:space="0" w:color="000000"/>
           <w:right w:val="single" w:sz="6" w:space="0" w:color="000000"/>
         </w:tblBorders>
+        <w:shd w:val="clear" w:color="auto" w:fill="333333"/>
         <w:tblCellMar>
           <w:top w:w="120" w:type="dxa"/>
           <w:left w:w="120" w:type="dxa"/>
@@ -806,9 +710,9 @@
         <w:tblLook w:val="04A0" w:firstRow="1" w:lastRow="0" w:firstColumn="1" w:lastColumn="0" w:noHBand="0" w:noVBand="1"/>
       </w:tblPr>
       <w:tblGrid>
-        <w:gridCol w:w="1530"/>
-        <w:gridCol w:w="2116"/>
-        <w:gridCol w:w="1740"/>
+        <w:gridCol w:w="1320"/>
+        <w:gridCol w:w="2251"/>
+        <w:gridCol w:w="1950"/>
       </w:tblGrid>
       <w:tr>
         <w:trPr>
@@ -836,15 +740,16 @@
           <w:p>
             <w:pPr>
               <w:rPr>
-                <w:rFonts w:hint="eastAsia"/>
                 <w:b/>
                 <w:bCs/>
+                <w:color w:val="000000" w:themeColor="text1"/>
               </w:rPr>
             </w:pPr>
             <w:r>
               <w:rPr>
                 <w:b/>
                 <w:bCs/>
+                <w:color w:val="000000" w:themeColor="text1"/>
               </w:rPr>
               <w:t>模块</w:t>
             </w:r>
@@ -872,15 +777,16 @@
           <w:p>
             <w:pPr>
               <w:rPr>
-                <w:rFonts w:hint="eastAsia"/>
                 <w:b/>
                 <w:bCs/>
+                <w:color w:val="000000" w:themeColor="text1"/>
               </w:rPr>
             </w:pPr>
             <w:r>
               <w:rPr>
                 <w:b/>
                 <w:bCs/>
+                <w:color w:val="000000" w:themeColor="text1"/>
               </w:rPr>
               <w:t>技术选型</w:t>
             </w:r>
@@ -908,15 +814,16 @@
           <w:p>
             <w:pPr>
               <w:rPr>
-                <w:rFonts w:hint="eastAsia"/>
                 <w:b/>
                 <w:bCs/>
+                <w:color w:val="000000" w:themeColor="text1"/>
               </w:rPr>
             </w:pPr>
             <w:r>
               <w:rPr>
                 <w:b/>
                 <w:bCs/>
+                <w:color w:val="000000" w:themeColor="text1"/>
               </w:rPr>
               <w:t>说明</w:t>
             </w:r>
@@ -946,17 +853,14 @@
           <w:p>
             <w:pPr>
               <w:rPr>
-                <w:rFonts w:hint="eastAsia"/>
-                <w:b/>
-                <w:bCs/>
+                <w:color w:val="000000" w:themeColor="text1"/>
               </w:rPr>
             </w:pPr>
             <w:r>
               <w:rPr>
-                <w:b/>
-                <w:bCs/>
+                <w:color w:val="000000" w:themeColor="text1"/>
               </w:rPr>
-              <w:t>爬虫引擎</w:t>
+              <w:t>GUI开发</w:t>
             </w:r>
           </w:p>
         </w:tc>
@@ -982,17 +886,14 @@
           <w:p>
             <w:pPr>
               <w:rPr>
-                <w:rFonts w:hint="eastAsia"/>
-                <w:b/>
-                <w:bCs/>
+                <w:color w:val="000000" w:themeColor="text1"/>
               </w:rPr>
             </w:pPr>
             <w:r>
               <w:rPr>
-                <w:b/>
-                <w:bCs/>
+                <w:color w:val="000000" w:themeColor="text1"/>
               </w:rPr>
-              <w:t>Scrapy/Selenium</w:t>
+              <w:t>Qt6 + PySide6</w:t>
             </w:r>
           </w:p>
         </w:tc>
@@ -1018,17 +919,14 @@
           <w:p>
             <w:pPr>
               <w:rPr>
-                <w:rFonts w:hint="eastAsia"/>
-                <w:b/>
-                <w:bCs/>
+                <w:color w:val="000000" w:themeColor="text1"/>
               </w:rPr>
             </w:pPr>
             <w:r>
               <w:rPr>
-                <w:b/>
-                <w:bCs/>
+                <w:color w:val="000000" w:themeColor="text1"/>
               </w:rPr>
-              <w:t>竞品数据采集</w:t>
+              <w:t>现代化界面框架</w:t>
             </w:r>
           </w:p>
         </w:tc>
@@ -1056,17 +954,14 @@
           <w:p>
             <w:pPr>
               <w:rPr>
-                <w:rFonts w:hint="eastAsia"/>
-                <w:b/>
-                <w:bCs/>
+                <w:color w:val="000000" w:themeColor="text1"/>
               </w:rPr>
             </w:pPr>
             <w:r>
               <w:rPr>
-                <w:b/>
-                <w:bCs/>
+                <w:color w:val="000000" w:themeColor="text1"/>
               </w:rPr>
-              <w:t>AI生成</w:t>
+              <w:t>文章生成</w:t>
             </w:r>
           </w:p>
         </w:tc>
@@ -1092,15 +987,12 @@
           <w:p>
             <w:pPr>
               <w:rPr>
-                <w:rFonts w:hint="eastAsia"/>
-                <w:b/>
-                <w:bCs/>
+                <w:color w:val="000000" w:themeColor="text1"/>
               </w:rPr>
             </w:pPr>
             <w:r>
               <w:rPr>
-                <w:b/>
-                <w:bCs/>
+                <w:color w:val="000000" w:themeColor="text1"/>
               </w:rPr>
               <w:t>deepseek-R1 API</w:t>
             </w:r>
@@ -1128,17 +1020,14 @@
           <w:p>
             <w:pPr>
               <w:rPr>
-                <w:rFonts w:hint="eastAsia"/>
-                <w:b/>
-                <w:bCs/>
+                <w:color w:val="000000" w:themeColor="text1"/>
               </w:rPr>
             </w:pPr>
             <w:r>
               <w:rPr>
-                <w:b/>
-                <w:bCs/>
+                <w:color w:val="000000" w:themeColor="text1"/>
               </w:rPr>
-              <w:t>内容智能创作</w:t>
+              <w:t>内容创作引擎</w:t>
             </w:r>
           </w:p>
         </w:tc>
@@ -1166,17 +1055,14 @@
           <w:p>
             <w:pPr>
               <w:rPr>
-                <w:rFonts w:hint="eastAsia"/>
-                <w:b/>
-                <w:bCs/>
+                <w:color w:val="000000" w:themeColor="text1"/>
               </w:rPr>
             </w:pPr>
             <w:r>
               <w:rPr>
-                <w:b/>
-                <w:bCs/>
+                <w:color w:val="000000" w:themeColor="text1"/>
               </w:rPr>
-              <w:t>文档处理</w:t>
+              <w:t>图片生成</w:t>
             </w:r>
           </w:p>
         </w:tc>
@@ -1202,17 +1088,14 @@
           <w:p>
             <w:pPr>
               <w:rPr>
-                <w:rFonts w:hint="eastAsia"/>
-                <w:b/>
-                <w:bCs/>
+                <w:color w:val="000000" w:themeColor="text1"/>
               </w:rPr>
             </w:pPr>
             <w:r>
               <w:rPr>
-                <w:b/>
-                <w:bCs/>
+                <w:color w:val="000000" w:themeColor="text1"/>
               </w:rPr>
-              <w:t>python-docx</w:t>
+              <w:t>Stable Diffusion API</w:t>
             </w:r>
           </w:p>
         </w:tc>
@@ -1238,17 +1121,14 @@
           <w:p>
             <w:pPr>
               <w:rPr>
-                <w:rFonts w:hint="eastAsia"/>
-                <w:b/>
-                <w:bCs/>
+                <w:color w:val="000000" w:themeColor="text1"/>
               </w:rPr>
             </w:pPr>
             <w:r>
               <w:rPr>
-                <w:b/>
-                <w:bCs/>
+                <w:color w:val="000000" w:themeColor="text1"/>
               </w:rPr>
-              <w:t>格式化输出</w:t>
+              <w:t>AI绘图服务</w:t>
             </w:r>
           </w:p>
         </w:tc>
@@ -1276,17 +1156,14 @@
           <w:p>
             <w:pPr>
               <w:rPr>
-                <w:rFonts w:hint="eastAsia"/>
-                <w:b/>
-                <w:bCs/>
+                <w:color w:val="000000" w:themeColor="text1"/>
               </w:rPr>
             </w:pPr>
             <w:r>
               <w:rPr>
-                <w:b/>
-                <w:bCs/>
+                <w:color w:val="000000" w:themeColor="text1"/>
               </w:rPr>
-              <w:t>分词分析</w:t>
+              <w:t>水印处理</w:t>
             </w:r>
           </w:p>
         </w:tc>
@@ -1312,17 +1189,14 @@
           <w:p>
             <w:pPr>
               <w:rPr>
-                <w:rFonts w:hint="eastAsia"/>
-                <w:b/>
-                <w:bCs/>
+                <w:color w:val="000000" w:themeColor="text1"/>
               </w:rPr>
             </w:pPr>
             <w:r>
               <w:rPr>
-                <w:b/>
-                <w:bCs/>
+                <w:color w:val="000000" w:themeColor="text1"/>
               </w:rPr>
-              <w:t>jieba</w:t>
+              <w:t>Pillow/OpenCV</w:t>
             </w:r>
           </w:p>
         </w:tc>
@@ -1348,17 +1222,14 @@
           <w:p>
             <w:pPr>
               <w:rPr>
-                <w:rFonts w:hint="eastAsia"/>
-                <w:b/>
-                <w:bCs/>
+                <w:color w:val="000000" w:themeColor="text1"/>
               </w:rPr>
             </w:pPr>
             <w:r>
               <w:rPr>
-                <w:b/>
-                <w:bCs/>
+                <w:color w:val="000000" w:themeColor="text1"/>
               </w:rPr>
-              <w:t>关键词优化</w:t>
+              <w:t>图像处理库</w:t>
             </w:r>
           </w:p>
         </w:tc>
@@ -1386,17 +1257,14 @@
           <w:p>
             <w:pPr>
               <w:rPr>
-                <w:rFonts w:hint="eastAsia"/>
-                <w:b/>
-                <w:bCs/>
+                <w:color w:val="000000" w:themeColor="text1"/>
               </w:rPr>
             </w:pPr>
             <w:r>
               <w:rPr>
-                <w:b/>
-                <w:bCs/>
+                <w:color w:val="000000" w:themeColor="text1"/>
               </w:rPr>
-              <w:t>敏感词过滤</w:t>
+              <w:t>数据存储</w:t>
             </w:r>
           </w:p>
         </w:tc>
@@ -1422,17 +1290,15 @@
           <w:p>
             <w:pPr>
               <w:rPr>
-                <w:rFonts w:hint="eastAsia"/>
-                <w:b/>
-                <w:bCs/>
+                <w:color w:val="000000" w:themeColor="text1"/>
               </w:rPr>
             </w:pPr>
             <w:r>
               <w:rPr>
-                <w:b/>
-                <w:bCs/>
+                <w:rFonts w:hint="eastAsia"/>
+                <w:color w:val="000000" w:themeColor="text1"/>
               </w:rPr>
-              <w:t>正则表达式</w:t>
+              <w:t>logging</w:t>
             </w:r>
           </w:p>
         </w:tc>
@@ -1458,17 +1324,14 @@
           <w:p>
             <w:pPr>
               <w:rPr>
-                <w:rFonts w:hint="eastAsia"/>
-                <w:b/>
-                <w:bCs/>
+                <w:color w:val="000000" w:themeColor="text1"/>
               </w:rPr>
             </w:pPr>
             <w:r>
               <w:rPr>
-                <w:b/>
-                <w:bCs/>
+                <w:color w:val="000000" w:themeColor="text1"/>
               </w:rPr>
-              <w:t>内容安全</w:t>
+              <w:t>本地数据管理</w:t>
             </w:r>
           </w:p>
         </w:tc>
@@ -1477,7 +1340,6 @@
     <w:p>
       <w:pPr>
         <w:rPr>
-          <w:rFonts w:hint="eastAsia"/>
           <w:b/>
           <w:bCs/>
         </w:rPr>
@@ -1493,7 +1355,6 @@
     <w:p>
       <w:pPr>
         <w:rPr>
-          <w:rFonts w:hint="eastAsia"/>
           <w:b/>
           <w:bCs/>
         </w:rPr>
@@ -1510,76 +1371,38 @@
       <w:pPr>
         <w:numPr>
           <w:ilvl w:val="0"/>
-          <w:numId w:val="6"/>
+          <w:numId w:val="29"/>
         </w:numPr>
-        <w:rPr>
-          <w:rFonts w:hint="eastAsia"/>
-          <w:b/>
-          <w:bCs/>
-        </w:rPr>
-      </w:pPr>
-      <w:r>
-        <w:rPr>
-          <w:rFonts w:hint="eastAsia"/>
-          <w:b/>
-          <w:bCs/>
-        </w:rPr>
-        <w:t>1</w:t>
-      </w:r>
-      <w:r>
-        <w:rPr>
-          <w:b/>
-          <w:bCs/>
-        </w:rPr>
-        <w:t>名Python开发工程师</w:t>
+      </w:pPr>
+      <w:r>
+        <w:t>1名Python/Qt6开发工程师</w:t>
       </w:r>
     </w:p>
     <w:p>
       <w:pPr>
         <w:numPr>
           <w:ilvl w:val="0"/>
-          <w:numId w:val="6"/>
+          <w:numId w:val="29"/>
         </w:numPr>
-        <w:rPr>
-          <w:rFonts w:hint="eastAsia"/>
-          <w:b/>
-          <w:bCs/>
-        </w:rPr>
-      </w:pPr>
-      <w:r>
-        <w:rPr>
-          <w:rFonts w:hint="eastAsia"/>
-          <w:b/>
-          <w:bCs/>
-        </w:rPr>
-        <w:t>1名prompt工程师</w:t>
+      </w:pPr>
+      <w:r>
+        <w:t>1名AI接口对接工程师</w:t>
       </w:r>
     </w:p>
     <w:p>
       <w:pPr>
         <w:numPr>
           <w:ilvl w:val="0"/>
-          <w:numId w:val="6"/>
+          <w:numId w:val="29"/>
         </w:numPr>
+      </w:pPr>
+      <w:r>
+        <w:t>1名测试工程师</w:t>
+      </w:r>
+    </w:p>
+    <w:p>
+      <w:pPr>
         <w:rPr>
-          <w:rFonts w:hint="eastAsia"/>
-          <w:b/>
-          <w:bCs/>
-        </w:rPr>
-      </w:pPr>
-      <w:r>
-        <w:rPr>
-          <w:rFonts w:hint="eastAsia"/>
-          <w:b/>
-          <w:bCs/>
-        </w:rPr>
-        <w:t>1名测试工程师</w:t>
-      </w:r>
-    </w:p>
-    <w:p>
-      <w:pPr>
-        <w:rPr>
-          <w:rFonts w:hint="eastAsia"/>
           <w:b/>
           <w:bCs/>
         </w:rPr>
@@ -1643,15 +1466,16 @@
           <w:p>
             <w:pPr>
               <w:rPr>
-                <w:rFonts w:hint="eastAsia"/>
                 <w:b/>
                 <w:bCs/>
+                <w:color w:val="000000" w:themeColor="text1"/>
               </w:rPr>
             </w:pPr>
             <w:r>
               <w:rPr>
                 <w:b/>
                 <w:bCs/>
+                <w:color w:val="000000" w:themeColor="text1"/>
               </w:rPr>
               <w:t>项目</w:t>
             </w:r>
@@ -1679,15 +1503,16 @@
           <w:p>
             <w:pPr>
               <w:rPr>
-                <w:rFonts w:hint="eastAsia"/>
                 <w:b/>
                 <w:bCs/>
+                <w:color w:val="000000" w:themeColor="text1"/>
               </w:rPr>
             </w:pPr>
             <w:r>
               <w:rPr>
                 <w:b/>
                 <w:bCs/>
+                <w:color w:val="000000" w:themeColor="text1"/>
               </w:rPr>
               <w:t>人数</w:t>
             </w:r>
@@ -1715,15 +1540,16 @@
           <w:p>
             <w:pPr>
               <w:rPr>
-                <w:rFonts w:hint="eastAsia"/>
                 <w:b/>
                 <w:bCs/>
+                <w:color w:val="000000" w:themeColor="text1"/>
               </w:rPr>
             </w:pPr>
             <w:r>
               <w:rPr>
                 <w:b/>
                 <w:bCs/>
+                <w:color w:val="000000" w:themeColor="text1"/>
               </w:rPr>
               <w:t>天数</w:t>
             </w:r>
@@ -1751,15 +1577,16 @@
           <w:p>
             <w:pPr>
               <w:rPr>
-                <w:rFonts w:hint="eastAsia"/>
                 <w:b/>
                 <w:bCs/>
+                <w:color w:val="000000" w:themeColor="text1"/>
               </w:rPr>
             </w:pPr>
             <w:r>
               <w:rPr>
                 <w:b/>
                 <w:bCs/>
+                <w:color w:val="000000" w:themeColor="text1"/>
               </w:rPr>
               <w:t>单价(元/人/天)</w:t>
             </w:r>
@@ -1787,15 +1614,16 @@
           <w:p>
             <w:pPr>
               <w:rPr>
-                <w:rFonts w:hint="eastAsia"/>
                 <w:b/>
                 <w:bCs/>
+                <w:color w:val="000000" w:themeColor="text1"/>
               </w:rPr>
             </w:pPr>
             <w:r>
               <w:rPr>
                 <w:b/>
                 <w:bCs/>
+                <w:color w:val="000000" w:themeColor="text1"/>
               </w:rPr>
               <w:t>小计(元)</w:t>
             </w:r>
@@ -1825,15 +1653,12 @@
           <w:p>
             <w:pPr>
               <w:rPr>
-                <w:rFonts w:hint="eastAsia"/>
-                <w:b/>
-                <w:bCs/>
+                <w:color w:val="000000" w:themeColor="text1"/>
               </w:rPr>
             </w:pPr>
             <w:r>
               <w:rPr>
-                <w:b/>
-                <w:bCs/>
+                <w:color w:val="000000" w:themeColor="text1"/>
               </w:rPr>
               <w:t>核心开发</w:t>
             </w:r>
@@ -1861,15 +1686,12 @@
           <w:p>
             <w:pPr>
               <w:rPr>
-                <w:rFonts w:hint="eastAsia"/>
-                <w:b/>
-                <w:bCs/>
+                <w:color w:val="000000" w:themeColor="text1"/>
               </w:rPr>
             </w:pPr>
             <w:r>
               <w:rPr>
-                <w:b/>
-                <w:bCs/>
+                <w:color w:val="000000" w:themeColor="text1"/>
               </w:rPr>
               <w:t>2</w:t>
             </w:r>
@@ -1897,15 +1719,12 @@
           <w:p>
             <w:pPr>
               <w:rPr>
-                <w:rFonts w:hint="eastAsia"/>
-                <w:b/>
-                <w:bCs/>
+                <w:color w:val="000000" w:themeColor="text1"/>
               </w:rPr>
             </w:pPr>
             <w:r>
               <w:rPr>
-                <w:b/>
-                <w:bCs/>
+                <w:color w:val="000000" w:themeColor="text1"/>
               </w:rPr>
               <w:t>5</w:t>
             </w:r>
@@ -1933,15 +1752,12 @@
           <w:p>
             <w:pPr>
               <w:rPr>
-                <w:rFonts w:hint="eastAsia"/>
-                <w:b/>
-                <w:bCs/>
+                <w:color w:val="000000" w:themeColor="text1"/>
               </w:rPr>
             </w:pPr>
             <w:r>
               <w:rPr>
-                <w:b/>
-                <w:bCs/>
+                <w:color w:val="000000" w:themeColor="text1"/>
               </w:rPr>
               <w:t>800</w:t>
             </w:r>
@@ -1969,15 +1785,12 @@
           <w:p>
             <w:pPr>
               <w:rPr>
-                <w:rFonts w:hint="eastAsia"/>
-                <w:b/>
-                <w:bCs/>
+                <w:color w:val="000000" w:themeColor="text1"/>
               </w:rPr>
             </w:pPr>
             <w:r>
               <w:rPr>
-                <w:b/>
-                <w:bCs/>
+                <w:color w:val="000000" w:themeColor="text1"/>
               </w:rPr>
               <w:t>8000</w:t>
             </w:r>
@@ -2007,15 +1820,12 @@
           <w:p>
             <w:pPr>
               <w:rPr>
-                <w:rFonts w:hint="eastAsia"/>
-                <w:b/>
-                <w:bCs/>
+                <w:color w:val="000000" w:themeColor="text1"/>
               </w:rPr>
             </w:pPr>
             <w:r>
               <w:rPr>
-                <w:b/>
-                <w:bCs/>
+                <w:color w:val="000000" w:themeColor="text1"/>
               </w:rPr>
               <w:t>系统测试</w:t>
             </w:r>
@@ -2043,15 +1853,12 @@
           <w:p>
             <w:pPr>
               <w:rPr>
-                <w:rFonts w:hint="eastAsia"/>
-                <w:b/>
-                <w:bCs/>
+                <w:color w:val="000000" w:themeColor="text1"/>
               </w:rPr>
             </w:pPr>
             <w:r>
               <w:rPr>
-                <w:b/>
-                <w:bCs/>
+                <w:color w:val="000000" w:themeColor="text1"/>
               </w:rPr>
               <w:t>1</w:t>
             </w:r>
@@ -2079,15 +1886,12 @@
           <w:p>
             <w:pPr>
               <w:rPr>
-                <w:rFonts w:hint="eastAsia"/>
-                <w:b/>
-                <w:bCs/>
+                <w:color w:val="000000" w:themeColor="text1"/>
               </w:rPr>
             </w:pPr>
             <w:r>
               <w:rPr>
-                <w:b/>
-                <w:bCs/>
+                <w:color w:val="000000" w:themeColor="text1"/>
               </w:rPr>
               <w:t>-</w:t>
             </w:r>
@@ -2115,17 +1919,21 @@
           <w:p>
             <w:pPr>
               <w:rPr>
-                <w:rFonts w:hint="eastAsia"/>
-                <w:b/>
-                <w:bCs/>
+                <w:color w:val="000000" w:themeColor="text1"/>
               </w:rPr>
             </w:pPr>
             <w:r>
               <w:rPr>
-                <w:b/>
-                <w:bCs/>
+                <w:rFonts w:hint="eastAsia"/>
+                <w:color w:val="000000" w:themeColor="text1"/>
               </w:rPr>
-              <w:t>1800(总价)</w:t>
+              <w:t>5</w:t>
+            </w:r>
+            <w:r>
+              <w:rPr>
+                <w:color w:val="000000" w:themeColor="text1"/>
+              </w:rPr>
+              <w:t>00(总价)</w:t>
             </w:r>
           </w:p>
         </w:tc>
@@ -2151,17 +1959,21 @@
           <w:p>
             <w:pPr>
               <w:rPr>
-                <w:rFonts w:hint="eastAsia"/>
-                <w:b/>
-                <w:bCs/>
+                <w:color w:val="000000" w:themeColor="text1"/>
               </w:rPr>
             </w:pPr>
             <w:r>
               <w:rPr>
-                <w:b/>
-                <w:bCs/>
+                <w:rFonts w:hint="eastAsia"/>
+                <w:color w:val="000000" w:themeColor="text1"/>
               </w:rPr>
-              <w:t>1800</w:t>
+              <w:t>5</w:t>
+            </w:r>
+            <w:r>
+              <w:rPr>
+                <w:color w:val="000000" w:themeColor="text1"/>
+              </w:rPr>
+              <w:t>00</w:t>
             </w:r>
           </w:p>
         </w:tc>
@@ -2189,15 +2001,14 @@
           <w:p>
             <w:pPr>
               <w:rPr>
-                <w:rFonts w:hint="eastAsia"/>
-                <w:b/>
-                <w:bCs/>
+                <w:color w:val="000000" w:themeColor="text1"/>
               </w:rPr>
             </w:pPr>
             <w:r>
               <w:rPr>
                 <w:b/>
                 <w:bCs/>
+                <w:color w:val="000000" w:themeColor="text1"/>
               </w:rPr>
               <w:t>总计</w:t>
             </w:r>
@@ -2225,9 +2036,7 @@
           <w:p>
             <w:pPr>
               <w:rPr>
-                <w:rFonts w:hint="eastAsia"/>
-                <w:b/>
-                <w:bCs/>
+                <w:color w:val="000000" w:themeColor="text1"/>
               </w:rPr>
             </w:pPr>
           </w:p>
@@ -2254,9 +2063,7 @@
           <w:p>
             <w:pPr>
               <w:rPr>
-                <w:rFonts w:hint="eastAsia"/>
-                <w:b/>
-                <w:bCs/>
+                <w:color w:val="000000" w:themeColor="text1"/>
               </w:rPr>
             </w:pPr>
           </w:p>
@@ -2283,9 +2090,7 @@
           <w:p>
             <w:pPr>
               <w:rPr>
-                <w:rFonts w:hint="eastAsia"/>
-                <w:b/>
-                <w:bCs/>
+                <w:color w:val="000000" w:themeColor="text1"/>
               </w:rPr>
             </w:pPr>
           </w:p>
@@ -2312,17 +2117,25 @@
           <w:p>
             <w:pPr>
               <w:rPr>
-                <w:rFonts w:hint="eastAsia"/>
-                <w:b/>
-                <w:bCs/>
+                <w:color w:val="000000" w:themeColor="text1"/>
               </w:rPr>
             </w:pPr>
             <w:r>
               <w:rPr>
+                <w:rFonts w:hint="eastAsia"/>
                 <w:b/>
                 <w:bCs/>
+                <w:color w:val="000000" w:themeColor="text1"/>
               </w:rPr>
-              <w:t>9800</w:t>
+              <w:t>85</w:t>
+            </w:r>
+            <w:r>
+              <w:rPr>
+                <w:b/>
+                <w:bCs/>
+                <w:color w:val="000000" w:themeColor="text1"/>
+              </w:rPr>
+              <w:t>00</w:t>
             </w:r>
           </w:p>
         </w:tc>
@@ -2331,7 +2144,6 @@
     <w:p>
       <w:pPr>
         <w:rPr>
-          <w:rFonts w:hint="eastAsia"/>
           <w:b/>
           <w:bCs/>
         </w:rPr>
@@ -2348,75 +2160,66 @@
       <w:pPr>
         <w:numPr>
           <w:ilvl w:val="0"/>
-          <w:numId w:val="7"/>
+          <w:numId w:val="30"/>
         </w:numPr>
+      </w:pPr>
+      <w:r>
+        <w:t>签约预付：50%（4</w:t>
+      </w:r>
+      <w:r>
         <w:rPr>
           <w:rFonts w:hint="eastAsia"/>
-          <w:b/>
-          <w:bCs/>
         </w:rPr>
-      </w:pPr>
-      <w:r>
+        <w:t>25</w:t>
+      </w:r>
+      <w:r>
+        <w:t>0元）</w:t>
+      </w:r>
+    </w:p>
+    <w:p>
+      <w:pPr>
+        <w:numPr>
+          <w:ilvl w:val="0"/>
+          <w:numId w:val="30"/>
+        </w:numPr>
+      </w:pPr>
+      <w:r>
+        <w:t>验收尾款：50%（4</w:t>
+      </w:r>
+      <w:r>
+        <w:rPr>
+          <w:rFonts w:hint="eastAsia"/>
+        </w:rPr>
+        <w:t>25</w:t>
+      </w:r>
+      <w:r>
+        <w:t>0元）</w:t>
+      </w:r>
+    </w:p>
+    <w:p>
+      <w:pPr>
         <w:rPr>
           <w:b/>
           <w:bCs/>
         </w:rPr>
-        <w:t>签约预付：50%（4900元）</w:t>
-      </w:r>
-    </w:p>
-    <w:p>
-      <w:pPr>
-        <w:numPr>
-          <w:ilvl w:val="0"/>
-          <w:numId w:val="7"/>
-        </w:numPr>
-        <w:rPr>
-          <w:rFonts w:hint="eastAsia"/>
-          <w:b/>
-          <w:bCs/>
-        </w:rPr>
       </w:pPr>
       <w:r>
         <w:rPr>
           <w:b/>
           <w:bCs/>
         </w:rPr>
-        <w:t>验收尾款：50%（4900元）</w:t>
-      </w:r>
-    </w:p>
-    <w:p>
-      <w:pPr>
-        <w:rPr>
-          <w:rFonts w:hint="eastAsia"/>
-          <w:b/>
-          <w:bCs/>
-        </w:rPr>
-      </w:pPr>
-      <w:r>
-        <w:rPr>
-          <w:b/>
-          <w:bCs/>
-        </w:rPr>
-        <w:t>项目周期</w:t>
+        <w:t>交付时间</w:t>
       </w:r>
     </w:p>
     <w:p>
       <w:pPr>
         <w:numPr>
           <w:ilvl w:val="0"/>
-          <w:numId w:val="8"/>
+          <w:numId w:val="31"/>
         </w:numPr>
-        <w:rPr>
-          <w:rFonts w:hint="eastAsia"/>
-          <w:b/>
-          <w:bCs/>
-        </w:rPr>
-      </w:pPr>
-      <w:r>
-        <w:rPr>
-          <w:b/>
-          <w:bCs/>
-        </w:rPr>
+      </w:pPr>
+      <w:r>
+        <w:lastRenderedPageBreak/>
         <w:t>开发周期：5个工作日</w:t>
       </w:r>
     </w:p>
@@ -2424,19 +2227,10 @@
       <w:pPr>
         <w:numPr>
           <w:ilvl w:val="0"/>
-          <w:numId w:val="8"/>
+          <w:numId w:val="31"/>
         </w:numPr>
-        <w:rPr>
-          <w:rFonts w:hint="eastAsia"/>
-          <w:b/>
-          <w:bCs/>
-        </w:rPr>
-      </w:pPr>
-      <w:r>
-        <w:rPr>
-          <w:b/>
-          <w:bCs/>
-        </w:rPr>
+      </w:pPr>
+      <w:r>
         <w:t>测试周期：2个工作日</w:t>
       </w:r>
     </w:p>
@@ -2444,26 +2238,16 @@
       <w:pPr>
         <w:numPr>
           <w:ilvl w:val="0"/>
-          <w:numId w:val="8"/>
+          <w:numId w:val="31"/>
         </w:numPr>
+      </w:pPr>
+      <w:r>
+        <w:t>总交付时间：2周内</w:t>
+      </w:r>
+    </w:p>
+    <w:p>
+      <w:pPr>
         <w:rPr>
-          <w:rFonts w:hint="eastAsia"/>
-          <w:b/>
-          <w:bCs/>
-        </w:rPr>
-      </w:pPr>
-      <w:r>
-        <w:rPr>
-          <w:b/>
-          <w:bCs/>
-        </w:rPr>
-        <w:t>总交付时间：2周内</w:t>
-      </w:r>
-    </w:p>
-    <w:p>
-      <w:pPr>
-        <w:rPr>
-          <w:rFonts w:hint="eastAsia"/>
           <w:b/>
           <w:bCs/>
         </w:rPr>
@@ -2480,247 +2264,280 @@
       <w:pPr>
         <w:numPr>
           <w:ilvl w:val="0"/>
-          <w:numId w:val="9"/>
+          <w:numId w:val="32"/>
         </w:numPr>
-        <w:rPr>
-          <w:rFonts w:hint="eastAsia"/>
-          <w:b/>
-          <w:bCs/>
-        </w:rPr>
       </w:pPr>
       <w:r>
         <w:rPr>
           <w:b/>
           <w:bCs/>
         </w:rPr>
-        <w:t>代码交付</w:t>
+        <w:t>软件程序</w:t>
       </w:r>
     </w:p>
     <w:p>
       <w:pPr>
         <w:numPr>
           <w:ilvl w:val="1"/>
-          <w:numId w:val="9"/>
+          <w:numId w:val="32"/>
         </w:numPr>
-        <w:rPr>
-          <w:rFonts w:hint="eastAsia"/>
-          <w:b/>
-          <w:bCs/>
-        </w:rPr>
+      </w:pPr>
+      <w:r>
+        <w:t>可执行程序（Windows版）</w:t>
+      </w:r>
+    </w:p>
+    <w:p>
+      <w:pPr>
+        <w:numPr>
+          <w:ilvl w:val="1"/>
+          <w:numId w:val="32"/>
+        </w:numPr>
+      </w:pPr>
+      <w:r>
+        <w:t>完整源代码</w:t>
+      </w:r>
+    </w:p>
+    <w:p>
+      <w:pPr>
+        <w:numPr>
+          <w:ilvl w:val="1"/>
+          <w:numId w:val="32"/>
+        </w:numPr>
+      </w:pPr>
+      <w:r>
+        <w:t>依赖配置文件</w:t>
+      </w:r>
+    </w:p>
+    <w:p>
+      <w:pPr>
+        <w:numPr>
+          <w:ilvl w:val="0"/>
+          <w:numId w:val="32"/>
+        </w:numPr>
       </w:pPr>
       <w:r>
         <w:rPr>
           <w:b/>
           <w:bCs/>
         </w:rPr>
-        <w:t>完整Python源代码</w:t>
+        <w:t>技术文档</w:t>
       </w:r>
     </w:p>
     <w:p>
       <w:pPr>
         <w:numPr>
           <w:ilvl w:val="1"/>
-          <w:numId w:val="9"/>
+          <w:numId w:val="32"/>
         </w:numPr>
-        <w:rPr>
-          <w:rFonts w:hint="eastAsia"/>
-          <w:b/>
-          <w:bCs/>
-        </w:rPr>
+      </w:pPr>
+      <w:r>
+        <w:t>部署说明</w:t>
+      </w:r>
+    </w:p>
+    <w:p>
+      <w:pPr>
+        <w:numPr>
+          <w:ilvl w:val="1"/>
+          <w:numId w:val="32"/>
+        </w:numPr>
+      </w:pPr>
+      <w:r>
+        <w:t>使用手册</w:t>
+      </w:r>
+    </w:p>
+    <w:p>
+      <w:pPr>
+        <w:numPr>
+          <w:ilvl w:val="1"/>
+          <w:numId w:val="32"/>
+        </w:numPr>
+      </w:pPr>
+      <w:r>
+        <w:t>API配置指南</w:t>
+      </w:r>
+    </w:p>
+    <w:p>
+      <w:pPr>
+        <w:numPr>
+          <w:ilvl w:val="0"/>
+          <w:numId w:val="32"/>
+        </w:numPr>
       </w:pPr>
       <w:r>
         <w:rPr>
           <w:b/>
           <w:bCs/>
         </w:rPr>
-        <w:t>详细代码注释</w:t>
+        <w:t>资源文件</w:t>
       </w:r>
     </w:p>
     <w:p>
       <w:pPr>
         <w:numPr>
           <w:ilvl w:val="1"/>
-          <w:numId w:val="9"/>
+          <w:numId w:val="32"/>
         </w:numPr>
-        <w:rPr>
-          <w:rFonts w:hint="eastAsia"/>
-          <w:b/>
-          <w:bCs/>
-        </w:rPr>
-      </w:pPr>
-      <w:r>
+      </w:pPr>
+      <w:r>
+        <w:t>图片风格预设</w:t>
+      </w:r>
+    </w:p>
+    <w:p>
+      <w:pPr>
+        <w:numPr>
+          <w:ilvl w:val="1"/>
+          <w:numId w:val="32"/>
+        </w:numPr>
+      </w:pPr>
+      <w:r>
+        <w:t>水印模板</w:t>
+      </w:r>
+    </w:p>
+    <w:p>
+      <w:pPr>
+        <w:numPr>
+          <w:ilvl w:val="1"/>
+          <w:numId w:val="32"/>
+        </w:numPr>
+      </w:pPr>
+      <w:r>
+        <w:t>示例配置</w:t>
+      </w:r>
+    </w:p>
+    <w:p>
+      <w:pPr>
         <w:rPr>
           <w:b/>
           <w:bCs/>
         </w:rPr>
-        <w:t>配置文档</w:t>
-      </w:r>
-    </w:p>
-    <w:p>
-      <w:pPr>
-        <w:numPr>
-          <w:ilvl w:val="0"/>
-          <w:numId w:val="9"/>
-        </w:numPr>
-        <w:rPr>
-          <w:rFonts w:hint="eastAsia"/>
-          <w:b/>
-          <w:bCs/>
-        </w:rPr>
       </w:pPr>
       <w:r>
         <w:rPr>
           <w:b/>
           <w:bCs/>
         </w:rPr>
-        <w:t>使用文档</w:t>
+        <w:t>验收标准</w:t>
       </w:r>
     </w:p>
     <w:p>
       <w:pPr>
         <w:numPr>
-          <w:ilvl w:val="1"/>
-          <w:numId w:val="9"/>
+          <w:ilvl w:val="0"/>
+          <w:numId w:val="33"/>
         </w:numPr>
-        <w:rPr>
-          <w:rFonts w:hint="eastAsia"/>
-          <w:b/>
-          <w:bCs/>
-        </w:rPr>
       </w:pPr>
       <w:r>
         <w:rPr>
           <w:b/>
           <w:bCs/>
         </w:rPr>
-        <w:t>部署指南</w:t>
+        <w:t>功能验证</w:t>
       </w:r>
     </w:p>
     <w:p>
       <w:pPr>
         <w:numPr>
           <w:ilvl w:val="1"/>
-          <w:numId w:val="9"/>
+          <w:numId w:val="33"/>
         </w:numPr>
-        <w:rPr>
-          <w:rFonts w:hint="eastAsia"/>
-          <w:b/>
-          <w:bCs/>
-        </w:rPr>
+      </w:pPr>
+      <w:r>
+        <w:t>批量生成100篇文章测试</w:t>
+      </w:r>
+    </w:p>
+    <w:p>
+      <w:pPr>
+        <w:numPr>
+          <w:ilvl w:val="1"/>
+          <w:numId w:val="33"/>
+        </w:numPr>
+      </w:pPr>
+      <w:r>
+        <w:t>图片生成效果检查</w:t>
+      </w:r>
+    </w:p>
+    <w:p>
+      <w:pPr>
+        <w:numPr>
+          <w:ilvl w:val="1"/>
+          <w:numId w:val="33"/>
+        </w:numPr>
+      </w:pPr>
+      <w:r>
+        <w:t>水印处理效果确认</w:t>
+      </w:r>
+    </w:p>
+    <w:p>
+      <w:pPr>
+        <w:numPr>
+          <w:ilvl w:val="1"/>
+          <w:numId w:val="33"/>
+        </w:numPr>
+      </w:pPr>
+      <w:r>
+        <w:t>界面操作流畅性测试</w:t>
+      </w:r>
+    </w:p>
+    <w:p>
+      <w:pPr>
+        <w:numPr>
+          <w:ilvl w:val="0"/>
+          <w:numId w:val="33"/>
+        </w:numPr>
       </w:pPr>
       <w:r>
         <w:rPr>
           <w:b/>
           <w:bCs/>
         </w:rPr>
-        <w:t>操作手册</w:t>
+        <w:t>性能指标</w:t>
       </w:r>
     </w:p>
     <w:p>
       <w:pPr>
         <w:numPr>
           <w:ilvl w:val="1"/>
-          <w:numId w:val="9"/>
+          <w:numId w:val="33"/>
         </w:numPr>
+      </w:pPr>
+      <w:r>
+        <w:t>单篇文章生成≤3分钟</w:t>
+      </w:r>
+    </w:p>
+    <w:p>
+      <w:pPr>
+        <w:numPr>
+          <w:ilvl w:val="1"/>
+          <w:numId w:val="33"/>
+        </w:numPr>
+      </w:pPr>
+      <w:r>
+        <w:t>图片生成≤1分钟/张</w:t>
+      </w:r>
+    </w:p>
+    <w:p>
+      <w:pPr>
+        <w:numPr>
+          <w:ilvl w:val="1"/>
+          <w:numId w:val="33"/>
+        </w:numPr>
+      </w:pPr>
+      <w:r>
+        <w:t>界面响应≤</w:t>
+      </w:r>
+      <w:r>
         <w:rPr>
           <w:rFonts w:hint="eastAsia"/>
-          <w:b/>
-          <w:bCs/>
         </w:rPr>
-      </w:pPr>
-      <w:r>
+        <w:t>5</w:t>
+      </w:r>
+      <w:r>
+        <w:t>秒</w:t>
+      </w:r>
+    </w:p>
+    <w:p>
+      <w:pPr>
         <w:rPr>
-          <w:b/>
-          <w:bCs/>
-        </w:rPr>
-        <w:t>API文档</w:t>
-      </w:r>
-    </w:p>
-    <w:p>
-      <w:pPr>
-        <w:numPr>
-          <w:ilvl w:val="0"/>
-          <w:numId w:val="9"/>
-        </w:numPr>
-        <w:rPr>
-          <w:rFonts w:hint="eastAsia"/>
-          <w:b/>
-          <w:bCs/>
-        </w:rPr>
-      </w:pPr>
-      <w:r>
-        <w:rPr>
-          <w:b/>
-          <w:bCs/>
-        </w:rPr>
-        <w:lastRenderedPageBreak/>
-        <w:t>其他资源</w:t>
-      </w:r>
-    </w:p>
-    <w:p>
-      <w:pPr>
-        <w:numPr>
-          <w:ilvl w:val="1"/>
-          <w:numId w:val="9"/>
-        </w:numPr>
-        <w:rPr>
-          <w:rFonts w:hint="eastAsia"/>
-          <w:b/>
-          <w:bCs/>
-        </w:rPr>
-      </w:pPr>
-      <w:r>
-        <w:rPr>
-          <w:b/>
-          <w:bCs/>
-        </w:rPr>
-        <w:t>AI提示词模板</w:t>
-      </w:r>
-    </w:p>
-    <w:p>
-      <w:pPr>
-        <w:numPr>
-          <w:ilvl w:val="1"/>
-          <w:numId w:val="9"/>
-        </w:numPr>
-        <w:rPr>
-          <w:rFonts w:hint="eastAsia"/>
-          <w:b/>
-          <w:bCs/>
-        </w:rPr>
-      </w:pPr>
-      <w:r>
-        <w:rPr>
-          <w:b/>
-          <w:bCs/>
-        </w:rPr>
-        <w:t>测试用例集</w:t>
-      </w:r>
-    </w:p>
-    <w:p>
-      <w:pPr>
-        <w:numPr>
-          <w:ilvl w:val="1"/>
-          <w:numId w:val="9"/>
-        </w:numPr>
-        <w:rPr>
-          <w:rFonts w:hint="eastAsia"/>
-          <w:b/>
-          <w:bCs/>
-        </w:rPr>
-      </w:pPr>
-      <w:r>
-        <w:rPr>
-          <w:b/>
-          <w:bCs/>
-        </w:rPr>
-        <w:t>优化建议报告</w:t>
-      </w:r>
-    </w:p>
-    <w:p>
-      <w:pPr>
-        <w:rPr>
-          <w:rFonts w:hint="eastAsia"/>
           <w:b/>
           <w:bCs/>
         </w:rPr>
@@ -2737,652 +2554,192 @@
       <w:pPr>
         <w:numPr>
           <w:ilvl w:val="0"/>
-          <w:numId w:val="10"/>
+          <w:numId w:val="34"/>
         </w:numPr>
-        <w:rPr>
-          <w:rFonts w:hint="eastAsia"/>
-          <w:b/>
-          <w:bCs/>
-        </w:rPr>
-      </w:pPr>
-      <w:r>
+      </w:pPr>
+      <w:r>
+        <w:t>服务期限：2周免费技术支持</w:t>
+      </w:r>
+    </w:p>
+    <w:p>
+      <w:pPr>
+        <w:numPr>
+          <w:ilvl w:val="0"/>
+          <w:numId w:val="34"/>
+        </w:numPr>
+      </w:pPr>
+      <w:r>
+        <w:t>响应时间：2小时内</w:t>
+      </w:r>
+    </w:p>
+    <w:p>
+      <w:pPr>
+        <w:numPr>
+          <w:ilvl w:val="0"/>
+          <w:numId w:val="34"/>
+        </w:numPr>
+      </w:pPr>
+      <w:r>
+        <w:t>问题修复：远程协助</w:t>
+      </w:r>
+    </w:p>
+    <w:p>
+      <w:pPr>
         <w:rPr>
           <w:b/>
           <w:bCs/>
         </w:rPr>
-        <w:t>服务期限：2周免费技术支持</w:t>
-      </w:r>
-    </w:p>
-    <w:p>
-      <w:pPr>
-        <w:numPr>
-          <w:ilvl w:val="0"/>
-          <w:numId w:val="10"/>
-        </w:numPr>
-        <w:rPr>
-          <w:rFonts w:hint="eastAsia"/>
-          <w:b/>
-          <w:bCs/>
-        </w:rPr>
       </w:pPr>
       <w:r>
         <w:rPr>
           <w:b/>
           <w:bCs/>
         </w:rPr>
-        <w:t>响应时间：2小时内</w:t>
+        <w:t>使用须知</w:t>
       </w:r>
     </w:p>
     <w:p>
       <w:pPr>
         <w:numPr>
           <w:ilvl w:val="0"/>
-          <w:numId w:val="10"/>
+          <w:numId w:val="35"/>
         </w:numPr>
-        <w:rPr>
-          <w:rFonts w:hint="eastAsia"/>
-          <w:b/>
-          <w:bCs/>
-        </w:rPr>
       </w:pPr>
       <w:r>
         <w:rPr>
           <w:b/>
           <w:bCs/>
         </w:rPr>
-        <w:t>服务内容：Bug修复、使用指导、性能优化</w:t>
-      </w:r>
-    </w:p>
-    <w:p>
-      <w:pPr>
-        <w:rPr>
-          <w:rFonts w:hint="eastAsia"/>
-          <w:b/>
-          <w:bCs/>
-        </w:rPr>
+        <w:t>API说明</w:t>
+      </w:r>
+    </w:p>
+    <w:p>
+      <w:pPr>
+        <w:numPr>
+          <w:ilvl w:val="1"/>
+          <w:numId w:val="35"/>
+        </w:numPr>
+      </w:pPr>
+      <w:r>
+        <w:t>文章生成API费用客户承担</w:t>
+      </w:r>
+    </w:p>
+    <w:p>
+      <w:pPr>
+        <w:numPr>
+          <w:ilvl w:val="1"/>
+          <w:numId w:val="35"/>
+        </w:numPr>
+      </w:pPr>
+      <w:r>
+        <w:t>图片生成API费用客户承担</w:t>
+      </w:r>
+    </w:p>
+    <w:p>
+      <w:pPr>
+        <w:numPr>
+          <w:ilvl w:val="1"/>
+          <w:numId w:val="35"/>
+        </w:numPr>
+      </w:pPr>
+      <w:r>
+        <w:t>建议客户提前准备API账号</w:t>
+      </w:r>
+    </w:p>
+    <w:p>
+      <w:pPr>
+        <w:numPr>
+          <w:ilvl w:val="0"/>
+          <w:numId w:val="35"/>
+        </w:numPr>
       </w:pPr>
       <w:r>
         <w:rPr>
           <w:b/>
           <w:bCs/>
         </w:rPr>
-        <w:t>验收标准</w:t>
+        <w:t>系统要求</w:t>
+      </w:r>
+    </w:p>
+    <w:p>
+      <w:pPr>
+        <w:numPr>
+          <w:ilvl w:val="1"/>
+          <w:numId w:val="35"/>
+        </w:numPr>
+      </w:pPr>
+      <w:r>
+        <w:t>Windows 10/11</w:t>
+      </w:r>
+    </w:p>
+    <w:p>
+      <w:pPr>
+        <w:numPr>
+          <w:ilvl w:val="1"/>
+          <w:numId w:val="35"/>
+        </w:numPr>
+      </w:pPr>
+      <w:r>
+        <w:t>8GB以上内存</w:t>
+      </w:r>
+    </w:p>
+    <w:p>
+      <w:pPr>
+        <w:numPr>
+          <w:ilvl w:val="1"/>
+          <w:numId w:val="35"/>
+        </w:numPr>
+      </w:pPr>
+      <w:r>
+        <w:t>稳定网络环境</w:t>
       </w:r>
     </w:p>
     <w:p>
       <w:pPr>
         <w:numPr>
           <w:ilvl w:val="0"/>
-          <w:numId w:val="11"/>
+          <w:numId w:val="35"/>
         </w:numPr>
-        <w:rPr>
-          <w:rFonts w:hint="eastAsia"/>
-          <w:b/>
-          <w:bCs/>
-        </w:rPr>
       </w:pPr>
       <w:r>
         <w:rPr>
           <w:b/>
           <w:bCs/>
         </w:rPr>
-        <w:t>功能验收</w:t>
+        <w:t>注意事项</w:t>
       </w:r>
     </w:p>
     <w:p>
       <w:pPr>
         <w:numPr>
           <w:ilvl w:val="1"/>
-          <w:numId w:val="11"/>
+          <w:numId w:val="35"/>
         </w:numPr>
-        <w:rPr>
-          <w:rFonts w:hint="eastAsia"/>
-          <w:b/>
-          <w:bCs/>
-        </w:rPr>
-      </w:pPr>
-      <w:r>
-        <w:rPr>
-          <w:b/>
-          <w:bCs/>
-        </w:rPr>
-        <w:t>批量生成100篇文章测试</w:t>
-      </w:r>
-      <w:r>
-        <w:rPr>
-          <w:rFonts w:hint="eastAsia"/>
-          <w:b/>
-          <w:bCs/>
-        </w:rPr>
-        <w:t>并验收</w:t>
+      </w:pPr>
+      <w:r>
+        <w:t>定期备份生成内容</w:t>
       </w:r>
     </w:p>
     <w:p>
       <w:pPr>
         <w:numPr>
           <w:ilvl w:val="1"/>
-          <w:numId w:val="11"/>
+          <w:numId w:val="35"/>
         </w:numPr>
-        <w:rPr>
-          <w:rFonts w:hint="eastAsia"/>
-          <w:b/>
-          <w:bCs/>
-        </w:rPr>
-      </w:pPr>
-      <w:r>
-        <w:rPr>
-          <w:b/>
-          <w:bCs/>
-        </w:rPr>
-        <w:t>所有功能模块测试通过</w:t>
+      </w:pPr>
+      <w:r>
+        <w:t>合理控制生成频率</w:t>
       </w:r>
     </w:p>
     <w:p>
       <w:pPr>
         <w:numPr>
           <w:ilvl w:val="1"/>
-          <w:numId w:val="11"/>
+          <w:numId w:val="35"/>
         </w:numPr>
-        <w:rPr>
-          <w:rFonts w:hint="eastAsia"/>
-          <w:b/>
-          <w:bCs/>
-        </w:rPr>
-      </w:pPr>
-      <w:r>
-        <w:rPr>
-          <w:b/>
-          <w:bCs/>
-        </w:rPr>
-        <w:t>系统稳定运行24小时</w:t>
-      </w:r>
-    </w:p>
-    <w:p>
-      <w:pPr>
-        <w:numPr>
-          <w:ilvl w:val="0"/>
-          <w:numId w:val="11"/>
-        </w:numPr>
-        <w:rPr>
-          <w:rFonts w:hint="eastAsia"/>
-          <w:b/>
-          <w:bCs/>
-        </w:rPr>
-      </w:pPr>
-      <w:r>
-        <w:rPr>
-          <w:b/>
-          <w:bCs/>
-        </w:rPr>
-        <w:t>性能要求</w:t>
-      </w:r>
-    </w:p>
-    <w:p>
-      <w:pPr>
-        <w:numPr>
-          <w:ilvl w:val="1"/>
-          <w:numId w:val="11"/>
-        </w:numPr>
-        <w:rPr>
-          <w:rFonts w:hint="eastAsia"/>
-          <w:b/>
-          <w:bCs/>
-        </w:rPr>
-      </w:pPr>
-      <w:r>
-        <w:rPr>
-          <w:b/>
-          <w:bCs/>
-        </w:rPr>
-        <w:t>单篇文章生成时间≤3分钟</w:t>
-      </w:r>
-    </w:p>
-    <w:p>
-      <w:pPr>
-        <w:numPr>
-          <w:ilvl w:val="1"/>
-          <w:numId w:val="11"/>
-        </w:numPr>
-        <w:rPr>
-          <w:rFonts w:hint="eastAsia"/>
-          <w:b/>
-          <w:bCs/>
-        </w:rPr>
-      </w:pPr>
-      <w:r>
-        <w:rPr>
-          <w:b/>
-          <w:bCs/>
-        </w:rPr>
-        <w:t>系统运行稳定无崩溃</w:t>
-      </w:r>
-    </w:p>
-    <w:p>
-      <w:pPr>
-        <w:numPr>
-          <w:ilvl w:val="1"/>
-          <w:numId w:val="11"/>
-        </w:numPr>
-        <w:rPr>
-          <w:rFonts w:hint="eastAsia"/>
-          <w:b/>
-          <w:bCs/>
-        </w:rPr>
-      </w:pPr>
-      <w:r>
-        <w:rPr>
-          <w:b/>
-          <w:bCs/>
-        </w:rPr>
-        <w:t>内存占用合理</w:t>
-      </w:r>
-    </w:p>
-    <w:p>
-      <w:pPr>
-        <w:rPr>
-          <w:rFonts w:hint="eastAsia"/>
-          <w:b/>
-          <w:bCs/>
-        </w:rPr>
-      </w:pPr>
-      <w:r>
-        <w:rPr>
-          <w:b/>
-          <w:bCs/>
-        </w:rPr>
-        <w:t>风险提示</w:t>
-      </w:r>
-    </w:p>
-    <w:p>
-      <w:pPr>
-        <w:numPr>
-          <w:ilvl w:val="0"/>
-          <w:numId w:val="12"/>
-        </w:numPr>
-        <w:rPr>
-          <w:rFonts w:hint="eastAsia"/>
-          <w:b/>
-          <w:bCs/>
-        </w:rPr>
-      </w:pPr>
-      <w:r>
-        <w:rPr>
-          <w:b/>
-          <w:bCs/>
-        </w:rPr>
-        <w:t>API调用限制</w:t>
-      </w:r>
-    </w:p>
-    <w:p>
-      <w:pPr>
-        <w:numPr>
-          <w:ilvl w:val="1"/>
-          <w:numId w:val="12"/>
-        </w:numPr>
-        <w:rPr>
-          <w:rFonts w:hint="eastAsia"/>
-          <w:b/>
-          <w:bCs/>
-        </w:rPr>
-      </w:pPr>
-      <w:r>
-        <w:rPr>
-          <w:b/>
-          <w:bCs/>
-        </w:rPr>
-        <w:t>需考虑接口调用频率限制</w:t>
-      </w:r>
-    </w:p>
-    <w:p>
-      <w:pPr>
-        <w:numPr>
-          <w:ilvl w:val="1"/>
-          <w:numId w:val="12"/>
-        </w:numPr>
-        <w:rPr>
-          <w:rFonts w:hint="eastAsia"/>
-          <w:b/>
-          <w:bCs/>
-        </w:rPr>
-      </w:pPr>
-      <w:r>
-        <w:rPr>
-          <w:b/>
-          <w:bCs/>
-        </w:rPr>
-        <w:t>建议配置代理IP池</w:t>
-      </w:r>
-    </w:p>
-    <w:p>
-      <w:pPr>
-        <w:numPr>
-          <w:ilvl w:val="0"/>
-          <w:numId w:val="12"/>
-        </w:numPr>
-        <w:rPr>
-          <w:rFonts w:hint="eastAsia"/>
-          <w:b/>
-          <w:bCs/>
-        </w:rPr>
-      </w:pPr>
-      <w:r>
-        <w:rPr>
-          <w:b/>
-          <w:bCs/>
-        </w:rPr>
-        <w:t>内容合规性</w:t>
-      </w:r>
-    </w:p>
-    <w:p>
-      <w:pPr>
-        <w:numPr>
-          <w:ilvl w:val="1"/>
-          <w:numId w:val="12"/>
-        </w:numPr>
-        <w:rPr>
-          <w:rFonts w:hint="eastAsia"/>
-          <w:b/>
-          <w:bCs/>
-        </w:rPr>
-      </w:pPr>
-      <w:r>
-        <w:rPr>
-          <w:b/>
-          <w:bCs/>
-        </w:rPr>
-        <w:t>建议进行人工审核</w:t>
-      </w:r>
-    </w:p>
-    <w:p>
-      <w:pPr>
-        <w:numPr>
-          <w:ilvl w:val="1"/>
-          <w:numId w:val="12"/>
-        </w:numPr>
-        <w:rPr>
-          <w:rFonts w:hint="eastAsia"/>
-          <w:b/>
-          <w:bCs/>
-        </w:rPr>
-      </w:pPr>
-      <w:r>
-        <w:rPr>
-          <w:b/>
-          <w:bCs/>
-        </w:rPr>
-        <w:t>定期更新敏感词库</w:t>
-      </w:r>
-    </w:p>
-    <w:p>
-      <w:pPr>
-        <w:numPr>
-          <w:ilvl w:val="0"/>
-          <w:numId w:val="12"/>
-        </w:numPr>
-        <w:rPr>
-          <w:rFonts w:hint="eastAsia"/>
-          <w:b/>
-          <w:bCs/>
-        </w:rPr>
-      </w:pPr>
-      <w:r>
-        <w:rPr>
-          <w:b/>
-          <w:bCs/>
-        </w:rPr>
-        <w:t>数据安全</w:t>
-      </w:r>
-    </w:p>
-    <w:p>
-      <w:pPr>
-        <w:numPr>
-          <w:ilvl w:val="1"/>
-          <w:numId w:val="12"/>
-        </w:numPr>
-        <w:rPr>
-          <w:rFonts w:hint="eastAsia"/>
-          <w:b/>
-          <w:bCs/>
-        </w:rPr>
-      </w:pPr>
-      <w:r>
-        <w:rPr>
-          <w:b/>
-          <w:bCs/>
-        </w:rPr>
-        <w:t>确保数据源合法性</w:t>
-      </w:r>
-    </w:p>
-    <w:p>
-      <w:pPr>
-        <w:numPr>
-          <w:ilvl w:val="1"/>
-          <w:numId w:val="12"/>
-        </w:numPr>
-        <w:rPr>
-          <w:rFonts w:hint="eastAsia"/>
-          <w:b/>
-          <w:bCs/>
-        </w:rPr>
-      </w:pPr>
-      <w:r>
-        <w:rPr>
-          <w:b/>
-          <w:bCs/>
-        </w:rPr>
-        <w:t>注意信息安全防护</w:t>
-      </w:r>
-    </w:p>
-    <w:p>
-      <w:pPr>
-        <w:rPr>
-          <w:rFonts w:hint="eastAsia"/>
-          <w:b/>
-          <w:bCs/>
-        </w:rPr>
-      </w:pPr>
-      <w:r>
-        <w:rPr>
-          <w:b/>
-          <w:bCs/>
-        </w:rPr>
-        <w:t>其他说明</w:t>
-      </w:r>
-    </w:p>
-    <w:p>
-      <w:pPr>
-        <w:numPr>
-          <w:ilvl w:val="0"/>
-          <w:numId w:val="13"/>
-        </w:numPr>
-        <w:rPr>
-          <w:rFonts w:hint="eastAsia"/>
-          <w:b/>
-          <w:bCs/>
-        </w:rPr>
-      </w:pPr>
-      <w:r>
-        <w:rPr>
-          <w:b/>
-          <w:bCs/>
-        </w:rPr>
-        <w:t>费用包含</w:t>
-      </w:r>
-    </w:p>
-    <w:p>
-      <w:pPr>
-        <w:numPr>
-          <w:ilvl w:val="1"/>
-          <w:numId w:val="13"/>
-        </w:numPr>
-        <w:rPr>
-          <w:rFonts w:hint="eastAsia"/>
-          <w:b/>
-          <w:bCs/>
-        </w:rPr>
-      </w:pPr>
-      <w:r>
-        <w:rPr>
-          <w:b/>
-          <w:bCs/>
-        </w:rPr>
-        <w:t>系统开发</w:t>
-      </w:r>
-    </w:p>
-    <w:p>
-      <w:pPr>
-        <w:numPr>
-          <w:ilvl w:val="1"/>
-          <w:numId w:val="13"/>
-        </w:numPr>
-        <w:rPr>
-          <w:rFonts w:hint="eastAsia"/>
-          <w:b/>
-          <w:bCs/>
-        </w:rPr>
-      </w:pPr>
-      <w:r>
-        <w:rPr>
-          <w:b/>
-          <w:bCs/>
-        </w:rPr>
-        <w:t>基础部署</w:t>
-      </w:r>
-    </w:p>
-    <w:p>
-      <w:pPr>
-        <w:numPr>
-          <w:ilvl w:val="1"/>
-          <w:numId w:val="13"/>
-        </w:numPr>
-        <w:rPr>
-          <w:rFonts w:hint="eastAsia"/>
-          <w:b/>
-          <w:bCs/>
-        </w:rPr>
-      </w:pPr>
-      <w:r>
-        <w:rPr>
-          <w:b/>
-          <w:bCs/>
-        </w:rPr>
-        <w:t>测试优化</w:t>
-      </w:r>
-    </w:p>
-    <w:p>
-      <w:pPr>
-        <w:numPr>
-          <w:ilvl w:val="1"/>
-          <w:numId w:val="13"/>
-        </w:numPr>
-        <w:rPr>
-          <w:rFonts w:hint="eastAsia"/>
-          <w:b/>
-          <w:bCs/>
-        </w:rPr>
-      </w:pPr>
-      <w:r>
-        <w:rPr>
-          <w:b/>
-          <w:bCs/>
-        </w:rPr>
-        <w:t>技术培训</w:t>
-      </w:r>
-    </w:p>
-    <w:p>
-      <w:pPr>
-        <w:numPr>
-          <w:ilvl w:val="0"/>
-          <w:numId w:val="13"/>
-        </w:numPr>
-        <w:rPr>
-          <w:rFonts w:hint="eastAsia"/>
-          <w:b/>
-          <w:bCs/>
-        </w:rPr>
-      </w:pPr>
-      <w:r>
-        <w:rPr>
-          <w:b/>
-          <w:bCs/>
-        </w:rPr>
-        <w:t>费用不含</w:t>
-      </w:r>
-    </w:p>
-    <w:p>
-      <w:pPr>
-        <w:numPr>
-          <w:ilvl w:val="1"/>
-          <w:numId w:val="13"/>
-        </w:numPr>
-        <w:rPr>
-          <w:rFonts w:hint="eastAsia"/>
-          <w:b/>
-          <w:bCs/>
-        </w:rPr>
-      </w:pPr>
-      <w:r>
-        <w:rPr>
-          <w:b/>
-          <w:bCs/>
-        </w:rPr>
-        <w:t>API调用费用</w:t>
-      </w:r>
-    </w:p>
-    <w:p>
-      <w:pPr>
-        <w:numPr>
-          <w:ilvl w:val="1"/>
-          <w:numId w:val="13"/>
-        </w:numPr>
-        <w:rPr>
-          <w:rFonts w:hint="eastAsia"/>
-          <w:b/>
-          <w:bCs/>
-        </w:rPr>
-      </w:pPr>
-      <w:r>
-        <w:rPr>
-          <w:b/>
-          <w:bCs/>
-        </w:rPr>
-        <w:t>服务器费用</w:t>
-      </w:r>
-    </w:p>
-    <w:p>
-      <w:pPr>
-        <w:numPr>
-          <w:ilvl w:val="1"/>
-          <w:numId w:val="13"/>
-        </w:numPr>
-        <w:rPr>
-          <w:rFonts w:hint="eastAsia"/>
-          <w:b/>
-          <w:bCs/>
-        </w:rPr>
-      </w:pPr>
-      <w:r>
-        <w:rPr>
-          <w:b/>
-          <w:bCs/>
-        </w:rPr>
-        <w:t>额外功能开发</w:t>
-      </w:r>
-    </w:p>
-    <w:p>
-      <w:pPr>
-        <w:rPr>
-          <w:rFonts w:hint="eastAsia"/>
-          <w:b/>
-          <w:bCs/>
-        </w:rPr>
-      </w:pPr>
-      <w:r>
-        <w:rPr>
-          <w:b/>
-          <w:bCs/>
-        </w:rPr>
-        <w:t>本方案为标准版配置，可根据实际需求进行调整和扩展。我们承诺提供专业的技术支持和优质的售后服务，确保系统稳定运行和使用效果。</w:t>
+      </w:pPr>
+      <w:r>
+        <w:t>遵守API使用规范</w:t>
       </w:r>
     </w:p>
     <w:p>
@@ -3405,6 +2762,272 @@
 <file path=word/numbering.xml><?xml version="1.0" encoding="utf-8"?>
 <w:numbering xmlns:wpc="http://schemas.microsoft.com/office/word/2010/wordprocessingCanvas" xmlns:cx="http://schemas.microsoft.com/office/drawing/2014/chartex" xmlns:cx1="http://schemas.microsoft.com/office/drawing/2015/9/8/chartex" xmlns:cx2="http://schemas.microsoft.com/office/drawing/2015/10/21/chartex" xmlns:cx3="http://schemas.microsoft.com/office/drawing/2016/5/9/chartex" xmlns:cx4="http://schemas.microsoft.com/office/drawing/2016/5/10/chartex" xmlns:cx5="http://schemas.microsoft.com/office/drawing/2016/5/11/chartex" xmlns:cx6="http://schemas.microsoft.com/office/drawing/2016/5/12/chartex" xmlns:cx7="http://schemas.microsoft.com/office/drawing/2016/5/13/chartex" xmlns:cx8="http://schemas.microsoft.com/office/drawing/2016/5/14/chartex" xmlns:mc="http://schemas.openxmlformats.org/markup-compatibility/2006" xmlns:aink="http://schemas.microsoft.com/office/drawing/2016/ink" xmlns:am3d="http://schemas.microsoft.com/office/drawing/2017/model3d" xmlns:o="urn:schemas-microsoft-com:office:office" xmlns:oel="http://schemas.microsoft.com/office/2019/extlst" xmlns:r="http://schemas.openxmlformats.org/officeDocument/2006/relationships" xmlns:m="http://schemas.openxmlformats.org/officeDocument/2006/math" xmlns:v="urn:schemas-microsoft-com:vml" xmlns:wp14="http://schemas.microsoft.com/office/word/2010/wordprocessingDrawing" xmlns:wp="http://schemas.openxmlformats.org/drawingml/2006/wordprocessingDrawing" xmlns:w10="urn:schemas-microsoft-com:office:word" xmlns:w="http://schemas.openxmlformats.org/wordprocessingml/2006/main" xmlns:w14="http://schemas.microsoft.com/office/word/2010/wordml" xmlns:w15="http://schemas.microsoft.com/office/word/2012/wordml" xmlns:w16cex="http://schemas.microsoft.com/office/word/2018/wordml/cex" xmlns:w16cid="http://schemas.microsoft.com/office/word/2016/wordml/cid" xmlns:w16="http://schemas.microsoft.com/office/word/2018/wordml" xmlns:w16du="http://schemas.microsoft.com/office/word/2023/wordml/word16du" xmlns:w16sdtdh="http://schemas.microsoft.com/office/word/2020/wordml/sdtdatahash" xmlns:w16sdtfl="http://schemas.microsoft.com/office/word/2024/wordml/sdtformatlock" xmlns:w16se="http://schemas.microsoft.com/office/word/2015/wordml/symex" xmlns:wpg="http://schemas.microsoft.com/office/word/2010/wordprocessingGroup" xmlns:wpi="http://schemas.microsoft.com/office/word/2010/wordprocessingInk" xmlns:wne="http://schemas.microsoft.com/office/word/2006/wordml" xmlns:wps="http://schemas.microsoft.com/office/word/2010/wordprocessingShape" mc:Ignorable="w14 w15 w16se w16cid w16 w16cex w16sdtdh w16sdtfl w16du wp14">
   <w:abstractNum w:abstractNumId="0" w15:restartNumberingAfterBreak="0">
+    <w:nsid w:val="022C0C3A"/>
+    <w:multiLevelType w:val="multilevel"/>
+    <w:tmpl w:val="7AE0867C"/>
+    <w:lvl w:ilvl="0">
+      <w:start w:val="1"/>
+      <w:numFmt w:val="bullet"/>
+      <w:lvlText w:val=""/>
+      <w:lvlJc w:val="left"/>
+      <w:pPr>
+        <w:tabs>
+          <w:tab w:val="num" w:pos="720"/>
+        </w:tabs>
+        <w:ind w:left="720" w:hanging="360"/>
+      </w:pPr>
+      <w:rPr>
+        <w:rFonts w:ascii="Symbol" w:hAnsi="Symbol" w:hint="default"/>
+        <w:sz w:val="20"/>
+      </w:rPr>
+    </w:lvl>
+    <w:lvl w:ilvl="1" w:tentative="1">
+      <w:start w:val="1"/>
+      <w:numFmt w:val="bullet"/>
+      <w:lvlText w:val=""/>
+      <w:lvlJc w:val="left"/>
+      <w:pPr>
+        <w:tabs>
+          <w:tab w:val="num" w:pos="1440"/>
+        </w:tabs>
+        <w:ind w:left="1440" w:hanging="360"/>
+      </w:pPr>
+      <w:rPr>
+        <w:rFonts w:ascii="Symbol" w:hAnsi="Symbol" w:hint="default"/>
+        <w:sz w:val="20"/>
+      </w:rPr>
+    </w:lvl>
+    <w:lvl w:ilvl="2" w:tentative="1">
+      <w:start w:val="1"/>
+      <w:numFmt w:val="bullet"/>
+      <w:lvlText w:val=""/>
+      <w:lvlJc w:val="left"/>
+      <w:pPr>
+        <w:tabs>
+          <w:tab w:val="num" w:pos="2160"/>
+        </w:tabs>
+        <w:ind w:left="2160" w:hanging="360"/>
+      </w:pPr>
+      <w:rPr>
+        <w:rFonts w:ascii="Symbol" w:hAnsi="Symbol" w:hint="default"/>
+        <w:sz w:val="20"/>
+      </w:rPr>
+    </w:lvl>
+    <w:lvl w:ilvl="3" w:tentative="1">
+      <w:start w:val="1"/>
+      <w:numFmt w:val="bullet"/>
+      <w:lvlText w:val=""/>
+      <w:lvlJc w:val="left"/>
+      <w:pPr>
+        <w:tabs>
+          <w:tab w:val="num" w:pos="2880"/>
+        </w:tabs>
+        <w:ind w:left="2880" w:hanging="360"/>
+      </w:pPr>
+      <w:rPr>
+        <w:rFonts w:ascii="Symbol" w:hAnsi="Symbol" w:hint="default"/>
+        <w:sz w:val="20"/>
+      </w:rPr>
+    </w:lvl>
+    <w:lvl w:ilvl="4" w:tentative="1">
+      <w:start w:val="1"/>
+      <w:numFmt w:val="bullet"/>
+      <w:lvlText w:val=""/>
+      <w:lvlJc w:val="left"/>
+      <w:pPr>
+        <w:tabs>
+          <w:tab w:val="num" w:pos="3600"/>
+        </w:tabs>
+        <w:ind w:left="3600" w:hanging="360"/>
+      </w:pPr>
+      <w:rPr>
+        <w:rFonts w:ascii="Symbol" w:hAnsi="Symbol" w:hint="default"/>
+        <w:sz w:val="20"/>
+      </w:rPr>
+    </w:lvl>
+    <w:lvl w:ilvl="5" w:tentative="1">
+      <w:start w:val="1"/>
+      <w:numFmt w:val="bullet"/>
+      <w:lvlText w:val=""/>
+      <w:lvlJc w:val="left"/>
+      <w:pPr>
+        <w:tabs>
+          <w:tab w:val="num" w:pos="4320"/>
+        </w:tabs>
+        <w:ind w:left="4320" w:hanging="360"/>
+      </w:pPr>
+      <w:rPr>
+        <w:rFonts w:ascii="Symbol" w:hAnsi="Symbol" w:hint="default"/>
+        <w:sz w:val="20"/>
+      </w:rPr>
+    </w:lvl>
+    <w:lvl w:ilvl="6" w:tentative="1">
+      <w:start w:val="1"/>
+      <w:numFmt w:val="bullet"/>
+      <w:lvlText w:val=""/>
+      <w:lvlJc w:val="left"/>
+      <w:pPr>
+        <w:tabs>
+          <w:tab w:val="num" w:pos="5040"/>
+        </w:tabs>
+        <w:ind w:left="5040" w:hanging="360"/>
+      </w:pPr>
+      <w:rPr>
+        <w:rFonts w:ascii="Symbol" w:hAnsi="Symbol" w:hint="default"/>
+        <w:sz w:val="20"/>
+      </w:rPr>
+    </w:lvl>
+    <w:lvl w:ilvl="7" w:tentative="1">
+      <w:start w:val="1"/>
+      <w:numFmt w:val="bullet"/>
+      <w:lvlText w:val=""/>
+      <w:lvlJc w:val="left"/>
+      <w:pPr>
+        <w:tabs>
+          <w:tab w:val="num" w:pos="5760"/>
+        </w:tabs>
+        <w:ind w:left="5760" w:hanging="360"/>
+      </w:pPr>
+      <w:rPr>
+        <w:rFonts w:ascii="Symbol" w:hAnsi="Symbol" w:hint="default"/>
+        <w:sz w:val="20"/>
+      </w:rPr>
+    </w:lvl>
+    <w:lvl w:ilvl="8" w:tentative="1">
+      <w:start w:val="1"/>
+      <w:numFmt w:val="bullet"/>
+      <w:lvlText w:val=""/>
+      <w:lvlJc w:val="left"/>
+      <w:pPr>
+        <w:tabs>
+          <w:tab w:val="num" w:pos="6480"/>
+        </w:tabs>
+        <w:ind w:left="6480" w:hanging="360"/>
+      </w:pPr>
+      <w:rPr>
+        <w:rFonts w:ascii="Symbol" w:hAnsi="Symbol" w:hint="default"/>
+        <w:sz w:val="20"/>
+      </w:rPr>
+    </w:lvl>
+  </w:abstractNum>
+  <w:abstractNum w:abstractNumId="1" w15:restartNumberingAfterBreak="0">
+    <w:nsid w:val="07C0117C"/>
+    <w:multiLevelType w:val="multilevel"/>
+    <w:tmpl w:val="C5886FEE"/>
+    <w:lvl w:ilvl="0">
+      <w:start w:val="1"/>
+      <w:numFmt w:val="decimal"/>
+      <w:lvlText w:val="%1."/>
+      <w:lvlJc w:val="left"/>
+      <w:pPr>
+        <w:tabs>
+          <w:tab w:val="num" w:pos="720"/>
+        </w:tabs>
+        <w:ind w:left="720" w:hanging="360"/>
+      </w:pPr>
+    </w:lvl>
+    <w:lvl w:ilvl="1">
+      <w:start w:val="1"/>
+      <w:numFmt w:val="bullet"/>
+      <w:lvlText w:val=""/>
+      <w:lvlJc w:val="left"/>
+      <w:pPr>
+        <w:tabs>
+          <w:tab w:val="num" w:pos="1440"/>
+        </w:tabs>
+        <w:ind w:left="1440" w:hanging="360"/>
+      </w:pPr>
+      <w:rPr>
+        <w:rFonts w:ascii="Symbol" w:hAnsi="Symbol" w:hint="default"/>
+        <w:sz w:val="20"/>
+      </w:rPr>
+    </w:lvl>
+    <w:lvl w:ilvl="2" w:tentative="1">
+      <w:start w:val="1"/>
+      <w:numFmt w:val="decimal"/>
+      <w:lvlText w:val="%3."/>
+      <w:lvlJc w:val="left"/>
+      <w:pPr>
+        <w:tabs>
+          <w:tab w:val="num" w:pos="2160"/>
+        </w:tabs>
+        <w:ind w:left="2160" w:hanging="360"/>
+      </w:pPr>
+    </w:lvl>
+    <w:lvl w:ilvl="3" w:tentative="1">
+      <w:start w:val="1"/>
+      <w:numFmt w:val="decimal"/>
+      <w:lvlText w:val="%4."/>
+      <w:lvlJc w:val="left"/>
+      <w:pPr>
+        <w:tabs>
+          <w:tab w:val="num" w:pos="2880"/>
+        </w:tabs>
+        <w:ind w:left="2880" w:hanging="360"/>
+      </w:pPr>
+    </w:lvl>
+    <w:lvl w:ilvl="4" w:tentative="1">
+      <w:start w:val="1"/>
+      <w:numFmt w:val="decimal"/>
+      <w:lvlText w:val="%5."/>
+      <w:lvlJc w:val="left"/>
+      <w:pPr>
+        <w:tabs>
+          <w:tab w:val="num" w:pos="3600"/>
+        </w:tabs>
+        <w:ind w:left="3600" w:hanging="360"/>
+      </w:pPr>
+    </w:lvl>
+    <w:lvl w:ilvl="5" w:tentative="1">
+      <w:start w:val="1"/>
+      <w:numFmt w:val="decimal"/>
+      <w:lvlText w:val="%6."/>
+      <w:lvlJc w:val="left"/>
+      <w:pPr>
+        <w:tabs>
+          <w:tab w:val="num" w:pos="4320"/>
+        </w:tabs>
+        <w:ind w:left="4320" w:hanging="360"/>
+      </w:pPr>
+    </w:lvl>
+    <w:lvl w:ilvl="6" w:tentative="1">
+      <w:start w:val="1"/>
+      <w:numFmt w:val="decimal"/>
+      <w:lvlText w:val="%7."/>
+      <w:lvlJc w:val="left"/>
+      <w:pPr>
+        <w:tabs>
+          <w:tab w:val="num" w:pos="5040"/>
+        </w:tabs>
+        <w:ind w:left="5040" w:hanging="360"/>
+      </w:pPr>
+    </w:lvl>
+    <w:lvl w:ilvl="7" w:tentative="1">
+      <w:start w:val="1"/>
+      <w:numFmt w:val="decimal"/>
+      <w:lvlText w:val="%8."/>
+      <w:lvlJc w:val="left"/>
+      <w:pPr>
+        <w:tabs>
+          <w:tab w:val="num" w:pos="5760"/>
+        </w:tabs>
+        <w:ind w:left="5760" w:hanging="360"/>
+      </w:pPr>
+    </w:lvl>
+    <w:lvl w:ilvl="8" w:tentative="1">
+      <w:start w:val="1"/>
+      <w:numFmt w:val="decimal"/>
+      <w:lvlText w:val="%9."/>
+      <w:lvlJc w:val="left"/>
+      <w:pPr>
+        <w:tabs>
+          <w:tab w:val="num" w:pos="6480"/>
+        </w:tabs>
+        <w:ind w:left="6480" w:hanging="360"/>
+      </w:pPr>
+    </w:lvl>
+  </w:abstractNum>
+  <w:abstractNum w:abstractNumId="2" w15:restartNumberingAfterBreak="0">
     <w:nsid w:val="192F515F"/>
     <w:multiLevelType w:val="multilevel"/>
     <w:tmpl w:val="C62CFB14"/>
@@ -3553,7 +3176,305 @@
       </w:rPr>
     </w:lvl>
   </w:abstractNum>
-  <w:abstractNum w:abstractNumId="1" w15:restartNumberingAfterBreak="0">
+  <w:abstractNum w:abstractNumId="3" w15:restartNumberingAfterBreak="0">
+    <w:nsid w:val="1A4916A0"/>
+    <w:multiLevelType w:val="multilevel"/>
+    <w:tmpl w:val="524C8768"/>
+    <w:lvl w:ilvl="0">
+      <w:start w:val="1"/>
+      <w:numFmt w:val="bullet"/>
+      <w:lvlText w:val=""/>
+      <w:lvlJc w:val="left"/>
+      <w:pPr>
+        <w:tabs>
+          <w:tab w:val="num" w:pos="720"/>
+        </w:tabs>
+        <w:ind w:left="720" w:hanging="360"/>
+      </w:pPr>
+      <w:rPr>
+        <w:rFonts w:ascii="Symbol" w:hAnsi="Symbol" w:hint="default"/>
+        <w:sz w:val="20"/>
+      </w:rPr>
+    </w:lvl>
+    <w:lvl w:ilvl="1">
+      <w:start w:val="1"/>
+      <w:numFmt w:val="bullet"/>
+      <w:lvlText w:val=""/>
+      <w:lvlJc w:val="left"/>
+      <w:pPr>
+        <w:tabs>
+          <w:tab w:val="num" w:pos="1440"/>
+        </w:tabs>
+        <w:ind w:left="1440" w:hanging="360"/>
+      </w:pPr>
+      <w:rPr>
+        <w:rFonts w:ascii="Symbol" w:hAnsi="Symbol" w:hint="default"/>
+        <w:sz w:val="20"/>
+      </w:rPr>
+    </w:lvl>
+    <w:lvl w:ilvl="2" w:tentative="1">
+      <w:start w:val="1"/>
+      <w:numFmt w:val="bullet"/>
+      <w:lvlText w:val=""/>
+      <w:lvlJc w:val="left"/>
+      <w:pPr>
+        <w:tabs>
+          <w:tab w:val="num" w:pos="2160"/>
+        </w:tabs>
+        <w:ind w:left="2160" w:hanging="360"/>
+      </w:pPr>
+      <w:rPr>
+        <w:rFonts w:ascii="Symbol" w:hAnsi="Symbol" w:hint="default"/>
+        <w:sz w:val="20"/>
+      </w:rPr>
+    </w:lvl>
+    <w:lvl w:ilvl="3" w:tentative="1">
+      <w:start w:val="1"/>
+      <w:numFmt w:val="bullet"/>
+      <w:lvlText w:val=""/>
+      <w:lvlJc w:val="left"/>
+      <w:pPr>
+        <w:tabs>
+          <w:tab w:val="num" w:pos="2880"/>
+        </w:tabs>
+        <w:ind w:left="2880" w:hanging="360"/>
+      </w:pPr>
+      <w:rPr>
+        <w:rFonts w:ascii="Symbol" w:hAnsi="Symbol" w:hint="default"/>
+        <w:sz w:val="20"/>
+      </w:rPr>
+    </w:lvl>
+    <w:lvl w:ilvl="4" w:tentative="1">
+      <w:start w:val="1"/>
+      <w:numFmt w:val="bullet"/>
+      <w:lvlText w:val=""/>
+      <w:lvlJc w:val="left"/>
+      <w:pPr>
+        <w:tabs>
+          <w:tab w:val="num" w:pos="3600"/>
+        </w:tabs>
+        <w:ind w:left="3600" w:hanging="360"/>
+      </w:pPr>
+      <w:rPr>
+        <w:rFonts w:ascii="Symbol" w:hAnsi="Symbol" w:hint="default"/>
+        <w:sz w:val="20"/>
+      </w:rPr>
+    </w:lvl>
+    <w:lvl w:ilvl="5" w:tentative="1">
+      <w:start w:val="1"/>
+      <w:numFmt w:val="bullet"/>
+      <w:lvlText w:val=""/>
+      <w:lvlJc w:val="left"/>
+      <w:pPr>
+        <w:tabs>
+          <w:tab w:val="num" w:pos="4320"/>
+        </w:tabs>
+        <w:ind w:left="4320" w:hanging="360"/>
+      </w:pPr>
+      <w:rPr>
+        <w:rFonts w:ascii="Symbol" w:hAnsi="Symbol" w:hint="default"/>
+        <w:sz w:val="20"/>
+      </w:rPr>
+    </w:lvl>
+    <w:lvl w:ilvl="6" w:tentative="1">
+      <w:start w:val="1"/>
+      <w:numFmt w:val="bullet"/>
+      <w:lvlText w:val=""/>
+      <w:lvlJc w:val="left"/>
+      <w:pPr>
+        <w:tabs>
+          <w:tab w:val="num" w:pos="5040"/>
+        </w:tabs>
+        <w:ind w:left="5040" w:hanging="360"/>
+      </w:pPr>
+      <w:rPr>
+        <w:rFonts w:ascii="Symbol" w:hAnsi="Symbol" w:hint="default"/>
+        <w:sz w:val="20"/>
+      </w:rPr>
+    </w:lvl>
+    <w:lvl w:ilvl="7" w:tentative="1">
+      <w:start w:val="1"/>
+      <w:numFmt w:val="bullet"/>
+      <w:lvlText w:val=""/>
+      <w:lvlJc w:val="left"/>
+      <w:pPr>
+        <w:tabs>
+          <w:tab w:val="num" w:pos="5760"/>
+        </w:tabs>
+        <w:ind w:left="5760" w:hanging="360"/>
+      </w:pPr>
+      <w:rPr>
+        <w:rFonts w:ascii="Symbol" w:hAnsi="Symbol" w:hint="default"/>
+        <w:sz w:val="20"/>
+      </w:rPr>
+    </w:lvl>
+    <w:lvl w:ilvl="8" w:tentative="1">
+      <w:start w:val="1"/>
+      <w:numFmt w:val="bullet"/>
+      <w:lvlText w:val=""/>
+      <w:lvlJc w:val="left"/>
+      <w:pPr>
+        <w:tabs>
+          <w:tab w:val="num" w:pos="6480"/>
+        </w:tabs>
+        <w:ind w:left="6480" w:hanging="360"/>
+      </w:pPr>
+      <w:rPr>
+        <w:rFonts w:ascii="Symbol" w:hAnsi="Symbol" w:hint="default"/>
+        <w:sz w:val="20"/>
+      </w:rPr>
+    </w:lvl>
+  </w:abstractNum>
+  <w:abstractNum w:abstractNumId="4" w15:restartNumberingAfterBreak="0">
+    <w:nsid w:val="1C5065F1"/>
+    <w:multiLevelType w:val="multilevel"/>
+    <w:tmpl w:val="4D841334"/>
+    <w:lvl w:ilvl="0">
+      <w:start w:val="1"/>
+      <w:numFmt w:val="bullet"/>
+      <w:lvlText w:val=""/>
+      <w:lvlJc w:val="left"/>
+      <w:pPr>
+        <w:tabs>
+          <w:tab w:val="num" w:pos="720"/>
+        </w:tabs>
+        <w:ind w:left="720" w:hanging="360"/>
+      </w:pPr>
+      <w:rPr>
+        <w:rFonts w:ascii="Symbol" w:hAnsi="Symbol" w:hint="default"/>
+        <w:sz w:val="20"/>
+      </w:rPr>
+    </w:lvl>
+    <w:lvl w:ilvl="1" w:tentative="1">
+      <w:start w:val="1"/>
+      <w:numFmt w:val="bullet"/>
+      <w:lvlText w:val=""/>
+      <w:lvlJc w:val="left"/>
+      <w:pPr>
+        <w:tabs>
+          <w:tab w:val="num" w:pos="1440"/>
+        </w:tabs>
+        <w:ind w:left="1440" w:hanging="360"/>
+      </w:pPr>
+      <w:rPr>
+        <w:rFonts w:ascii="Symbol" w:hAnsi="Symbol" w:hint="default"/>
+        <w:sz w:val="20"/>
+      </w:rPr>
+    </w:lvl>
+    <w:lvl w:ilvl="2" w:tentative="1">
+      <w:start w:val="1"/>
+      <w:numFmt w:val="bullet"/>
+      <w:lvlText w:val=""/>
+      <w:lvlJc w:val="left"/>
+      <w:pPr>
+        <w:tabs>
+          <w:tab w:val="num" w:pos="2160"/>
+        </w:tabs>
+        <w:ind w:left="2160" w:hanging="360"/>
+      </w:pPr>
+      <w:rPr>
+        <w:rFonts w:ascii="Symbol" w:hAnsi="Symbol" w:hint="default"/>
+        <w:sz w:val="20"/>
+      </w:rPr>
+    </w:lvl>
+    <w:lvl w:ilvl="3" w:tentative="1">
+      <w:start w:val="1"/>
+      <w:numFmt w:val="bullet"/>
+      <w:lvlText w:val=""/>
+      <w:lvlJc w:val="left"/>
+      <w:pPr>
+        <w:tabs>
+          <w:tab w:val="num" w:pos="2880"/>
+        </w:tabs>
+        <w:ind w:left="2880" w:hanging="360"/>
+      </w:pPr>
+      <w:rPr>
+        <w:rFonts w:ascii="Symbol" w:hAnsi="Symbol" w:hint="default"/>
+        <w:sz w:val="20"/>
+      </w:rPr>
+    </w:lvl>
+    <w:lvl w:ilvl="4" w:tentative="1">
+      <w:start w:val="1"/>
+      <w:numFmt w:val="bullet"/>
+      <w:lvlText w:val=""/>
+      <w:lvlJc w:val="left"/>
+      <w:pPr>
+        <w:tabs>
+          <w:tab w:val="num" w:pos="3600"/>
+        </w:tabs>
+        <w:ind w:left="3600" w:hanging="360"/>
+      </w:pPr>
+      <w:rPr>
+        <w:rFonts w:ascii="Symbol" w:hAnsi="Symbol" w:hint="default"/>
+        <w:sz w:val="20"/>
+      </w:rPr>
+    </w:lvl>
+    <w:lvl w:ilvl="5" w:tentative="1">
+      <w:start w:val="1"/>
+      <w:numFmt w:val="bullet"/>
+      <w:lvlText w:val=""/>
+      <w:lvlJc w:val="left"/>
+      <w:pPr>
+        <w:tabs>
+          <w:tab w:val="num" w:pos="4320"/>
+        </w:tabs>
+        <w:ind w:left="4320" w:hanging="360"/>
+      </w:pPr>
+      <w:rPr>
+        <w:rFonts w:ascii="Symbol" w:hAnsi="Symbol" w:hint="default"/>
+        <w:sz w:val="20"/>
+      </w:rPr>
+    </w:lvl>
+    <w:lvl w:ilvl="6" w:tentative="1">
+      <w:start w:val="1"/>
+      <w:numFmt w:val="bullet"/>
+      <w:lvlText w:val=""/>
+      <w:lvlJc w:val="left"/>
+      <w:pPr>
+        <w:tabs>
+          <w:tab w:val="num" w:pos="5040"/>
+        </w:tabs>
+        <w:ind w:left="5040" w:hanging="360"/>
+      </w:pPr>
+      <w:rPr>
+        <w:rFonts w:ascii="Symbol" w:hAnsi="Symbol" w:hint="default"/>
+        <w:sz w:val="20"/>
+      </w:rPr>
+    </w:lvl>
+    <w:lvl w:ilvl="7" w:tentative="1">
+      <w:start w:val="1"/>
+      <w:numFmt w:val="bullet"/>
+      <w:lvlText w:val=""/>
+      <w:lvlJc w:val="left"/>
+      <w:pPr>
+        <w:tabs>
+          <w:tab w:val="num" w:pos="5760"/>
+        </w:tabs>
+        <w:ind w:left="5760" w:hanging="360"/>
+      </w:pPr>
+      <w:rPr>
+        <w:rFonts w:ascii="Symbol" w:hAnsi="Symbol" w:hint="default"/>
+        <w:sz w:val="20"/>
+      </w:rPr>
+    </w:lvl>
+    <w:lvl w:ilvl="8" w:tentative="1">
+      <w:start w:val="1"/>
+      <w:numFmt w:val="bullet"/>
+      <w:lvlText w:val=""/>
+      <w:lvlJc w:val="left"/>
+      <w:pPr>
+        <w:tabs>
+          <w:tab w:val="num" w:pos="6480"/>
+        </w:tabs>
+        <w:ind w:left="6480" w:hanging="360"/>
+      </w:pPr>
+      <w:rPr>
+        <w:rFonts w:ascii="Symbol" w:hAnsi="Symbol" w:hint="default"/>
+        <w:sz w:val="20"/>
+      </w:rPr>
+    </w:lvl>
+  </w:abstractNum>
+  <w:abstractNum w:abstractNumId="5" w15:restartNumberingAfterBreak="0">
     <w:nsid w:val="1F10732E"/>
     <w:multiLevelType w:val="multilevel"/>
     <w:tmpl w:val="079C5280"/>
@@ -3702,7 +3623,273 @@
       </w:rPr>
     </w:lvl>
   </w:abstractNum>
-  <w:abstractNum w:abstractNumId="2" w15:restartNumberingAfterBreak="0">
+  <w:abstractNum w:abstractNumId="6" w15:restartNumberingAfterBreak="0">
+    <w:nsid w:val="2B0D5FE6"/>
+    <w:multiLevelType w:val="multilevel"/>
+    <w:tmpl w:val="7F4ABE36"/>
+    <w:lvl w:ilvl="0">
+      <w:start w:val="1"/>
+      <w:numFmt w:val="decimal"/>
+      <w:lvlText w:val="%1."/>
+      <w:lvlJc w:val="left"/>
+      <w:pPr>
+        <w:tabs>
+          <w:tab w:val="num" w:pos="720"/>
+        </w:tabs>
+        <w:ind w:left="720" w:hanging="360"/>
+      </w:pPr>
+    </w:lvl>
+    <w:lvl w:ilvl="1">
+      <w:start w:val="1"/>
+      <w:numFmt w:val="bullet"/>
+      <w:lvlText w:val=""/>
+      <w:lvlJc w:val="left"/>
+      <w:pPr>
+        <w:tabs>
+          <w:tab w:val="num" w:pos="1440"/>
+        </w:tabs>
+        <w:ind w:left="1440" w:hanging="360"/>
+      </w:pPr>
+      <w:rPr>
+        <w:rFonts w:ascii="Symbol" w:hAnsi="Symbol" w:hint="default"/>
+        <w:sz w:val="20"/>
+      </w:rPr>
+    </w:lvl>
+    <w:lvl w:ilvl="2" w:tentative="1">
+      <w:start w:val="1"/>
+      <w:numFmt w:val="decimal"/>
+      <w:lvlText w:val="%3."/>
+      <w:lvlJc w:val="left"/>
+      <w:pPr>
+        <w:tabs>
+          <w:tab w:val="num" w:pos="2160"/>
+        </w:tabs>
+        <w:ind w:left="2160" w:hanging="360"/>
+      </w:pPr>
+    </w:lvl>
+    <w:lvl w:ilvl="3" w:tentative="1">
+      <w:start w:val="1"/>
+      <w:numFmt w:val="decimal"/>
+      <w:lvlText w:val="%4."/>
+      <w:lvlJc w:val="left"/>
+      <w:pPr>
+        <w:tabs>
+          <w:tab w:val="num" w:pos="2880"/>
+        </w:tabs>
+        <w:ind w:left="2880" w:hanging="360"/>
+      </w:pPr>
+    </w:lvl>
+    <w:lvl w:ilvl="4" w:tentative="1">
+      <w:start w:val="1"/>
+      <w:numFmt w:val="decimal"/>
+      <w:lvlText w:val="%5."/>
+      <w:lvlJc w:val="left"/>
+      <w:pPr>
+        <w:tabs>
+          <w:tab w:val="num" w:pos="3600"/>
+        </w:tabs>
+        <w:ind w:left="3600" w:hanging="360"/>
+      </w:pPr>
+    </w:lvl>
+    <w:lvl w:ilvl="5" w:tentative="1">
+      <w:start w:val="1"/>
+      <w:numFmt w:val="decimal"/>
+      <w:lvlText w:val="%6."/>
+      <w:lvlJc w:val="left"/>
+      <w:pPr>
+        <w:tabs>
+          <w:tab w:val="num" w:pos="4320"/>
+        </w:tabs>
+        <w:ind w:left="4320" w:hanging="360"/>
+      </w:pPr>
+    </w:lvl>
+    <w:lvl w:ilvl="6" w:tentative="1">
+      <w:start w:val="1"/>
+      <w:numFmt w:val="decimal"/>
+      <w:lvlText w:val="%7."/>
+      <w:lvlJc w:val="left"/>
+      <w:pPr>
+        <w:tabs>
+          <w:tab w:val="num" w:pos="5040"/>
+        </w:tabs>
+        <w:ind w:left="5040" w:hanging="360"/>
+      </w:pPr>
+    </w:lvl>
+    <w:lvl w:ilvl="7" w:tentative="1">
+      <w:start w:val="1"/>
+      <w:numFmt w:val="decimal"/>
+      <w:lvlText w:val="%8."/>
+      <w:lvlJc w:val="left"/>
+      <w:pPr>
+        <w:tabs>
+          <w:tab w:val="num" w:pos="5760"/>
+        </w:tabs>
+        <w:ind w:left="5760" w:hanging="360"/>
+      </w:pPr>
+    </w:lvl>
+    <w:lvl w:ilvl="8" w:tentative="1">
+      <w:start w:val="1"/>
+      <w:numFmt w:val="decimal"/>
+      <w:lvlText w:val="%9."/>
+      <w:lvlJc w:val="left"/>
+      <w:pPr>
+        <w:tabs>
+          <w:tab w:val="num" w:pos="6480"/>
+        </w:tabs>
+        <w:ind w:left="6480" w:hanging="360"/>
+      </w:pPr>
+    </w:lvl>
+  </w:abstractNum>
+  <w:abstractNum w:abstractNumId="7" w15:restartNumberingAfterBreak="0">
+    <w:nsid w:val="2D8D4067"/>
+    <w:multiLevelType w:val="multilevel"/>
+    <w:tmpl w:val="BF50D516"/>
+    <w:lvl w:ilvl="0">
+      <w:start w:val="1"/>
+      <w:numFmt w:val="bullet"/>
+      <w:lvlText w:val=""/>
+      <w:lvlJc w:val="left"/>
+      <w:pPr>
+        <w:tabs>
+          <w:tab w:val="num" w:pos="720"/>
+        </w:tabs>
+        <w:ind w:left="720" w:hanging="360"/>
+      </w:pPr>
+      <w:rPr>
+        <w:rFonts w:ascii="Symbol" w:hAnsi="Symbol" w:hint="default"/>
+        <w:sz w:val="20"/>
+      </w:rPr>
+    </w:lvl>
+    <w:lvl w:ilvl="1" w:tentative="1">
+      <w:start w:val="1"/>
+      <w:numFmt w:val="bullet"/>
+      <w:lvlText w:val=""/>
+      <w:lvlJc w:val="left"/>
+      <w:pPr>
+        <w:tabs>
+          <w:tab w:val="num" w:pos="1440"/>
+        </w:tabs>
+        <w:ind w:left="1440" w:hanging="360"/>
+      </w:pPr>
+      <w:rPr>
+        <w:rFonts w:ascii="Symbol" w:hAnsi="Symbol" w:hint="default"/>
+        <w:sz w:val="20"/>
+      </w:rPr>
+    </w:lvl>
+    <w:lvl w:ilvl="2" w:tentative="1">
+      <w:start w:val="1"/>
+      <w:numFmt w:val="bullet"/>
+      <w:lvlText w:val=""/>
+      <w:lvlJc w:val="left"/>
+      <w:pPr>
+        <w:tabs>
+          <w:tab w:val="num" w:pos="2160"/>
+        </w:tabs>
+        <w:ind w:left="2160" w:hanging="360"/>
+      </w:pPr>
+      <w:rPr>
+        <w:rFonts w:ascii="Symbol" w:hAnsi="Symbol" w:hint="default"/>
+        <w:sz w:val="20"/>
+      </w:rPr>
+    </w:lvl>
+    <w:lvl w:ilvl="3" w:tentative="1">
+      <w:start w:val="1"/>
+      <w:numFmt w:val="bullet"/>
+      <w:lvlText w:val=""/>
+      <w:lvlJc w:val="left"/>
+      <w:pPr>
+        <w:tabs>
+          <w:tab w:val="num" w:pos="2880"/>
+        </w:tabs>
+        <w:ind w:left="2880" w:hanging="360"/>
+      </w:pPr>
+      <w:rPr>
+        <w:rFonts w:ascii="Symbol" w:hAnsi="Symbol" w:hint="default"/>
+        <w:sz w:val="20"/>
+      </w:rPr>
+    </w:lvl>
+    <w:lvl w:ilvl="4" w:tentative="1">
+      <w:start w:val="1"/>
+      <w:numFmt w:val="bullet"/>
+      <w:lvlText w:val=""/>
+      <w:lvlJc w:val="left"/>
+      <w:pPr>
+        <w:tabs>
+          <w:tab w:val="num" w:pos="3600"/>
+        </w:tabs>
+        <w:ind w:left="3600" w:hanging="360"/>
+      </w:pPr>
+      <w:rPr>
+        <w:rFonts w:ascii="Symbol" w:hAnsi="Symbol" w:hint="default"/>
+        <w:sz w:val="20"/>
+      </w:rPr>
+    </w:lvl>
+    <w:lvl w:ilvl="5" w:tentative="1">
+      <w:start w:val="1"/>
+      <w:numFmt w:val="bullet"/>
+      <w:lvlText w:val=""/>
+      <w:lvlJc w:val="left"/>
+      <w:pPr>
+        <w:tabs>
+          <w:tab w:val="num" w:pos="4320"/>
+        </w:tabs>
+        <w:ind w:left="4320" w:hanging="360"/>
+      </w:pPr>
+      <w:rPr>
+        <w:rFonts w:ascii="Symbol" w:hAnsi="Symbol" w:hint="default"/>
+        <w:sz w:val="20"/>
+      </w:rPr>
+    </w:lvl>
+    <w:lvl w:ilvl="6" w:tentative="1">
+      <w:start w:val="1"/>
+      <w:numFmt w:val="bullet"/>
+      <w:lvlText w:val=""/>
+      <w:lvlJc w:val="left"/>
+      <w:pPr>
+        <w:tabs>
+          <w:tab w:val="num" w:pos="5040"/>
+        </w:tabs>
+        <w:ind w:left="5040" w:hanging="360"/>
+      </w:pPr>
+      <w:rPr>
+        <w:rFonts w:ascii="Symbol" w:hAnsi="Symbol" w:hint="default"/>
+        <w:sz w:val="20"/>
+      </w:rPr>
+    </w:lvl>
+    <w:lvl w:ilvl="7" w:tentative="1">
+      <w:start w:val="1"/>
+      <w:numFmt w:val="bullet"/>
+      <w:lvlText w:val=""/>
+      <w:lvlJc w:val="left"/>
+      <w:pPr>
+        <w:tabs>
+          <w:tab w:val="num" w:pos="5760"/>
+        </w:tabs>
+        <w:ind w:left="5760" w:hanging="360"/>
+      </w:pPr>
+      <w:rPr>
+        <w:rFonts w:ascii="Symbol" w:hAnsi="Symbol" w:hint="default"/>
+        <w:sz w:val="20"/>
+      </w:rPr>
+    </w:lvl>
+    <w:lvl w:ilvl="8" w:tentative="1">
+      <w:start w:val="1"/>
+      <w:numFmt w:val="bullet"/>
+      <w:lvlText w:val=""/>
+      <w:lvlJc w:val="left"/>
+      <w:pPr>
+        <w:tabs>
+          <w:tab w:val="num" w:pos="6480"/>
+        </w:tabs>
+        <w:ind w:left="6480" w:hanging="360"/>
+      </w:pPr>
+      <w:rPr>
+        <w:rFonts w:ascii="Symbol" w:hAnsi="Symbol" w:hint="default"/>
+        <w:sz w:val="20"/>
+      </w:rPr>
+    </w:lvl>
+  </w:abstractNum>
+  <w:abstractNum w:abstractNumId="8" w15:restartNumberingAfterBreak="0">
     <w:nsid w:val="2DD34676"/>
     <w:multiLevelType w:val="multilevel"/>
     <w:tmpl w:val="DD324748"/>
@@ -3819,7 +4006,454 @@
       </w:pPr>
     </w:lvl>
   </w:abstractNum>
-  <w:abstractNum w:abstractNumId="3" w15:restartNumberingAfterBreak="0">
+  <w:abstractNum w:abstractNumId="9" w15:restartNumberingAfterBreak="0">
+    <w:nsid w:val="3049161E"/>
+    <w:multiLevelType w:val="multilevel"/>
+    <w:tmpl w:val="4858B07E"/>
+    <w:lvl w:ilvl="0">
+      <w:start w:val="1"/>
+      <w:numFmt w:val="bullet"/>
+      <w:lvlText w:val=""/>
+      <w:lvlJc w:val="left"/>
+      <w:pPr>
+        <w:tabs>
+          <w:tab w:val="num" w:pos="720"/>
+        </w:tabs>
+        <w:ind w:left="720" w:hanging="360"/>
+      </w:pPr>
+      <w:rPr>
+        <w:rFonts w:ascii="Symbol" w:hAnsi="Symbol" w:hint="default"/>
+        <w:sz w:val="20"/>
+      </w:rPr>
+    </w:lvl>
+    <w:lvl w:ilvl="1" w:tentative="1">
+      <w:start w:val="1"/>
+      <w:numFmt w:val="bullet"/>
+      <w:lvlText w:val=""/>
+      <w:lvlJc w:val="left"/>
+      <w:pPr>
+        <w:tabs>
+          <w:tab w:val="num" w:pos="1440"/>
+        </w:tabs>
+        <w:ind w:left="1440" w:hanging="360"/>
+      </w:pPr>
+      <w:rPr>
+        <w:rFonts w:ascii="Symbol" w:hAnsi="Symbol" w:hint="default"/>
+        <w:sz w:val="20"/>
+      </w:rPr>
+    </w:lvl>
+    <w:lvl w:ilvl="2" w:tentative="1">
+      <w:start w:val="1"/>
+      <w:numFmt w:val="bullet"/>
+      <w:lvlText w:val=""/>
+      <w:lvlJc w:val="left"/>
+      <w:pPr>
+        <w:tabs>
+          <w:tab w:val="num" w:pos="2160"/>
+        </w:tabs>
+        <w:ind w:left="2160" w:hanging="360"/>
+      </w:pPr>
+      <w:rPr>
+        <w:rFonts w:ascii="Symbol" w:hAnsi="Symbol" w:hint="default"/>
+        <w:sz w:val="20"/>
+      </w:rPr>
+    </w:lvl>
+    <w:lvl w:ilvl="3" w:tentative="1">
+      <w:start w:val="1"/>
+      <w:numFmt w:val="bullet"/>
+      <w:lvlText w:val=""/>
+      <w:lvlJc w:val="left"/>
+      <w:pPr>
+        <w:tabs>
+          <w:tab w:val="num" w:pos="2880"/>
+        </w:tabs>
+        <w:ind w:left="2880" w:hanging="360"/>
+      </w:pPr>
+      <w:rPr>
+        <w:rFonts w:ascii="Symbol" w:hAnsi="Symbol" w:hint="default"/>
+        <w:sz w:val="20"/>
+      </w:rPr>
+    </w:lvl>
+    <w:lvl w:ilvl="4" w:tentative="1">
+      <w:start w:val="1"/>
+      <w:numFmt w:val="bullet"/>
+      <w:lvlText w:val=""/>
+      <w:lvlJc w:val="left"/>
+      <w:pPr>
+        <w:tabs>
+          <w:tab w:val="num" w:pos="3600"/>
+        </w:tabs>
+        <w:ind w:left="3600" w:hanging="360"/>
+      </w:pPr>
+      <w:rPr>
+        <w:rFonts w:ascii="Symbol" w:hAnsi="Symbol" w:hint="default"/>
+        <w:sz w:val="20"/>
+      </w:rPr>
+    </w:lvl>
+    <w:lvl w:ilvl="5" w:tentative="1">
+      <w:start w:val="1"/>
+      <w:numFmt w:val="bullet"/>
+      <w:lvlText w:val=""/>
+      <w:lvlJc w:val="left"/>
+      <w:pPr>
+        <w:tabs>
+          <w:tab w:val="num" w:pos="4320"/>
+        </w:tabs>
+        <w:ind w:left="4320" w:hanging="360"/>
+      </w:pPr>
+      <w:rPr>
+        <w:rFonts w:ascii="Symbol" w:hAnsi="Symbol" w:hint="default"/>
+        <w:sz w:val="20"/>
+      </w:rPr>
+    </w:lvl>
+    <w:lvl w:ilvl="6" w:tentative="1">
+      <w:start w:val="1"/>
+      <w:numFmt w:val="bullet"/>
+      <w:lvlText w:val=""/>
+      <w:lvlJc w:val="left"/>
+      <w:pPr>
+        <w:tabs>
+          <w:tab w:val="num" w:pos="5040"/>
+        </w:tabs>
+        <w:ind w:left="5040" w:hanging="360"/>
+      </w:pPr>
+      <w:rPr>
+        <w:rFonts w:ascii="Symbol" w:hAnsi="Symbol" w:hint="default"/>
+        <w:sz w:val="20"/>
+      </w:rPr>
+    </w:lvl>
+    <w:lvl w:ilvl="7" w:tentative="1">
+      <w:start w:val="1"/>
+      <w:numFmt w:val="bullet"/>
+      <w:lvlText w:val=""/>
+      <w:lvlJc w:val="left"/>
+      <w:pPr>
+        <w:tabs>
+          <w:tab w:val="num" w:pos="5760"/>
+        </w:tabs>
+        <w:ind w:left="5760" w:hanging="360"/>
+      </w:pPr>
+      <w:rPr>
+        <w:rFonts w:ascii="Symbol" w:hAnsi="Symbol" w:hint="default"/>
+        <w:sz w:val="20"/>
+      </w:rPr>
+    </w:lvl>
+    <w:lvl w:ilvl="8" w:tentative="1">
+      <w:start w:val="1"/>
+      <w:numFmt w:val="bullet"/>
+      <w:lvlText w:val=""/>
+      <w:lvlJc w:val="left"/>
+      <w:pPr>
+        <w:tabs>
+          <w:tab w:val="num" w:pos="6480"/>
+        </w:tabs>
+        <w:ind w:left="6480" w:hanging="360"/>
+      </w:pPr>
+      <w:rPr>
+        <w:rFonts w:ascii="Symbol" w:hAnsi="Symbol" w:hint="default"/>
+        <w:sz w:val="20"/>
+      </w:rPr>
+    </w:lvl>
+  </w:abstractNum>
+  <w:abstractNum w:abstractNumId="10" w15:restartNumberingAfterBreak="0">
+    <w:nsid w:val="308814D4"/>
+    <w:multiLevelType w:val="multilevel"/>
+    <w:tmpl w:val="61D8F7C2"/>
+    <w:lvl w:ilvl="0">
+      <w:start w:val="1"/>
+      <w:numFmt w:val="bullet"/>
+      <w:lvlText w:val=""/>
+      <w:lvlJc w:val="left"/>
+      <w:pPr>
+        <w:tabs>
+          <w:tab w:val="num" w:pos="720"/>
+        </w:tabs>
+        <w:ind w:left="720" w:hanging="360"/>
+      </w:pPr>
+      <w:rPr>
+        <w:rFonts w:ascii="Symbol" w:hAnsi="Symbol" w:hint="default"/>
+        <w:sz w:val="20"/>
+      </w:rPr>
+    </w:lvl>
+    <w:lvl w:ilvl="1" w:tentative="1">
+      <w:start w:val="1"/>
+      <w:numFmt w:val="bullet"/>
+      <w:lvlText w:val=""/>
+      <w:lvlJc w:val="left"/>
+      <w:pPr>
+        <w:tabs>
+          <w:tab w:val="num" w:pos="1440"/>
+        </w:tabs>
+        <w:ind w:left="1440" w:hanging="360"/>
+      </w:pPr>
+      <w:rPr>
+        <w:rFonts w:ascii="Symbol" w:hAnsi="Symbol" w:hint="default"/>
+        <w:sz w:val="20"/>
+      </w:rPr>
+    </w:lvl>
+    <w:lvl w:ilvl="2" w:tentative="1">
+      <w:start w:val="1"/>
+      <w:numFmt w:val="bullet"/>
+      <w:lvlText w:val=""/>
+      <w:lvlJc w:val="left"/>
+      <w:pPr>
+        <w:tabs>
+          <w:tab w:val="num" w:pos="2160"/>
+        </w:tabs>
+        <w:ind w:left="2160" w:hanging="360"/>
+      </w:pPr>
+      <w:rPr>
+        <w:rFonts w:ascii="Symbol" w:hAnsi="Symbol" w:hint="default"/>
+        <w:sz w:val="20"/>
+      </w:rPr>
+    </w:lvl>
+    <w:lvl w:ilvl="3" w:tentative="1">
+      <w:start w:val="1"/>
+      <w:numFmt w:val="bullet"/>
+      <w:lvlText w:val=""/>
+      <w:lvlJc w:val="left"/>
+      <w:pPr>
+        <w:tabs>
+          <w:tab w:val="num" w:pos="2880"/>
+        </w:tabs>
+        <w:ind w:left="2880" w:hanging="360"/>
+      </w:pPr>
+      <w:rPr>
+        <w:rFonts w:ascii="Symbol" w:hAnsi="Symbol" w:hint="default"/>
+        <w:sz w:val="20"/>
+      </w:rPr>
+    </w:lvl>
+    <w:lvl w:ilvl="4" w:tentative="1">
+      <w:start w:val="1"/>
+      <w:numFmt w:val="bullet"/>
+      <w:lvlText w:val=""/>
+      <w:lvlJc w:val="left"/>
+      <w:pPr>
+        <w:tabs>
+          <w:tab w:val="num" w:pos="3600"/>
+        </w:tabs>
+        <w:ind w:left="3600" w:hanging="360"/>
+      </w:pPr>
+      <w:rPr>
+        <w:rFonts w:ascii="Symbol" w:hAnsi="Symbol" w:hint="default"/>
+        <w:sz w:val="20"/>
+      </w:rPr>
+    </w:lvl>
+    <w:lvl w:ilvl="5" w:tentative="1">
+      <w:start w:val="1"/>
+      <w:numFmt w:val="bullet"/>
+      <w:lvlText w:val=""/>
+      <w:lvlJc w:val="left"/>
+      <w:pPr>
+        <w:tabs>
+          <w:tab w:val="num" w:pos="4320"/>
+        </w:tabs>
+        <w:ind w:left="4320" w:hanging="360"/>
+      </w:pPr>
+      <w:rPr>
+        <w:rFonts w:ascii="Symbol" w:hAnsi="Symbol" w:hint="default"/>
+        <w:sz w:val="20"/>
+      </w:rPr>
+    </w:lvl>
+    <w:lvl w:ilvl="6" w:tentative="1">
+      <w:start w:val="1"/>
+      <w:numFmt w:val="bullet"/>
+      <w:lvlText w:val=""/>
+      <w:lvlJc w:val="left"/>
+      <w:pPr>
+        <w:tabs>
+          <w:tab w:val="num" w:pos="5040"/>
+        </w:tabs>
+        <w:ind w:left="5040" w:hanging="360"/>
+      </w:pPr>
+      <w:rPr>
+        <w:rFonts w:ascii="Symbol" w:hAnsi="Symbol" w:hint="default"/>
+        <w:sz w:val="20"/>
+      </w:rPr>
+    </w:lvl>
+    <w:lvl w:ilvl="7" w:tentative="1">
+      <w:start w:val="1"/>
+      <w:numFmt w:val="bullet"/>
+      <w:lvlText w:val=""/>
+      <w:lvlJc w:val="left"/>
+      <w:pPr>
+        <w:tabs>
+          <w:tab w:val="num" w:pos="5760"/>
+        </w:tabs>
+        <w:ind w:left="5760" w:hanging="360"/>
+      </w:pPr>
+      <w:rPr>
+        <w:rFonts w:ascii="Symbol" w:hAnsi="Symbol" w:hint="default"/>
+        <w:sz w:val="20"/>
+      </w:rPr>
+    </w:lvl>
+    <w:lvl w:ilvl="8" w:tentative="1">
+      <w:start w:val="1"/>
+      <w:numFmt w:val="bullet"/>
+      <w:lvlText w:val=""/>
+      <w:lvlJc w:val="left"/>
+      <w:pPr>
+        <w:tabs>
+          <w:tab w:val="num" w:pos="6480"/>
+        </w:tabs>
+        <w:ind w:left="6480" w:hanging="360"/>
+      </w:pPr>
+      <w:rPr>
+        <w:rFonts w:ascii="Symbol" w:hAnsi="Symbol" w:hint="default"/>
+        <w:sz w:val="20"/>
+      </w:rPr>
+    </w:lvl>
+  </w:abstractNum>
+  <w:abstractNum w:abstractNumId="11" w15:restartNumberingAfterBreak="0">
+    <w:nsid w:val="30D45F74"/>
+    <w:multiLevelType w:val="multilevel"/>
+    <w:tmpl w:val="6D8AAA3E"/>
+    <w:lvl w:ilvl="0">
+      <w:start w:val="1"/>
+      <w:numFmt w:val="bullet"/>
+      <w:lvlText w:val=""/>
+      <w:lvlJc w:val="left"/>
+      <w:pPr>
+        <w:tabs>
+          <w:tab w:val="num" w:pos="720"/>
+        </w:tabs>
+        <w:ind w:left="720" w:hanging="360"/>
+      </w:pPr>
+      <w:rPr>
+        <w:rFonts w:ascii="Symbol" w:hAnsi="Symbol" w:hint="default"/>
+        <w:sz w:val="20"/>
+      </w:rPr>
+    </w:lvl>
+    <w:lvl w:ilvl="1">
+      <w:start w:val="1"/>
+      <w:numFmt w:val="bullet"/>
+      <w:lvlText w:val=""/>
+      <w:lvlJc w:val="left"/>
+      <w:pPr>
+        <w:tabs>
+          <w:tab w:val="num" w:pos="1440"/>
+        </w:tabs>
+        <w:ind w:left="1440" w:hanging="360"/>
+      </w:pPr>
+      <w:rPr>
+        <w:rFonts w:ascii="Symbol" w:hAnsi="Symbol" w:hint="default"/>
+        <w:sz w:val="20"/>
+      </w:rPr>
+    </w:lvl>
+    <w:lvl w:ilvl="2" w:tentative="1">
+      <w:start w:val="1"/>
+      <w:numFmt w:val="bullet"/>
+      <w:lvlText w:val=""/>
+      <w:lvlJc w:val="left"/>
+      <w:pPr>
+        <w:tabs>
+          <w:tab w:val="num" w:pos="2160"/>
+        </w:tabs>
+        <w:ind w:left="2160" w:hanging="360"/>
+      </w:pPr>
+      <w:rPr>
+        <w:rFonts w:ascii="Symbol" w:hAnsi="Symbol" w:hint="default"/>
+        <w:sz w:val="20"/>
+      </w:rPr>
+    </w:lvl>
+    <w:lvl w:ilvl="3" w:tentative="1">
+      <w:start w:val="1"/>
+      <w:numFmt w:val="bullet"/>
+      <w:lvlText w:val=""/>
+      <w:lvlJc w:val="left"/>
+      <w:pPr>
+        <w:tabs>
+          <w:tab w:val="num" w:pos="2880"/>
+        </w:tabs>
+        <w:ind w:left="2880" w:hanging="360"/>
+      </w:pPr>
+      <w:rPr>
+        <w:rFonts w:ascii="Symbol" w:hAnsi="Symbol" w:hint="default"/>
+        <w:sz w:val="20"/>
+      </w:rPr>
+    </w:lvl>
+    <w:lvl w:ilvl="4" w:tentative="1">
+      <w:start w:val="1"/>
+      <w:numFmt w:val="bullet"/>
+      <w:lvlText w:val=""/>
+      <w:lvlJc w:val="left"/>
+      <w:pPr>
+        <w:tabs>
+          <w:tab w:val="num" w:pos="3600"/>
+        </w:tabs>
+        <w:ind w:left="3600" w:hanging="360"/>
+      </w:pPr>
+      <w:rPr>
+        <w:rFonts w:ascii="Symbol" w:hAnsi="Symbol" w:hint="default"/>
+        <w:sz w:val="20"/>
+      </w:rPr>
+    </w:lvl>
+    <w:lvl w:ilvl="5" w:tentative="1">
+      <w:start w:val="1"/>
+      <w:numFmt w:val="bullet"/>
+      <w:lvlText w:val=""/>
+      <w:lvlJc w:val="left"/>
+      <w:pPr>
+        <w:tabs>
+          <w:tab w:val="num" w:pos="4320"/>
+        </w:tabs>
+        <w:ind w:left="4320" w:hanging="360"/>
+      </w:pPr>
+      <w:rPr>
+        <w:rFonts w:ascii="Symbol" w:hAnsi="Symbol" w:hint="default"/>
+        <w:sz w:val="20"/>
+      </w:rPr>
+    </w:lvl>
+    <w:lvl w:ilvl="6" w:tentative="1">
+      <w:start w:val="1"/>
+      <w:numFmt w:val="bullet"/>
+      <w:lvlText w:val=""/>
+      <w:lvlJc w:val="left"/>
+      <w:pPr>
+        <w:tabs>
+          <w:tab w:val="num" w:pos="5040"/>
+        </w:tabs>
+        <w:ind w:left="5040" w:hanging="360"/>
+      </w:pPr>
+      <w:rPr>
+        <w:rFonts w:ascii="Symbol" w:hAnsi="Symbol" w:hint="default"/>
+        <w:sz w:val="20"/>
+      </w:rPr>
+    </w:lvl>
+    <w:lvl w:ilvl="7" w:tentative="1">
+      <w:start w:val="1"/>
+      <w:numFmt w:val="bullet"/>
+      <w:lvlText w:val=""/>
+      <w:lvlJc w:val="left"/>
+      <w:pPr>
+        <w:tabs>
+          <w:tab w:val="num" w:pos="5760"/>
+        </w:tabs>
+        <w:ind w:left="5760" w:hanging="360"/>
+      </w:pPr>
+      <w:rPr>
+        <w:rFonts w:ascii="Symbol" w:hAnsi="Symbol" w:hint="default"/>
+        <w:sz w:val="20"/>
+      </w:rPr>
+    </w:lvl>
+    <w:lvl w:ilvl="8" w:tentative="1">
+      <w:start w:val="1"/>
+      <w:numFmt w:val="bullet"/>
+      <w:lvlText w:val=""/>
+      <w:lvlJc w:val="left"/>
+      <w:pPr>
+        <w:tabs>
+          <w:tab w:val="num" w:pos="6480"/>
+        </w:tabs>
+        <w:ind w:left="6480" w:hanging="360"/>
+      </w:pPr>
+      <w:rPr>
+        <w:rFonts w:ascii="Symbol" w:hAnsi="Symbol" w:hint="default"/>
+        <w:sz w:val="20"/>
+      </w:rPr>
+    </w:lvl>
+  </w:abstractNum>
+  <w:abstractNum w:abstractNumId="12" w15:restartNumberingAfterBreak="0">
     <w:nsid w:val="30F15482"/>
     <w:multiLevelType w:val="multilevel"/>
     <w:tmpl w:val="B1F6C85E"/>
@@ -3968,7 +4602,7 @@
       </w:rPr>
     </w:lvl>
   </w:abstractNum>
-  <w:abstractNum w:abstractNumId="4" w15:restartNumberingAfterBreak="0">
+  <w:abstractNum w:abstractNumId="13" w15:restartNumberingAfterBreak="0">
     <w:nsid w:val="35FD60C7"/>
     <w:multiLevelType w:val="multilevel"/>
     <w:tmpl w:val="FE0E0218"/>
@@ -4117,7 +4751,7 @@
       </w:rPr>
     </w:lvl>
   </w:abstractNum>
-  <w:abstractNum w:abstractNumId="5" w15:restartNumberingAfterBreak="0">
+  <w:abstractNum w:abstractNumId="14" w15:restartNumberingAfterBreak="0">
     <w:nsid w:val="42207880"/>
     <w:multiLevelType w:val="multilevel"/>
     <w:tmpl w:val="2446E0F4"/>
@@ -4266,7 +4900,156 @@
       </w:rPr>
     </w:lvl>
   </w:abstractNum>
-  <w:abstractNum w:abstractNumId="6" w15:restartNumberingAfterBreak="0">
+  <w:abstractNum w:abstractNumId="15" w15:restartNumberingAfterBreak="0">
+    <w:nsid w:val="432369CB"/>
+    <w:multiLevelType w:val="multilevel"/>
+    <w:tmpl w:val="AEA20748"/>
+    <w:lvl w:ilvl="0">
+      <w:start w:val="1"/>
+      <w:numFmt w:val="bullet"/>
+      <w:lvlText w:val=""/>
+      <w:lvlJc w:val="left"/>
+      <w:pPr>
+        <w:tabs>
+          <w:tab w:val="num" w:pos="720"/>
+        </w:tabs>
+        <w:ind w:left="720" w:hanging="360"/>
+      </w:pPr>
+      <w:rPr>
+        <w:rFonts w:ascii="Symbol" w:hAnsi="Symbol" w:hint="default"/>
+        <w:sz w:val="20"/>
+      </w:rPr>
+    </w:lvl>
+    <w:lvl w:ilvl="1">
+      <w:start w:val="1"/>
+      <w:numFmt w:val="bullet"/>
+      <w:lvlText w:val=""/>
+      <w:lvlJc w:val="left"/>
+      <w:pPr>
+        <w:tabs>
+          <w:tab w:val="num" w:pos="1440"/>
+        </w:tabs>
+        <w:ind w:left="1440" w:hanging="360"/>
+      </w:pPr>
+      <w:rPr>
+        <w:rFonts w:ascii="Symbol" w:hAnsi="Symbol" w:hint="default"/>
+        <w:sz w:val="20"/>
+      </w:rPr>
+    </w:lvl>
+    <w:lvl w:ilvl="2" w:tentative="1">
+      <w:start w:val="1"/>
+      <w:numFmt w:val="bullet"/>
+      <w:lvlText w:val=""/>
+      <w:lvlJc w:val="left"/>
+      <w:pPr>
+        <w:tabs>
+          <w:tab w:val="num" w:pos="2160"/>
+        </w:tabs>
+        <w:ind w:left="2160" w:hanging="360"/>
+      </w:pPr>
+      <w:rPr>
+        <w:rFonts w:ascii="Symbol" w:hAnsi="Symbol" w:hint="default"/>
+        <w:sz w:val="20"/>
+      </w:rPr>
+    </w:lvl>
+    <w:lvl w:ilvl="3" w:tentative="1">
+      <w:start w:val="1"/>
+      <w:numFmt w:val="bullet"/>
+      <w:lvlText w:val=""/>
+      <w:lvlJc w:val="left"/>
+      <w:pPr>
+        <w:tabs>
+          <w:tab w:val="num" w:pos="2880"/>
+        </w:tabs>
+        <w:ind w:left="2880" w:hanging="360"/>
+      </w:pPr>
+      <w:rPr>
+        <w:rFonts w:ascii="Symbol" w:hAnsi="Symbol" w:hint="default"/>
+        <w:sz w:val="20"/>
+      </w:rPr>
+    </w:lvl>
+    <w:lvl w:ilvl="4" w:tentative="1">
+      <w:start w:val="1"/>
+      <w:numFmt w:val="bullet"/>
+      <w:lvlText w:val=""/>
+      <w:lvlJc w:val="left"/>
+      <w:pPr>
+        <w:tabs>
+          <w:tab w:val="num" w:pos="3600"/>
+        </w:tabs>
+        <w:ind w:left="3600" w:hanging="360"/>
+      </w:pPr>
+      <w:rPr>
+        <w:rFonts w:ascii="Symbol" w:hAnsi="Symbol" w:hint="default"/>
+        <w:sz w:val="20"/>
+      </w:rPr>
+    </w:lvl>
+    <w:lvl w:ilvl="5" w:tentative="1">
+      <w:start w:val="1"/>
+      <w:numFmt w:val="bullet"/>
+      <w:lvlText w:val=""/>
+      <w:lvlJc w:val="left"/>
+      <w:pPr>
+        <w:tabs>
+          <w:tab w:val="num" w:pos="4320"/>
+        </w:tabs>
+        <w:ind w:left="4320" w:hanging="360"/>
+      </w:pPr>
+      <w:rPr>
+        <w:rFonts w:ascii="Symbol" w:hAnsi="Symbol" w:hint="default"/>
+        <w:sz w:val="20"/>
+      </w:rPr>
+    </w:lvl>
+    <w:lvl w:ilvl="6" w:tentative="1">
+      <w:start w:val="1"/>
+      <w:numFmt w:val="bullet"/>
+      <w:lvlText w:val=""/>
+      <w:lvlJc w:val="left"/>
+      <w:pPr>
+        <w:tabs>
+          <w:tab w:val="num" w:pos="5040"/>
+        </w:tabs>
+        <w:ind w:left="5040" w:hanging="360"/>
+      </w:pPr>
+      <w:rPr>
+        <w:rFonts w:ascii="Symbol" w:hAnsi="Symbol" w:hint="default"/>
+        <w:sz w:val="20"/>
+      </w:rPr>
+    </w:lvl>
+    <w:lvl w:ilvl="7" w:tentative="1">
+      <w:start w:val="1"/>
+      <w:numFmt w:val="bullet"/>
+      <w:lvlText w:val=""/>
+      <w:lvlJc w:val="left"/>
+      <w:pPr>
+        <w:tabs>
+          <w:tab w:val="num" w:pos="5760"/>
+        </w:tabs>
+        <w:ind w:left="5760" w:hanging="360"/>
+      </w:pPr>
+      <w:rPr>
+        <w:rFonts w:ascii="Symbol" w:hAnsi="Symbol" w:hint="default"/>
+        <w:sz w:val="20"/>
+      </w:rPr>
+    </w:lvl>
+    <w:lvl w:ilvl="8" w:tentative="1">
+      <w:start w:val="1"/>
+      <w:numFmt w:val="bullet"/>
+      <w:lvlText w:val=""/>
+      <w:lvlJc w:val="left"/>
+      <w:pPr>
+        <w:tabs>
+          <w:tab w:val="num" w:pos="6480"/>
+        </w:tabs>
+        <w:ind w:left="6480" w:hanging="360"/>
+      </w:pPr>
+      <w:rPr>
+        <w:rFonts w:ascii="Symbol" w:hAnsi="Symbol" w:hint="default"/>
+        <w:sz w:val="20"/>
+      </w:rPr>
+    </w:lvl>
+  </w:abstractNum>
+  <w:abstractNum w:abstractNumId="16" w15:restartNumberingAfterBreak="0">
     <w:nsid w:val="45813A75"/>
     <w:multiLevelType w:val="multilevel"/>
     <w:tmpl w:val="98D82866"/>
@@ -4415,7 +5198,273 @@
       </w:rPr>
     </w:lvl>
   </w:abstractNum>
-  <w:abstractNum w:abstractNumId="7" w15:restartNumberingAfterBreak="0">
+  <w:abstractNum w:abstractNumId="17" w15:restartNumberingAfterBreak="0">
+    <w:nsid w:val="48AF2AFE"/>
+    <w:multiLevelType w:val="multilevel"/>
+    <w:tmpl w:val="2D520422"/>
+    <w:lvl w:ilvl="0">
+      <w:start w:val="1"/>
+      <w:numFmt w:val="bullet"/>
+      <w:lvlText w:val=""/>
+      <w:lvlJc w:val="left"/>
+      <w:pPr>
+        <w:tabs>
+          <w:tab w:val="num" w:pos="720"/>
+        </w:tabs>
+        <w:ind w:left="720" w:hanging="360"/>
+      </w:pPr>
+      <w:rPr>
+        <w:rFonts w:ascii="Symbol" w:hAnsi="Symbol" w:hint="default"/>
+        <w:sz w:val="20"/>
+      </w:rPr>
+    </w:lvl>
+    <w:lvl w:ilvl="1">
+      <w:start w:val="1"/>
+      <w:numFmt w:val="bullet"/>
+      <w:lvlText w:val=""/>
+      <w:lvlJc w:val="left"/>
+      <w:pPr>
+        <w:tabs>
+          <w:tab w:val="num" w:pos="1440"/>
+        </w:tabs>
+        <w:ind w:left="1440" w:hanging="360"/>
+      </w:pPr>
+      <w:rPr>
+        <w:rFonts w:ascii="Symbol" w:hAnsi="Symbol" w:hint="default"/>
+        <w:sz w:val="20"/>
+      </w:rPr>
+    </w:lvl>
+    <w:lvl w:ilvl="2" w:tentative="1">
+      <w:start w:val="1"/>
+      <w:numFmt w:val="bullet"/>
+      <w:lvlText w:val=""/>
+      <w:lvlJc w:val="left"/>
+      <w:pPr>
+        <w:tabs>
+          <w:tab w:val="num" w:pos="2160"/>
+        </w:tabs>
+        <w:ind w:left="2160" w:hanging="360"/>
+      </w:pPr>
+      <w:rPr>
+        <w:rFonts w:ascii="Symbol" w:hAnsi="Symbol" w:hint="default"/>
+        <w:sz w:val="20"/>
+      </w:rPr>
+    </w:lvl>
+    <w:lvl w:ilvl="3" w:tentative="1">
+      <w:start w:val="1"/>
+      <w:numFmt w:val="bullet"/>
+      <w:lvlText w:val=""/>
+      <w:lvlJc w:val="left"/>
+      <w:pPr>
+        <w:tabs>
+          <w:tab w:val="num" w:pos="2880"/>
+        </w:tabs>
+        <w:ind w:left="2880" w:hanging="360"/>
+      </w:pPr>
+      <w:rPr>
+        <w:rFonts w:ascii="Symbol" w:hAnsi="Symbol" w:hint="default"/>
+        <w:sz w:val="20"/>
+      </w:rPr>
+    </w:lvl>
+    <w:lvl w:ilvl="4" w:tentative="1">
+      <w:start w:val="1"/>
+      <w:numFmt w:val="bullet"/>
+      <w:lvlText w:val=""/>
+      <w:lvlJc w:val="left"/>
+      <w:pPr>
+        <w:tabs>
+          <w:tab w:val="num" w:pos="3600"/>
+        </w:tabs>
+        <w:ind w:left="3600" w:hanging="360"/>
+      </w:pPr>
+      <w:rPr>
+        <w:rFonts w:ascii="Symbol" w:hAnsi="Symbol" w:hint="default"/>
+        <w:sz w:val="20"/>
+      </w:rPr>
+    </w:lvl>
+    <w:lvl w:ilvl="5" w:tentative="1">
+      <w:start w:val="1"/>
+      <w:numFmt w:val="bullet"/>
+      <w:lvlText w:val=""/>
+      <w:lvlJc w:val="left"/>
+      <w:pPr>
+        <w:tabs>
+          <w:tab w:val="num" w:pos="4320"/>
+        </w:tabs>
+        <w:ind w:left="4320" w:hanging="360"/>
+      </w:pPr>
+      <w:rPr>
+        <w:rFonts w:ascii="Symbol" w:hAnsi="Symbol" w:hint="default"/>
+        <w:sz w:val="20"/>
+      </w:rPr>
+    </w:lvl>
+    <w:lvl w:ilvl="6" w:tentative="1">
+      <w:start w:val="1"/>
+      <w:numFmt w:val="bullet"/>
+      <w:lvlText w:val=""/>
+      <w:lvlJc w:val="left"/>
+      <w:pPr>
+        <w:tabs>
+          <w:tab w:val="num" w:pos="5040"/>
+        </w:tabs>
+        <w:ind w:left="5040" w:hanging="360"/>
+      </w:pPr>
+      <w:rPr>
+        <w:rFonts w:ascii="Symbol" w:hAnsi="Symbol" w:hint="default"/>
+        <w:sz w:val="20"/>
+      </w:rPr>
+    </w:lvl>
+    <w:lvl w:ilvl="7" w:tentative="1">
+      <w:start w:val="1"/>
+      <w:numFmt w:val="bullet"/>
+      <w:lvlText w:val=""/>
+      <w:lvlJc w:val="left"/>
+      <w:pPr>
+        <w:tabs>
+          <w:tab w:val="num" w:pos="5760"/>
+        </w:tabs>
+        <w:ind w:left="5760" w:hanging="360"/>
+      </w:pPr>
+      <w:rPr>
+        <w:rFonts w:ascii="Symbol" w:hAnsi="Symbol" w:hint="default"/>
+        <w:sz w:val="20"/>
+      </w:rPr>
+    </w:lvl>
+    <w:lvl w:ilvl="8" w:tentative="1">
+      <w:start w:val="1"/>
+      <w:numFmt w:val="bullet"/>
+      <w:lvlText w:val=""/>
+      <w:lvlJc w:val="left"/>
+      <w:pPr>
+        <w:tabs>
+          <w:tab w:val="num" w:pos="6480"/>
+        </w:tabs>
+        <w:ind w:left="6480" w:hanging="360"/>
+      </w:pPr>
+      <w:rPr>
+        <w:rFonts w:ascii="Symbol" w:hAnsi="Symbol" w:hint="default"/>
+        <w:sz w:val="20"/>
+      </w:rPr>
+    </w:lvl>
+  </w:abstractNum>
+  <w:abstractNum w:abstractNumId="18" w15:restartNumberingAfterBreak="0">
+    <w:nsid w:val="4CE11468"/>
+    <w:multiLevelType w:val="multilevel"/>
+    <w:tmpl w:val="2F88CD80"/>
+    <w:lvl w:ilvl="0">
+      <w:start w:val="1"/>
+      <w:numFmt w:val="decimal"/>
+      <w:lvlText w:val="%1."/>
+      <w:lvlJc w:val="left"/>
+      <w:pPr>
+        <w:tabs>
+          <w:tab w:val="num" w:pos="720"/>
+        </w:tabs>
+        <w:ind w:left="720" w:hanging="360"/>
+      </w:pPr>
+    </w:lvl>
+    <w:lvl w:ilvl="1">
+      <w:start w:val="1"/>
+      <w:numFmt w:val="bullet"/>
+      <w:lvlText w:val=""/>
+      <w:lvlJc w:val="left"/>
+      <w:pPr>
+        <w:tabs>
+          <w:tab w:val="num" w:pos="1440"/>
+        </w:tabs>
+        <w:ind w:left="1440" w:hanging="360"/>
+      </w:pPr>
+      <w:rPr>
+        <w:rFonts w:ascii="Symbol" w:hAnsi="Symbol" w:hint="default"/>
+        <w:sz w:val="20"/>
+      </w:rPr>
+    </w:lvl>
+    <w:lvl w:ilvl="2" w:tentative="1">
+      <w:start w:val="1"/>
+      <w:numFmt w:val="decimal"/>
+      <w:lvlText w:val="%3."/>
+      <w:lvlJc w:val="left"/>
+      <w:pPr>
+        <w:tabs>
+          <w:tab w:val="num" w:pos="2160"/>
+        </w:tabs>
+        <w:ind w:left="2160" w:hanging="360"/>
+      </w:pPr>
+    </w:lvl>
+    <w:lvl w:ilvl="3" w:tentative="1">
+      <w:start w:val="1"/>
+      <w:numFmt w:val="decimal"/>
+      <w:lvlText w:val="%4."/>
+      <w:lvlJc w:val="left"/>
+      <w:pPr>
+        <w:tabs>
+          <w:tab w:val="num" w:pos="2880"/>
+        </w:tabs>
+        <w:ind w:left="2880" w:hanging="360"/>
+      </w:pPr>
+    </w:lvl>
+    <w:lvl w:ilvl="4" w:tentative="1">
+      <w:start w:val="1"/>
+      <w:numFmt w:val="decimal"/>
+      <w:lvlText w:val="%5."/>
+      <w:lvlJc w:val="left"/>
+      <w:pPr>
+        <w:tabs>
+          <w:tab w:val="num" w:pos="3600"/>
+        </w:tabs>
+        <w:ind w:left="3600" w:hanging="360"/>
+      </w:pPr>
+    </w:lvl>
+    <w:lvl w:ilvl="5" w:tentative="1">
+      <w:start w:val="1"/>
+      <w:numFmt w:val="decimal"/>
+      <w:lvlText w:val="%6."/>
+      <w:lvlJc w:val="left"/>
+      <w:pPr>
+        <w:tabs>
+          <w:tab w:val="num" w:pos="4320"/>
+        </w:tabs>
+        <w:ind w:left="4320" w:hanging="360"/>
+      </w:pPr>
+    </w:lvl>
+    <w:lvl w:ilvl="6" w:tentative="1">
+      <w:start w:val="1"/>
+      <w:numFmt w:val="decimal"/>
+      <w:lvlText w:val="%7."/>
+      <w:lvlJc w:val="left"/>
+      <w:pPr>
+        <w:tabs>
+          <w:tab w:val="num" w:pos="5040"/>
+        </w:tabs>
+        <w:ind w:left="5040" w:hanging="360"/>
+      </w:pPr>
+    </w:lvl>
+    <w:lvl w:ilvl="7" w:tentative="1">
+      <w:start w:val="1"/>
+      <w:numFmt w:val="decimal"/>
+      <w:lvlText w:val="%8."/>
+      <w:lvlJc w:val="left"/>
+      <w:pPr>
+        <w:tabs>
+          <w:tab w:val="num" w:pos="5760"/>
+        </w:tabs>
+        <w:ind w:left="5760" w:hanging="360"/>
+      </w:pPr>
+    </w:lvl>
+    <w:lvl w:ilvl="8" w:tentative="1">
+      <w:start w:val="1"/>
+      <w:numFmt w:val="decimal"/>
+      <w:lvlText w:val="%9."/>
+      <w:lvlJc w:val="left"/>
+      <w:pPr>
+        <w:tabs>
+          <w:tab w:val="num" w:pos="6480"/>
+        </w:tabs>
+        <w:ind w:left="6480" w:hanging="360"/>
+      </w:pPr>
+    </w:lvl>
+  </w:abstractNum>
+  <w:abstractNum w:abstractNumId="19" w15:restartNumberingAfterBreak="0">
     <w:nsid w:val="4FDA20E7"/>
     <w:multiLevelType w:val="multilevel"/>
     <w:tmpl w:val="D83274F8"/>
@@ -4532,7 +5581,273 @@
       </w:pPr>
     </w:lvl>
   </w:abstractNum>
-  <w:abstractNum w:abstractNumId="8" w15:restartNumberingAfterBreak="0">
+  <w:abstractNum w:abstractNumId="20" w15:restartNumberingAfterBreak="0">
+    <w:nsid w:val="56862508"/>
+    <w:multiLevelType w:val="multilevel"/>
+    <w:tmpl w:val="BA4212DA"/>
+    <w:lvl w:ilvl="0">
+      <w:start w:val="1"/>
+      <w:numFmt w:val="bullet"/>
+      <w:lvlText w:val=""/>
+      <w:lvlJc w:val="left"/>
+      <w:pPr>
+        <w:tabs>
+          <w:tab w:val="num" w:pos="720"/>
+        </w:tabs>
+        <w:ind w:left="720" w:hanging="360"/>
+      </w:pPr>
+      <w:rPr>
+        <w:rFonts w:ascii="Symbol" w:hAnsi="Symbol" w:hint="default"/>
+        <w:sz w:val="20"/>
+      </w:rPr>
+    </w:lvl>
+    <w:lvl w:ilvl="1" w:tentative="1">
+      <w:start w:val="1"/>
+      <w:numFmt w:val="bullet"/>
+      <w:lvlText w:val=""/>
+      <w:lvlJc w:val="left"/>
+      <w:pPr>
+        <w:tabs>
+          <w:tab w:val="num" w:pos="1440"/>
+        </w:tabs>
+        <w:ind w:left="1440" w:hanging="360"/>
+      </w:pPr>
+      <w:rPr>
+        <w:rFonts w:ascii="Symbol" w:hAnsi="Symbol" w:hint="default"/>
+        <w:sz w:val="20"/>
+      </w:rPr>
+    </w:lvl>
+    <w:lvl w:ilvl="2" w:tentative="1">
+      <w:start w:val="1"/>
+      <w:numFmt w:val="bullet"/>
+      <w:lvlText w:val=""/>
+      <w:lvlJc w:val="left"/>
+      <w:pPr>
+        <w:tabs>
+          <w:tab w:val="num" w:pos="2160"/>
+        </w:tabs>
+        <w:ind w:left="2160" w:hanging="360"/>
+      </w:pPr>
+      <w:rPr>
+        <w:rFonts w:ascii="Symbol" w:hAnsi="Symbol" w:hint="default"/>
+        <w:sz w:val="20"/>
+      </w:rPr>
+    </w:lvl>
+    <w:lvl w:ilvl="3" w:tentative="1">
+      <w:start w:val="1"/>
+      <w:numFmt w:val="bullet"/>
+      <w:lvlText w:val=""/>
+      <w:lvlJc w:val="left"/>
+      <w:pPr>
+        <w:tabs>
+          <w:tab w:val="num" w:pos="2880"/>
+        </w:tabs>
+        <w:ind w:left="2880" w:hanging="360"/>
+      </w:pPr>
+      <w:rPr>
+        <w:rFonts w:ascii="Symbol" w:hAnsi="Symbol" w:hint="default"/>
+        <w:sz w:val="20"/>
+      </w:rPr>
+    </w:lvl>
+    <w:lvl w:ilvl="4" w:tentative="1">
+      <w:start w:val="1"/>
+      <w:numFmt w:val="bullet"/>
+      <w:lvlText w:val=""/>
+      <w:lvlJc w:val="left"/>
+      <w:pPr>
+        <w:tabs>
+          <w:tab w:val="num" w:pos="3600"/>
+        </w:tabs>
+        <w:ind w:left="3600" w:hanging="360"/>
+      </w:pPr>
+      <w:rPr>
+        <w:rFonts w:ascii="Symbol" w:hAnsi="Symbol" w:hint="default"/>
+        <w:sz w:val="20"/>
+      </w:rPr>
+    </w:lvl>
+    <w:lvl w:ilvl="5" w:tentative="1">
+      <w:start w:val="1"/>
+      <w:numFmt w:val="bullet"/>
+      <w:lvlText w:val=""/>
+      <w:lvlJc w:val="left"/>
+      <w:pPr>
+        <w:tabs>
+          <w:tab w:val="num" w:pos="4320"/>
+        </w:tabs>
+        <w:ind w:left="4320" w:hanging="360"/>
+      </w:pPr>
+      <w:rPr>
+        <w:rFonts w:ascii="Symbol" w:hAnsi="Symbol" w:hint="default"/>
+        <w:sz w:val="20"/>
+      </w:rPr>
+    </w:lvl>
+    <w:lvl w:ilvl="6" w:tentative="1">
+      <w:start w:val="1"/>
+      <w:numFmt w:val="bullet"/>
+      <w:lvlText w:val=""/>
+      <w:lvlJc w:val="left"/>
+      <w:pPr>
+        <w:tabs>
+          <w:tab w:val="num" w:pos="5040"/>
+        </w:tabs>
+        <w:ind w:left="5040" w:hanging="360"/>
+      </w:pPr>
+      <w:rPr>
+        <w:rFonts w:ascii="Symbol" w:hAnsi="Symbol" w:hint="default"/>
+        <w:sz w:val="20"/>
+      </w:rPr>
+    </w:lvl>
+    <w:lvl w:ilvl="7" w:tentative="1">
+      <w:start w:val="1"/>
+      <w:numFmt w:val="bullet"/>
+      <w:lvlText w:val=""/>
+      <w:lvlJc w:val="left"/>
+      <w:pPr>
+        <w:tabs>
+          <w:tab w:val="num" w:pos="5760"/>
+        </w:tabs>
+        <w:ind w:left="5760" w:hanging="360"/>
+      </w:pPr>
+      <w:rPr>
+        <w:rFonts w:ascii="Symbol" w:hAnsi="Symbol" w:hint="default"/>
+        <w:sz w:val="20"/>
+      </w:rPr>
+    </w:lvl>
+    <w:lvl w:ilvl="8" w:tentative="1">
+      <w:start w:val="1"/>
+      <w:numFmt w:val="bullet"/>
+      <w:lvlText w:val=""/>
+      <w:lvlJc w:val="left"/>
+      <w:pPr>
+        <w:tabs>
+          <w:tab w:val="num" w:pos="6480"/>
+        </w:tabs>
+        <w:ind w:left="6480" w:hanging="360"/>
+      </w:pPr>
+      <w:rPr>
+        <w:rFonts w:ascii="Symbol" w:hAnsi="Symbol" w:hint="default"/>
+        <w:sz w:val="20"/>
+      </w:rPr>
+    </w:lvl>
+  </w:abstractNum>
+  <w:abstractNum w:abstractNumId="21" w15:restartNumberingAfterBreak="0">
+    <w:nsid w:val="5BF51B4F"/>
+    <w:multiLevelType w:val="multilevel"/>
+    <w:tmpl w:val="B922D750"/>
+    <w:lvl w:ilvl="0">
+      <w:start w:val="1"/>
+      <w:numFmt w:val="decimal"/>
+      <w:lvlText w:val="%1."/>
+      <w:lvlJc w:val="left"/>
+      <w:pPr>
+        <w:tabs>
+          <w:tab w:val="num" w:pos="720"/>
+        </w:tabs>
+        <w:ind w:left="720" w:hanging="360"/>
+      </w:pPr>
+    </w:lvl>
+    <w:lvl w:ilvl="1">
+      <w:start w:val="1"/>
+      <w:numFmt w:val="bullet"/>
+      <w:lvlText w:val=""/>
+      <w:lvlJc w:val="left"/>
+      <w:pPr>
+        <w:tabs>
+          <w:tab w:val="num" w:pos="1440"/>
+        </w:tabs>
+        <w:ind w:left="1440" w:hanging="360"/>
+      </w:pPr>
+      <w:rPr>
+        <w:rFonts w:ascii="Symbol" w:hAnsi="Symbol" w:hint="default"/>
+        <w:sz w:val="20"/>
+      </w:rPr>
+    </w:lvl>
+    <w:lvl w:ilvl="2" w:tentative="1">
+      <w:start w:val="1"/>
+      <w:numFmt w:val="decimal"/>
+      <w:lvlText w:val="%3."/>
+      <w:lvlJc w:val="left"/>
+      <w:pPr>
+        <w:tabs>
+          <w:tab w:val="num" w:pos="2160"/>
+        </w:tabs>
+        <w:ind w:left="2160" w:hanging="360"/>
+      </w:pPr>
+    </w:lvl>
+    <w:lvl w:ilvl="3" w:tentative="1">
+      <w:start w:val="1"/>
+      <w:numFmt w:val="decimal"/>
+      <w:lvlText w:val="%4."/>
+      <w:lvlJc w:val="left"/>
+      <w:pPr>
+        <w:tabs>
+          <w:tab w:val="num" w:pos="2880"/>
+        </w:tabs>
+        <w:ind w:left="2880" w:hanging="360"/>
+      </w:pPr>
+    </w:lvl>
+    <w:lvl w:ilvl="4" w:tentative="1">
+      <w:start w:val="1"/>
+      <w:numFmt w:val="decimal"/>
+      <w:lvlText w:val="%5."/>
+      <w:lvlJc w:val="left"/>
+      <w:pPr>
+        <w:tabs>
+          <w:tab w:val="num" w:pos="3600"/>
+        </w:tabs>
+        <w:ind w:left="3600" w:hanging="360"/>
+      </w:pPr>
+    </w:lvl>
+    <w:lvl w:ilvl="5" w:tentative="1">
+      <w:start w:val="1"/>
+      <w:numFmt w:val="decimal"/>
+      <w:lvlText w:val="%6."/>
+      <w:lvlJc w:val="left"/>
+      <w:pPr>
+        <w:tabs>
+          <w:tab w:val="num" w:pos="4320"/>
+        </w:tabs>
+        <w:ind w:left="4320" w:hanging="360"/>
+      </w:pPr>
+    </w:lvl>
+    <w:lvl w:ilvl="6" w:tentative="1">
+      <w:start w:val="1"/>
+      <w:numFmt w:val="decimal"/>
+      <w:lvlText w:val="%7."/>
+      <w:lvlJc w:val="left"/>
+      <w:pPr>
+        <w:tabs>
+          <w:tab w:val="num" w:pos="5040"/>
+        </w:tabs>
+        <w:ind w:left="5040" w:hanging="360"/>
+      </w:pPr>
+    </w:lvl>
+    <w:lvl w:ilvl="7" w:tentative="1">
+      <w:start w:val="1"/>
+      <w:numFmt w:val="decimal"/>
+      <w:lvlText w:val="%8."/>
+      <w:lvlJc w:val="left"/>
+      <w:pPr>
+        <w:tabs>
+          <w:tab w:val="num" w:pos="5760"/>
+        </w:tabs>
+        <w:ind w:left="5760" w:hanging="360"/>
+      </w:pPr>
+    </w:lvl>
+    <w:lvl w:ilvl="8" w:tentative="1">
+      <w:start w:val="1"/>
+      <w:numFmt w:val="decimal"/>
+      <w:lvlText w:val="%9."/>
+      <w:lvlJc w:val="left"/>
+      <w:pPr>
+        <w:tabs>
+          <w:tab w:val="num" w:pos="6480"/>
+        </w:tabs>
+        <w:ind w:left="6480" w:hanging="360"/>
+      </w:pPr>
+    </w:lvl>
+  </w:abstractNum>
+  <w:abstractNum w:abstractNumId="22" w15:restartNumberingAfterBreak="0">
     <w:nsid w:val="5D252F25"/>
     <w:multiLevelType w:val="multilevel"/>
     <w:tmpl w:val="A98CE5DE"/>
@@ -4681,7 +5996,156 @@
       </w:rPr>
     </w:lvl>
   </w:abstractNum>
-  <w:abstractNum w:abstractNumId="9" w15:restartNumberingAfterBreak="0">
+  <w:abstractNum w:abstractNumId="23" w15:restartNumberingAfterBreak="0">
+    <w:nsid w:val="5D4B3F4E"/>
+    <w:multiLevelType w:val="multilevel"/>
+    <w:tmpl w:val="8F0A1310"/>
+    <w:lvl w:ilvl="0">
+      <w:start w:val="1"/>
+      <w:numFmt w:val="bullet"/>
+      <w:lvlText w:val=""/>
+      <w:lvlJc w:val="left"/>
+      <w:pPr>
+        <w:tabs>
+          <w:tab w:val="num" w:pos="720"/>
+        </w:tabs>
+        <w:ind w:left="720" w:hanging="360"/>
+      </w:pPr>
+      <w:rPr>
+        <w:rFonts w:ascii="Symbol" w:hAnsi="Symbol" w:hint="default"/>
+        <w:sz w:val="20"/>
+      </w:rPr>
+    </w:lvl>
+    <w:lvl w:ilvl="1" w:tentative="1">
+      <w:start w:val="1"/>
+      <w:numFmt w:val="bullet"/>
+      <w:lvlText w:val=""/>
+      <w:lvlJc w:val="left"/>
+      <w:pPr>
+        <w:tabs>
+          <w:tab w:val="num" w:pos="1440"/>
+        </w:tabs>
+        <w:ind w:left="1440" w:hanging="360"/>
+      </w:pPr>
+      <w:rPr>
+        <w:rFonts w:ascii="Symbol" w:hAnsi="Symbol" w:hint="default"/>
+        <w:sz w:val="20"/>
+      </w:rPr>
+    </w:lvl>
+    <w:lvl w:ilvl="2" w:tentative="1">
+      <w:start w:val="1"/>
+      <w:numFmt w:val="bullet"/>
+      <w:lvlText w:val=""/>
+      <w:lvlJc w:val="left"/>
+      <w:pPr>
+        <w:tabs>
+          <w:tab w:val="num" w:pos="2160"/>
+        </w:tabs>
+        <w:ind w:left="2160" w:hanging="360"/>
+      </w:pPr>
+      <w:rPr>
+        <w:rFonts w:ascii="Symbol" w:hAnsi="Symbol" w:hint="default"/>
+        <w:sz w:val="20"/>
+      </w:rPr>
+    </w:lvl>
+    <w:lvl w:ilvl="3" w:tentative="1">
+      <w:start w:val="1"/>
+      <w:numFmt w:val="bullet"/>
+      <w:lvlText w:val=""/>
+      <w:lvlJc w:val="left"/>
+      <w:pPr>
+        <w:tabs>
+          <w:tab w:val="num" w:pos="2880"/>
+        </w:tabs>
+        <w:ind w:left="2880" w:hanging="360"/>
+      </w:pPr>
+      <w:rPr>
+        <w:rFonts w:ascii="Symbol" w:hAnsi="Symbol" w:hint="default"/>
+        <w:sz w:val="20"/>
+      </w:rPr>
+    </w:lvl>
+    <w:lvl w:ilvl="4" w:tentative="1">
+      <w:start w:val="1"/>
+      <w:numFmt w:val="bullet"/>
+      <w:lvlText w:val=""/>
+      <w:lvlJc w:val="left"/>
+      <w:pPr>
+        <w:tabs>
+          <w:tab w:val="num" w:pos="3600"/>
+        </w:tabs>
+        <w:ind w:left="3600" w:hanging="360"/>
+      </w:pPr>
+      <w:rPr>
+        <w:rFonts w:ascii="Symbol" w:hAnsi="Symbol" w:hint="default"/>
+        <w:sz w:val="20"/>
+      </w:rPr>
+    </w:lvl>
+    <w:lvl w:ilvl="5" w:tentative="1">
+      <w:start w:val="1"/>
+      <w:numFmt w:val="bullet"/>
+      <w:lvlText w:val=""/>
+      <w:lvlJc w:val="left"/>
+      <w:pPr>
+        <w:tabs>
+          <w:tab w:val="num" w:pos="4320"/>
+        </w:tabs>
+        <w:ind w:left="4320" w:hanging="360"/>
+      </w:pPr>
+      <w:rPr>
+        <w:rFonts w:ascii="Symbol" w:hAnsi="Symbol" w:hint="default"/>
+        <w:sz w:val="20"/>
+      </w:rPr>
+    </w:lvl>
+    <w:lvl w:ilvl="6" w:tentative="1">
+      <w:start w:val="1"/>
+      <w:numFmt w:val="bullet"/>
+      <w:lvlText w:val=""/>
+      <w:lvlJc w:val="left"/>
+      <w:pPr>
+        <w:tabs>
+          <w:tab w:val="num" w:pos="5040"/>
+        </w:tabs>
+        <w:ind w:left="5040" w:hanging="360"/>
+      </w:pPr>
+      <w:rPr>
+        <w:rFonts w:ascii="Symbol" w:hAnsi="Symbol" w:hint="default"/>
+        <w:sz w:val="20"/>
+      </w:rPr>
+    </w:lvl>
+    <w:lvl w:ilvl="7" w:tentative="1">
+      <w:start w:val="1"/>
+      <w:numFmt w:val="bullet"/>
+      <w:lvlText w:val=""/>
+      <w:lvlJc w:val="left"/>
+      <w:pPr>
+        <w:tabs>
+          <w:tab w:val="num" w:pos="5760"/>
+        </w:tabs>
+        <w:ind w:left="5760" w:hanging="360"/>
+      </w:pPr>
+      <w:rPr>
+        <w:rFonts w:ascii="Symbol" w:hAnsi="Symbol" w:hint="default"/>
+        <w:sz w:val="20"/>
+      </w:rPr>
+    </w:lvl>
+    <w:lvl w:ilvl="8" w:tentative="1">
+      <w:start w:val="1"/>
+      <w:numFmt w:val="bullet"/>
+      <w:lvlText w:val=""/>
+      <w:lvlJc w:val="left"/>
+      <w:pPr>
+        <w:tabs>
+          <w:tab w:val="num" w:pos="6480"/>
+        </w:tabs>
+        <w:ind w:left="6480" w:hanging="360"/>
+      </w:pPr>
+      <w:rPr>
+        <w:rFonts w:ascii="Symbol" w:hAnsi="Symbol" w:hint="default"/>
+        <w:sz w:val="20"/>
+      </w:rPr>
+    </w:lvl>
+  </w:abstractNum>
+  <w:abstractNum w:abstractNumId="24" w15:restartNumberingAfterBreak="0">
     <w:nsid w:val="5F8B296B"/>
     <w:multiLevelType w:val="multilevel"/>
     <w:tmpl w:val="5BDED7B8"/>
@@ -4798,7 +6262,539 @@
       </w:pPr>
     </w:lvl>
   </w:abstractNum>
-  <w:abstractNum w:abstractNumId="10" w15:restartNumberingAfterBreak="0">
+  <w:abstractNum w:abstractNumId="25" w15:restartNumberingAfterBreak="0">
+    <w:nsid w:val="65581D5F"/>
+    <w:multiLevelType w:val="multilevel"/>
+    <w:tmpl w:val="E3967758"/>
+    <w:lvl w:ilvl="0">
+      <w:start w:val="1"/>
+      <w:numFmt w:val="bullet"/>
+      <w:lvlText w:val=""/>
+      <w:lvlJc w:val="left"/>
+      <w:pPr>
+        <w:tabs>
+          <w:tab w:val="num" w:pos="720"/>
+        </w:tabs>
+        <w:ind w:left="720" w:hanging="360"/>
+      </w:pPr>
+      <w:rPr>
+        <w:rFonts w:ascii="Symbol" w:hAnsi="Symbol" w:hint="default"/>
+        <w:sz w:val="20"/>
+      </w:rPr>
+    </w:lvl>
+    <w:lvl w:ilvl="1" w:tentative="1">
+      <w:start w:val="1"/>
+      <w:numFmt w:val="bullet"/>
+      <w:lvlText w:val=""/>
+      <w:lvlJc w:val="left"/>
+      <w:pPr>
+        <w:tabs>
+          <w:tab w:val="num" w:pos="1440"/>
+        </w:tabs>
+        <w:ind w:left="1440" w:hanging="360"/>
+      </w:pPr>
+      <w:rPr>
+        <w:rFonts w:ascii="Symbol" w:hAnsi="Symbol" w:hint="default"/>
+        <w:sz w:val="20"/>
+      </w:rPr>
+    </w:lvl>
+    <w:lvl w:ilvl="2" w:tentative="1">
+      <w:start w:val="1"/>
+      <w:numFmt w:val="bullet"/>
+      <w:lvlText w:val=""/>
+      <w:lvlJc w:val="left"/>
+      <w:pPr>
+        <w:tabs>
+          <w:tab w:val="num" w:pos="2160"/>
+        </w:tabs>
+        <w:ind w:left="2160" w:hanging="360"/>
+      </w:pPr>
+      <w:rPr>
+        <w:rFonts w:ascii="Symbol" w:hAnsi="Symbol" w:hint="default"/>
+        <w:sz w:val="20"/>
+      </w:rPr>
+    </w:lvl>
+    <w:lvl w:ilvl="3" w:tentative="1">
+      <w:start w:val="1"/>
+      <w:numFmt w:val="bullet"/>
+      <w:lvlText w:val=""/>
+      <w:lvlJc w:val="left"/>
+      <w:pPr>
+        <w:tabs>
+          <w:tab w:val="num" w:pos="2880"/>
+        </w:tabs>
+        <w:ind w:left="2880" w:hanging="360"/>
+      </w:pPr>
+      <w:rPr>
+        <w:rFonts w:ascii="Symbol" w:hAnsi="Symbol" w:hint="default"/>
+        <w:sz w:val="20"/>
+      </w:rPr>
+    </w:lvl>
+    <w:lvl w:ilvl="4" w:tentative="1">
+      <w:start w:val="1"/>
+      <w:numFmt w:val="bullet"/>
+      <w:lvlText w:val=""/>
+      <w:lvlJc w:val="left"/>
+      <w:pPr>
+        <w:tabs>
+          <w:tab w:val="num" w:pos="3600"/>
+        </w:tabs>
+        <w:ind w:left="3600" w:hanging="360"/>
+      </w:pPr>
+      <w:rPr>
+        <w:rFonts w:ascii="Symbol" w:hAnsi="Symbol" w:hint="default"/>
+        <w:sz w:val="20"/>
+      </w:rPr>
+    </w:lvl>
+    <w:lvl w:ilvl="5" w:tentative="1">
+      <w:start w:val="1"/>
+      <w:numFmt w:val="bullet"/>
+      <w:lvlText w:val=""/>
+      <w:lvlJc w:val="left"/>
+      <w:pPr>
+        <w:tabs>
+          <w:tab w:val="num" w:pos="4320"/>
+        </w:tabs>
+        <w:ind w:left="4320" w:hanging="360"/>
+      </w:pPr>
+      <w:rPr>
+        <w:rFonts w:ascii="Symbol" w:hAnsi="Symbol" w:hint="default"/>
+        <w:sz w:val="20"/>
+      </w:rPr>
+    </w:lvl>
+    <w:lvl w:ilvl="6" w:tentative="1">
+      <w:start w:val="1"/>
+      <w:numFmt w:val="bullet"/>
+      <w:lvlText w:val=""/>
+      <w:lvlJc w:val="left"/>
+      <w:pPr>
+        <w:tabs>
+          <w:tab w:val="num" w:pos="5040"/>
+        </w:tabs>
+        <w:ind w:left="5040" w:hanging="360"/>
+      </w:pPr>
+      <w:rPr>
+        <w:rFonts w:ascii="Symbol" w:hAnsi="Symbol" w:hint="default"/>
+        <w:sz w:val="20"/>
+      </w:rPr>
+    </w:lvl>
+    <w:lvl w:ilvl="7" w:tentative="1">
+      <w:start w:val="1"/>
+      <w:numFmt w:val="bullet"/>
+      <w:lvlText w:val=""/>
+      <w:lvlJc w:val="left"/>
+      <w:pPr>
+        <w:tabs>
+          <w:tab w:val="num" w:pos="5760"/>
+        </w:tabs>
+        <w:ind w:left="5760" w:hanging="360"/>
+      </w:pPr>
+      <w:rPr>
+        <w:rFonts w:ascii="Symbol" w:hAnsi="Symbol" w:hint="default"/>
+        <w:sz w:val="20"/>
+      </w:rPr>
+    </w:lvl>
+    <w:lvl w:ilvl="8" w:tentative="1">
+      <w:start w:val="1"/>
+      <w:numFmt w:val="bullet"/>
+      <w:lvlText w:val=""/>
+      <w:lvlJc w:val="left"/>
+      <w:pPr>
+        <w:tabs>
+          <w:tab w:val="num" w:pos="6480"/>
+        </w:tabs>
+        <w:ind w:left="6480" w:hanging="360"/>
+      </w:pPr>
+      <w:rPr>
+        <w:rFonts w:ascii="Symbol" w:hAnsi="Symbol" w:hint="default"/>
+        <w:sz w:val="20"/>
+      </w:rPr>
+    </w:lvl>
+  </w:abstractNum>
+  <w:abstractNum w:abstractNumId="26" w15:restartNumberingAfterBreak="0">
+    <w:nsid w:val="68B23222"/>
+    <w:multiLevelType w:val="multilevel"/>
+    <w:tmpl w:val="F66AFEF0"/>
+    <w:lvl w:ilvl="0">
+      <w:start w:val="1"/>
+      <w:numFmt w:val="decimal"/>
+      <w:lvlText w:val="%1."/>
+      <w:lvlJc w:val="left"/>
+      <w:pPr>
+        <w:tabs>
+          <w:tab w:val="num" w:pos="720"/>
+        </w:tabs>
+        <w:ind w:left="720" w:hanging="360"/>
+      </w:pPr>
+    </w:lvl>
+    <w:lvl w:ilvl="1">
+      <w:start w:val="1"/>
+      <w:numFmt w:val="bullet"/>
+      <w:lvlText w:val=""/>
+      <w:lvlJc w:val="left"/>
+      <w:pPr>
+        <w:tabs>
+          <w:tab w:val="num" w:pos="1440"/>
+        </w:tabs>
+        <w:ind w:left="1440" w:hanging="360"/>
+      </w:pPr>
+      <w:rPr>
+        <w:rFonts w:ascii="Symbol" w:hAnsi="Symbol" w:hint="default"/>
+        <w:sz w:val="20"/>
+      </w:rPr>
+    </w:lvl>
+    <w:lvl w:ilvl="2" w:tentative="1">
+      <w:start w:val="1"/>
+      <w:numFmt w:val="decimal"/>
+      <w:lvlText w:val="%3."/>
+      <w:lvlJc w:val="left"/>
+      <w:pPr>
+        <w:tabs>
+          <w:tab w:val="num" w:pos="2160"/>
+        </w:tabs>
+        <w:ind w:left="2160" w:hanging="360"/>
+      </w:pPr>
+    </w:lvl>
+    <w:lvl w:ilvl="3" w:tentative="1">
+      <w:start w:val="1"/>
+      <w:numFmt w:val="decimal"/>
+      <w:lvlText w:val="%4."/>
+      <w:lvlJc w:val="left"/>
+      <w:pPr>
+        <w:tabs>
+          <w:tab w:val="num" w:pos="2880"/>
+        </w:tabs>
+        <w:ind w:left="2880" w:hanging="360"/>
+      </w:pPr>
+    </w:lvl>
+    <w:lvl w:ilvl="4" w:tentative="1">
+      <w:start w:val="1"/>
+      <w:numFmt w:val="decimal"/>
+      <w:lvlText w:val="%5."/>
+      <w:lvlJc w:val="left"/>
+      <w:pPr>
+        <w:tabs>
+          <w:tab w:val="num" w:pos="3600"/>
+        </w:tabs>
+        <w:ind w:left="3600" w:hanging="360"/>
+      </w:pPr>
+    </w:lvl>
+    <w:lvl w:ilvl="5" w:tentative="1">
+      <w:start w:val="1"/>
+      <w:numFmt w:val="decimal"/>
+      <w:lvlText w:val="%6."/>
+      <w:lvlJc w:val="left"/>
+      <w:pPr>
+        <w:tabs>
+          <w:tab w:val="num" w:pos="4320"/>
+        </w:tabs>
+        <w:ind w:left="4320" w:hanging="360"/>
+      </w:pPr>
+    </w:lvl>
+    <w:lvl w:ilvl="6" w:tentative="1">
+      <w:start w:val="1"/>
+      <w:numFmt w:val="decimal"/>
+      <w:lvlText w:val="%7."/>
+      <w:lvlJc w:val="left"/>
+      <w:pPr>
+        <w:tabs>
+          <w:tab w:val="num" w:pos="5040"/>
+        </w:tabs>
+        <w:ind w:left="5040" w:hanging="360"/>
+      </w:pPr>
+    </w:lvl>
+    <w:lvl w:ilvl="7" w:tentative="1">
+      <w:start w:val="1"/>
+      <w:numFmt w:val="decimal"/>
+      <w:lvlText w:val="%8."/>
+      <w:lvlJc w:val="left"/>
+      <w:pPr>
+        <w:tabs>
+          <w:tab w:val="num" w:pos="5760"/>
+        </w:tabs>
+        <w:ind w:left="5760" w:hanging="360"/>
+      </w:pPr>
+    </w:lvl>
+    <w:lvl w:ilvl="8" w:tentative="1">
+      <w:start w:val="1"/>
+      <w:numFmt w:val="decimal"/>
+      <w:lvlText w:val="%9."/>
+      <w:lvlJc w:val="left"/>
+      <w:pPr>
+        <w:tabs>
+          <w:tab w:val="num" w:pos="6480"/>
+        </w:tabs>
+        <w:ind w:left="6480" w:hanging="360"/>
+      </w:pPr>
+    </w:lvl>
+  </w:abstractNum>
+  <w:abstractNum w:abstractNumId="27" w15:restartNumberingAfterBreak="0">
+    <w:nsid w:val="68F83D22"/>
+    <w:multiLevelType w:val="multilevel"/>
+    <w:tmpl w:val="27461A02"/>
+    <w:lvl w:ilvl="0">
+      <w:start w:val="1"/>
+      <w:numFmt w:val="decimal"/>
+      <w:lvlText w:val="%1."/>
+      <w:lvlJc w:val="left"/>
+      <w:pPr>
+        <w:tabs>
+          <w:tab w:val="num" w:pos="720"/>
+        </w:tabs>
+        <w:ind w:left="720" w:hanging="360"/>
+      </w:pPr>
+    </w:lvl>
+    <w:lvl w:ilvl="1">
+      <w:start w:val="1"/>
+      <w:numFmt w:val="bullet"/>
+      <w:lvlText w:val=""/>
+      <w:lvlJc w:val="left"/>
+      <w:pPr>
+        <w:tabs>
+          <w:tab w:val="num" w:pos="1440"/>
+        </w:tabs>
+        <w:ind w:left="1440" w:hanging="360"/>
+      </w:pPr>
+      <w:rPr>
+        <w:rFonts w:ascii="Symbol" w:hAnsi="Symbol" w:hint="default"/>
+        <w:sz w:val="20"/>
+      </w:rPr>
+    </w:lvl>
+    <w:lvl w:ilvl="2" w:tentative="1">
+      <w:start w:val="1"/>
+      <w:numFmt w:val="decimal"/>
+      <w:lvlText w:val="%3."/>
+      <w:lvlJc w:val="left"/>
+      <w:pPr>
+        <w:tabs>
+          <w:tab w:val="num" w:pos="2160"/>
+        </w:tabs>
+        <w:ind w:left="2160" w:hanging="360"/>
+      </w:pPr>
+    </w:lvl>
+    <w:lvl w:ilvl="3" w:tentative="1">
+      <w:start w:val="1"/>
+      <w:numFmt w:val="decimal"/>
+      <w:lvlText w:val="%4."/>
+      <w:lvlJc w:val="left"/>
+      <w:pPr>
+        <w:tabs>
+          <w:tab w:val="num" w:pos="2880"/>
+        </w:tabs>
+        <w:ind w:left="2880" w:hanging="360"/>
+      </w:pPr>
+    </w:lvl>
+    <w:lvl w:ilvl="4" w:tentative="1">
+      <w:start w:val="1"/>
+      <w:numFmt w:val="decimal"/>
+      <w:lvlText w:val="%5."/>
+      <w:lvlJc w:val="left"/>
+      <w:pPr>
+        <w:tabs>
+          <w:tab w:val="num" w:pos="3600"/>
+        </w:tabs>
+        <w:ind w:left="3600" w:hanging="360"/>
+      </w:pPr>
+    </w:lvl>
+    <w:lvl w:ilvl="5" w:tentative="1">
+      <w:start w:val="1"/>
+      <w:numFmt w:val="decimal"/>
+      <w:lvlText w:val="%6."/>
+      <w:lvlJc w:val="left"/>
+      <w:pPr>
+        <w:tabs>
+          <w:tab w:val="num" w:pos="4320"/>
+        </w:tabs>
+        <w:ind w:left="4320" w:hanging="360"/>
+      </w:pPr>
+    </w:lvl>
+    <w:lvl w:ilvl="6" w:tentative="1">
+      <w:start w:val="1"/>
+      <w:numFmt w:val="decimal"/>
+      <w:lvlText w:val="%7."/>
+      <w:lvlJc w:val="left"/>
+      <w:pPr>
+        <w:tabs>
+          <w:tab w:val="num" w:pos="5040"/>
+        </w:tabs>
+        <w:ind w:left="5040" w:hanging="360"/>
+      </w:pPr>
+    </w:lvl>
+    <w:lvl w:ilvl="7" w:tentative="1">
+      <w:start w:val="1"/>
+      <w:numFmt w:val="decimal"/>
+      <w:lvlText w:val="%8."/>
+      <w:lvlJc w:val="left"/>
+      <w:pPr>
+        <w:tabs>
+          <w:tab w:val="num" w:pos="5760"/>
+        </w:tabs>
+        <w:ind w:left="5760" w:hanging="360"/>
+      </w:pPr>
+    </w:lvl>
+    <w:lvl w:ilvl="8" w:tentative="1">
+      <w:start w:val="1"/>
+      <w:numFmt w:val="decimal"/>
+      <w:lvlText w:val="%9."/>
+      <w:lvlJc w:val="left"/>
+      <w:pPr>
+        <w:tabs>
+          <w:tab w:val="num" w:pos="6480"/>
+        </w:tabs>
+        <w:ind w:left="6480" w:hanging="360"/>
+      </w:pPr>
+    </w:lvl>
+  </w:abstractNum>
+  <w:abstractNum w:abstractNumId="28" w15:restartNumberingAfterBreak="0">
+    <w:nsid w:val="71826499"/>
+    <w:multiLevelType w:val="multilevel"/>
+    <w:tmpl w:val="0EE82AB0"/>
+    <w:lvl w:ilvl="0">
+      <w:start w:val="1"/>
+      <w:numFmt w:val="bullet"/>
+      <w:lvlText w:val=""/>
+      <w:lvlJc w:val="left"/>
+      <w:pPr>
+        <w:tabs>
+          <w:tab w:val="num" w:pos="720"/>
+        </w:tabs>
+        <w:ind w:left="720" w:hanging="360"/>
+      </w:pPr>
+      <w:rPr>
+        <w:rFonts w:ascii="Symbol" w:hAnsi="Symbol" w:hint="default"/>
+        <w:sz w:val="20"/>
+      </w:rPr>
+    </w:lvl>
+    <w:lvl w:ilvl="1">
+      <w:start w:val="1"/>
+      <w:numFmt w:val="bullet"/>
+      <w:lvlText w:val=""/>
+      <w:lvlJc w:val="left"/>
+      <w:pPr>
+        <w:tabs>
+          <w:tab w:val="num" w:pos="1440"/>
+        </w:tabs>
+        <w:ind w:left="1440" w:hanging="360"/>
+      </w:pPr>
+      <w:rPr>
+        <w:rFonts w:ascii="Symbol" w:hAnsi="Symbol" w:hint="default"/>
+        <w:sz w:val="20"/>
+      </w:rPr>
+    </w:lvl>
+    <w:lvl w:ilvl="2" w:tentative="1">
+      <w:start w:val="1"/>
+      <w:numFmt w:val="bullet"/>
+      <w:lvlText w:val=""/>
+      <w:lvlJc w:val="left"/>
+      <w:pPr>
+        <w:tabs>
+          <w:tab w:val="num" w:pos="2160"/>
+        </w:tabs>
+        <w:ind w:left="2160" w:hanging="360"/>
+      </w:pPr>
+      <w:rPr>
+        <w:rFonts w:ascii="Symbol" w:hAnsi="Symbol" w:hint="default"/>
+        <w:sz w:val="20"/>
+      </w:rPr>
+    </w:lvl>
+    <w:lvl w:ilvl="3" w:tentative="1">
+      <w:start w:val="1"/>
+      <w:numFmt w:val="bullet"/>
+      <w:lvlText w:val=""/>
+      <w:lvlJc w:val="left"/>
+      <w:pPr>
+        <w:tabs>
+          <w:tab w:val="num" w:pos="2880"/>
+        </w:tabs>
+        <w:ind w:left="2880" w:hanging="360"/>
+      </w:pPr>
+      <w:rPr>
+        <w:rFonts w:ascii="Symbol" w:hAnsi="Symbol" w:hint="default"/>
+        <w:sz w:val="20"/>
+      </w:rPr>
+    </w:lvl>
+    <w:lvl w:ilvl="4" w:tentative="1">
+      <w:start w:val="1"/>
+      <w:numFmt w:val="bullet"/>
+      <w:lvlText w:val=""/>
+      <w:lvlJc w:val="left"/>
+      <w:pPr>
+        <w:tabs>
+          <w:tab w:val="num" w:pos="3600"/>
+        </w:tabs>
+        <w:ind w:left="3600" w:hanging="360"/>
+      </w:pPr>
+      <w:rPr>
+        <w:rFonts w:ascii="Symbol" w:hAnsi="Symbol" w:hint="default"/>
+        <w:sz w:val="20"/>
+      </w:rPr>
+    </w:lvl>
+    <w:lvl w:ilvl="5" w:tentative="1">
+      <w:start w:val="1"/>
+      <w:numFmt w:val="bullet"/>
+      <w:lvlText w:val=""/>
+      <w:lvlJc w:val="left"/>
+      <w:pPr>
+        <w:tabs>
+          <w:tab w:val="num" w:pos="4320"/>
+        </w:tabs>
+        <w:ind w:left="4320" w:hanging="360"/>
+      </w:pPr>
+      <w:rPr>
+        <w:rFonts w:ascii="Symbol" w:hAnsi="Symbol" w:hint="default"/>
+        <w:sz w:val="20"/>
+      </w:rPr>
+    </w:lvl>
+    <w:lvl w:ilvl="6" w:tentative="1">
+      <w:start w:val="1"/>
+      <w:numFmt w:val="bullet"/>
+      <w:lvlText w:val=""/>
+      <w:lvlJc w:val="left"/>
+      <w:pPr>
+        <w:tabs>
+          <w:tab w:val="num" w:pos="5040"/>
+        </w:tabs>
+        <w:ind w:left="5040" w:hanging="360"/>
+      </w:pPr>
+      <w:rPr>
+        <w:rFonts w:ascii="Symbol" w:hAnsi="Symbol" w:hint="default"/>
+        <w:sz w:val="20"/>
+      </w:rPr>
+    </w:lvl>
+    <w:lvl w:ilvl="7" w:tentative="1">
+      <w:start w:val="1"/>
+      <w:numFmt w:val="bullet"/>
+      <w:lvlText w:val=""/>
+      <w:lvlJc w:val="left"/>
+      <w:pPr>
+        <w:tabs>
+          <w:tab w:val="num" w:pos="5760"/>
+        </w:tabs>
+        <w:ind w:left="5760" w:hanging="360"/>
+      </w:pPr>
+      <w:rPr>
+        <w:rFonts w:ascii="Symbol" w:hAnsi="Symbol" w:hint="default"/>
+        <w:sz w:val="20"/>
+      </w:rPr>
+    </w:lvl>
+    <w:lvl w:ilvl="8" w:tentative="1">
+      <w:start w:val="1"/>
+      <w:numFmt w:val="bullet"/>
+      <w:lvlText w:val=""/>
+      <w:lvlJc w:val="left"/>
+      <w:pPr>
+        <w:tabs>
+          <w:tab w:val="num" w:pos="6480"/>
+        </w:tabs>
+        <w:ind w:left="6480" w:hanging="360"/>
+      </w:pPr>
+      <w:rPr>
+        <w:rFonts w:ascii="Symbol" w:hAnsi="Symbol" w:hint="default"/>
+        <w:sz w:val="20"/>
+      </w:rPr>
+    </w:lvl>
+  </w:abstractNum>
+  <w:abstractNum w:abstractNumId="29" w15:restartNumberingAfterBreak="0">
     <w:nsid w:val="72CB26A3"/>
     <w:multiLevelType w:val="multilevel"/>
     <w:tmpl w:val="0AA0ED4C"/>
@@ -4947,7 +6943,156 @@
       </w:rPr>
     </w:lvl>
   </w:abstractNum>
-  <w:abstractNum w:abstractNumId="11" w15:restartNumberingAfterBreak="0">
+  <w:abstractNum w:abstractNumId="30" w15:restartNumberingAfterBreak="0">
+    <w:nsid w:val="7507545A"/>
+    <w:multiLevelType w:val="multilevel"/>
+    <w:tmpl w:val="A492FC70"/>
+    <w:lvl w:ilvl="0">
+      <w:start w:val="1"/>
+      <w:numFmt w:val="bullet"/>
+      <w:lvlText w:val=""/>
+      <w:lvlJc w:val="left"/>
+      <w:pPr>
+        <w:tabs>
+          <w:tab w:val="num" w:pos="720"/>
+        </w:tabs>
+        <w:ind w:left="720" w:hanging="360"/>
+      </w:pPr>
+      <w:rPr>
+        <w:rFonts w:ascii="Symbol" w:hAnsi="Symbol" w:hint="default"/>
+        <w:sz w:val="20"/>
+      </w:rPr>
+    </w:lvl>
+    <w:lvl w:ilvl="1">
+      <w:start w:val="1"/>
+      <w:numFmt w:val="bullet"/>
+      <w:lvlText w:val=""/>
+      <w:lvlJc w:val="left"/>
+      <w:pPr>
+        <w:tabs>
+          <w:tab w:val="num" w:pos="1440"/>
+        </w:tabs>
+        <w:ind w:left="1440" w:hanging="360"/>
+      </w:pPr>
+      <w:rPr>
+        <w:rFonts w:ascii="Symbol" w:hAnsi="Symbol" w:hint="default"/>
+        <w:sz w:val="20"/>
+      </w:rPr>
+    </w:lvl>
+    <w:lvl w:ilvl="2" w:tentative="1">
+      <w:start w:val="1"/>
+      <w:numFmt w:val="bullet"/>
+      <w:lvlText w:val=""/>
+      <w:lvlJc w:val="left"/>
+      <w:pPr>
+        <w:tabs>
+          <w:tab w:val="num" w:pos="2160"/>
+        </w:tabs>
+        <w:ind w:left="2160" w:hanging="360"/>
+      </w:pPr>
+      <w:rPr>
+        <w:rFonts w:ascii="Symbol" w:hAnsi="Symbol" w:hint="default"/>
+        <w:sz w:val="20"/>
+      </w:rPr>
+    </w:lvl>
+    <w:lvl w:ilvl="3" w:tentative="1">
+      <w:start w:val="1"/>
+      <w:numFmt w:val="bullet"/>
+      <w:lvlText w:val=""/>
+      <w:lvlJc w:val="left"/>
+      <w:pPr>
+        <w:tabs>
+          <w:tab w:val="num" w:pos="2880"/>
+        </w:tabs>
+        <w:ind w:left="2880" w:hanging="360"/>
+      </w:pPr>
+      <w:rPr>
+        <w:rFonts w:ascii="Symbol" w:hAnsi="Symbol" w:hint="default"/>
+        <w:sz w:val="20"/>
+      </w:rPr>
+    </w:lvl>
+    <w:lvl w:ilvl="4" w:tentative="1">
+      <w:start w:val="1"/>
+      <w:numFmt w:val="bullet"/>
+      <w:lvlText w:val=""/>
+      <w:lvlJc w:val="left"/>
+      <w:pPr>
+        <w:tabs>
+          <w:tab w:val="num" w:pos="3600"/>
+        </w:tabs>
+        <w:ind w:left="3600" w:hanging="360"/>
+      </w:pPr>
+      <w:rPr>
+        <w:rFonts w:ascii="Symbol" w:hAnsi="Symbol" w:hint="default"/>
+        <w:sz w:val="20"/>
+      </w:rPr>
+    </w:lvl>
+    <w:lvl w:ilvl="5" w:tentative="1">
+      <w:start w:val="1"/>
+      <w:numFmt w:val="bullet"/>
+      <w:lvlText w:val=""/>
+      <w:lvlJc w:val="left"/>
+      <w:pPr>
+        <w:tabs>
+          <w:tab w:val="num" w:pos="4320"/>
+        </w:tabs>
+        <w:ind w:left="4320" w:hanging="360"/>
+      </w:pPr>
+      <w:rPr>
+        <w:rFonts w:ascii="Symbol" w:hAnsi="Symbol" w:hint="default"/>
+        <w:sz w:val="20"/>
+      </w:rPr>
+    </w:lvl>
+    <w:lvl w:ilvl="6" w:tentative="1">
+      <w:start w:val="1"/>
+      <w:numFmt w:val="bullet"/>
+      <w:lvlText w:val=""/>
+      <w:lvlJc w:val="left"/>
+      <w:pPr>
+        <w:tabs>
+          <w:tab w:val="num" w:pos="5040"/>
+        </w:tabs>
+        <w:ind w:left="5040" w:hanging="360"/>
+      </w:pPr>
+      <w:rPr>
+        <w:rFonts w:ascii="Symbol" w:hAnsi="Symbol" w:hint="default"/>
+        <w:sz w:val="20"/>
+      </w:rPr>
+    </w:lvl>
+    <w:lvl w:ilvl="7" w:tentative="1">
+      <w:start w:val="1"/>
+      <w:numFmt w:val="bullet"/>
+      <w:lvlText w:val=""/>
+      <w:lvlJc w:val="left"/>
+      <w:pPr>
+        <w:tabs>
+          <w:tab w:val="num" w:pos="5760"/>
+        </w:tabs>
+        <w:ind w:left="5760" w:hanging="360"/>
+      </w:pPr>
+      <w:rPr>
+        <w:rFonts w:ascii="Symbol" w:hAnsi="Symbol" w:hint="default"/>
+        <w:sz w:val="20"/>
+      </w:rPr>
+    </w:lvl>
+    <w:lvl w:ilvl="8" w:tentative="1">
+      <w:start w:val="1"/>
+      <w:numFmt w:val="bullet"/>
+      <w:lvlText w:val=""/>
+      <w:lvlJc w:val="left"/>
+      <w:pPr>
+        <w:tabs>
+          <w:tab w:val="num" w:pos="6480"/>
+        </w:tabs>
+        <w:ind w:left="6480" w:hanging="360"/>
+      </w:pPr>
+      <w:rPr>
+        <w:rFonts w:ascii="Symbol" w:hAnsi="Symbol" w:hint="default"/>
+        <w:sz w:val="20"/>
+      </w:rPr>
+    </w:lvl>
+  </w:abstractNum>
+  <w:abstractNum w:abstractNumId="31" w15:restartNumberingAfterBreak="0">
     <w:nsid w:val="7820455F"/>
     <w:multiLevelType w:val="multilevel"/>
     <w:tmpl w:val="FE1057FA"/>
@@ -5064,7 +7209,7 @@
       </w:pPr>
     </w:lvl>
   </w:abstractNum>
-  <w:abstractNum w:abstractNumId="12" w15:restartNumberingAfterBreak="0">
+  <w:abstractNum w:abstractNumId="32" w15:restartNumberingAfterBreak="0">
     <w:nsid w:val="7D8655BA"/>
     <w:multiLevelType w:val="multilevel"/>
     <w:tmpl w:val="FBDE022A"/>
@@ -5213,44 +7358,344 @@
       </w:rPr>
     </w:lvl>
   </w:abstractNum>
+  <w:abstractNum w:abstractNumId="33" w15:restartNumberingAfterBreak="0">
+    <w:nsid w:val="7EFE2324"/>
+    <w:multiLevelType w:val="multilevel"/>
+    <w:tmpl w:val="8CFC0020"/>
+    <w:lvl w:ilvl="0">
+      <w:start w:val="1"/>
+      <w:numFmt w:val="decimal"/>
+      <w:lvlText w:val="%1."/>
+      <w:lvlJc w:val="left"/>
+      <w:pPr>
+        <w:tabs>
+          <w:tab w:val="num" w:pos="720"/>
+        </w:tabs>
+        <w:ind w:left="720" w:hanging="360"/>
+      </w:pPr>
+    </w:lvl>
+    <w:lvl w:ilvl="1">
+      <w:start w:val="1"/>
+      <w:numFmt w:val="bullet"/>
+      <w:lvlText w:val=""/>
+      <w:lvlJc w:val="left"/>
+      <w:pPr>
+        <w:tabs>
+          <w:tab w:val="num" w:pos="1440"/>
+        </w:tabs>
+        <w:ind w:left="1440" w:hanging="360"/>
+      </w:pPr>
+      <w:rPr>
+        <w:rFonts w:ascii="Symbol" w:hAnsi="Symbol" w:hint="default"/>
+        <w:sz w:val="20"/>
+      </w:rPr>
+    </w:lvl>
+    <w:lvl w:ilvl="2" w:tentative="1">
+      <w:start w:val="1"/>
+      <w:numFmt w:val="decimal"/>
+      <w:lvlText w:val="%3."/>
+      <w:lvlJc w:val="left"/>
+      <w:pPr>
+        <w:tabs>
+          <w:tab w:val="num" w:pos="2160"/>
+        </w:tabs>
+        <w:ind w:left="2160" w:hanging="360"/>
+      </w:pPr>
+    </w:lvl>
+    <w:lvl w:ilvl="3" w:tentative="1">
+      <w:start w:val="1"/>
+      <w:numFmt w:val="decimal"/>
+      <w:lvlText w:val="%4."/>
+      <w:lvlJc w:val="left"/>
+      <w:pPr>
+        <w:tabs>
+          <w:tab w:val="num" w:pos="2880"/>
+        </w:tabs>
+        <w:ind w:left="2880" w:hanging="360"/>
+      </w:pPr>
+    </w:lvl>
+    <w:lvl w:ilvl="4" w:tentative="1">
+      <w:start w:val="1"/>
+      <w:numFmt w:val="decimal"/>
+      <w:lvlText w:val="%5."/>
+      <w:lvlJc w:val="left"/>
+      <w:pPr>
+        <w:tabs>
+          <w:tab w:val="num" w:pos="3600"/>
+        </w:tabs>
+        <w:ind w:left="3600" w:hanging="360"/>
+      </w:pPr>
+    </w:lvl>
+    <w:lvl w:ilvl="5" w:tentative="1">
+      <w:start w:val="1"/>
+      <w:numFmt w:val="decimal"/>
+      <w:lvlText w:val="%6."/>
+      <w:lvlJc w:val="left"/>
+      <w:pPr>
+        <w:tabs>
+          <w:tab w:val="num" w:pos="4320"/>
+        </w:tabs>
+        <w:ind w:left="4320" w:hanging="360"/>
+      </w:pPr>
+    </w:lvl>
+    <w:lvl w:ilvl="6" w:tentative="1">
+      <w:start w:val="1"/>
+      <w:numFmt w:val="decimal"/>
+      <w:lvlText w:val="%7."/>
+      <w:lvlJc w:val="left"/>
+      <w:pPr>
+        <w:tabs>
+          <w:tab w:val="num" w:pos="5040"/>
+        </w:tabs>
+        <w:ind w:left="5040" w:hanging="360"/>
+      </w:pPr>
+    </w:lvl>
+    <w:lvl w:ilvl="7" w:tentative="1">
+      <w:start w:val="1"/>
+      <w:numFmt w:val="decimal"/>
+      <w:lvlText w:val="%8."/>
+      <w:lvlJc w:val="left"/>
+      <w:pPr>
+        <w:tabs>
+          <w:tab w:val="num" w:pos="5760"/>
+        </w:tabs>
+        <w:ind w:left="5760" w:hanging="360"/>
+      </w:pPr>
+    </w:lvl>
+    <w:lvl w:ilvl="8" w:tentative="1">
+      <w:start w:val="1"/>
+      <w:numFmt w:val="decimal"/>
+      <w:lvlText w:val="%9."/>
+      <w:lvlJc w:val="left"/>
+      <w:pPr>
+        <w:tabs>
+          <w:tab w:val="num" w:pos="6480"/>
+        </w:tabs>
+        <w:ind w:left="6480" w:hanging="360"/>
+      </w:pPr>
+    </w:lvl>
+  </w:abstractNum>
+  <w:abstractNum w:abstractNumId="34" w15:restartNumberingAfterBreak="0">
+    <w:nsid w:val="7FE968C2"/>
+    <w:multiLevelType w:val="multilevel"/>
+    <w:tmpl w:val="432669BA"/>
+    <w:lvl w:ilvl="0">
+      <w:start w:val="1"/>
+      <w:numFmt w:val="decimal"/>
+      <w:lvlText w:val="%1."/>
+      <w:lvlJc w:val="left"/>
+      <w:pPr>
+        <w:tabs>
+          <w:tab w:val="num" w:pos="720"/>
+        </w:tabs>
+        <w:ind w:left="720" w:hanging="360"/>
+      </w:pPr>
+    </w:lvl>
+    <w:lvl w:ilvl="1">
+      <w:start w:val="1"/>
+      <w:numFmt w:val="bullet"/>
+      <w:lvlText w:val=""/>
+      <w:lvlJc w:val="left"/>
+      <w:pPr>
+        <w:tabs>
+          <w:tab w:val="num" w:pos="1440"/>
+        </w:tabs>
+        <w:ind w:left="1440" w:hanging="360"/>
+      </w:pPr>
+      <w:rPr>
+        <w:rFonts w:ascii="Symbol" w:hAnsi="Symbol" w:hint="default"/>
+        <w:sz w:val="20"/>
+      </w:rPr>
+    </w:lvl>
+    <w:lvl w:ilvl="2" w:tentative="1">
+      <w:start w:val="1"/>
+      <w:numFmt w:val="decimal"/>
+      <w:lvlText w:val="%3."/>
+      <w:lvlJc w:val="left"/>
+      <w:pPr>
+        <w:tabs>
+          <w:tab w:val="num" w:pos="2160"/>
+        </w:tabs>
+        <w:ind w:left="2160" w:hanging="360"/>
+      </w:pPr>
+    </w:lvl>
+    <w:lvl w:ilvl="3" w:tentative="1">
+      <w:start w:val="1"/>
+      <w:numFmt w:val="decimal"/>
+      <w:lvlText w:val="%4."/>
+      <w:lvlJc w:val="left"/>
+      <w:pPr>
+        <w:tabs>
+          <w:tab w:val="num" w:pos="2880"/>
+        </w:tabs>
+        <w:ind w:left="2880" w:hanging="360"/>
+      </w:pPr>
+    </w:lvl>
+    <w:lvl w:ilvl="4" w:tentative="1">
+      <w:start w:val="1"/>
+      <w:numFmt w:val="decimal"/>
+      <w:lvlText w:val="%5."/>
+      <w:lvlJc w:val="left"/>
+      <w:pPr>
+        <w:tabs>
+          <w:tab w:val="num" w:pos="3600"/>
+        </w:tabs>
+        <w:ind w:left="3600" w:hanging="360"/>
+      </w:pPr>
+    </w:lvl>
+    <w:lvl w:ilvl="5" w:tentative="1">
+      <w:start w:val="1"/>
+      <w:numFmt w:val="decimal"/>
+      <w:lvlText w:val="%6."/>
+      <w:lvlJc w:val="left"/>
+      <w:pPr>
+        <w:tabs>
+          <w:tab w:val="num" w:pos="4320"/>
+        </w:tabs>
+        <w:ind w:left="4320" w:hanging="360"/>
+      </w:pPr>
+    </w:lvl>
+    <w:lvl w:ilvl="6" w:tentative="1">
+      <w:start w:val="1"/>
+      <w:numFmt w:val="decimal"/>
+      <w:lvlText w:val="%7."/>
+      <w:lvlJc w:val="left"/>
+      <w:pPr>
+        <w:tabs>
+          <w:tab w:val="num" w:pos="5040"/>
+        </w:tabs>
+        <w:ind w:left="5040" w:hanging="360"/>
+      </w:pPr>
+    </w:lvl>
+    <w:lvl w:ilvl="7" w:tentative="1">
+      <w:start w:val="1"/>
+      <w:numFmt w:val="decimal"/>
+      <w:lvlText w:val="%8."/>
+      <w:lvlJc w:val="left"/>
+      <w:pPr>
+        <w:tabs>
+          <w:tab w:val="num" w:pos="5760"/>
+        </w:tabs>
+        <w:ind w:left="5760" w:hanging="360"/>
+      </w:pPr>
+    </w:lvl>
+    <w:lvl w:ilvl="8" w:tentative="1">
+      <w:start w:val="1"/>
+      <w:numFmt w:val="decimal"/>
+      <w:lvlText w:val="%9."/>
+      <w:lvlJc w:val="left"/>
+      <w:pPr>
+        <w:tabs>
+          <w:tab w:val="num" w:pos="6480"/>
+        </w:tabs>
+        <w:ind w:left="6480" w:hanging="360"/>
+      </w:pPr>
+    </w:lvl>
+  </w:abstractNum>
   <w:num w:numId="1" w16cid:durableId="1819030288">
+    <w:abstractNumId w:val="2"/>
+  </w:num>
+  <w:num w:numId="2" w16cid:durableId="552624132">
+    <w:abstractNumId w:val="29"/>
+  </w:num>
+  <w:num w:numId="3" w16cid:durableId="1281377893">
+    <w:abstractNumId w:val="14"/>
+  </w:num>
+  <w:num w:numId="4" w16cid:durableId="476724011">
+    <w:abstractNumId w:val="22"/>
+  </w:num>
+  <w:num w:numId="5" w16cid:durableId="881864870">
+    <w:abstractNumId w:val="5"/>
+  </w:num>
+  <w:num w:numId="6" w16cid:durableId="807481253">
+    <w:abstractNumId w:val="32"/>
+  </w:num>
+  <w:num w:numId="7" w16cid:durableId="528103041">
+    <w:abstractNumId w:val="12"/>
+  </w:num>
+  <w:num w:numId="8" w16cid:durableId="1696928161">
+    <w:abstractNumId w:val="13"/>
+  </w:num>
+  <w:num w:numId="9" w16cid:durableId="945649933">
+    <w:abstractNumId w:val="31"/>
+  </w:num>
+  <w:num w:numId="10" w16cid:durableId="346755625">
+    <w:abstractNumId w:val="16"/>
+  </w:num>
+  <w:num w:numId="11" w16cid:durableId="1690179020">
+    <w:abstractNumId w:val="19"/>
+  </w:num>
+  <w:num w:numId="12" w16cid:durableId="603344465">
+    <w:abstractNumId w:val="24"/>
+  </w:num>
+  <w:num w:numId="13" w16cid:durableId="1924096746">
+    <w:abstractNumId w:val="8"/>
+  </w:num>
+  <w:num w:numId="14" w16cid:durableId="1660036240">
+    <w:abstractNumId w:val="26"/>
+  </w:num>
+  <w:num w:numId="15" w16cid:durableId="250700137">
+    <w:abstractNumId w:val="28"/>
+  </w:num>
+  <w:num w:numId="16" w16cid:durableId="2054379413">
+    <w:abstractNumId w:val="17"/>
+  </w:num>
+  <w:num w:numId="17" w16cid:durableId="1359309238">
+    <w:abstractNumId w:val="11"/>
+  </w:num>
+  <w:num w:numId="18" w16cid:durableId="836462107">
+    <w:abstractNumId w:val="10"/>
+  </w:num>
+  <w:num w:numId="19" w16cid:durableId="150602936">
+    <w:abstractNumId w:val="4"/>
+  </w:num>
+  <w:num w:numId="20" w16cid:durableId="657654734">
+    <w:abstractNumId w:val="7"/>
+  </w:num>
+  <w:num w:numId="21" w16cid:durableId="1308128924">
+    <w:abstractNumId w:val="6"/>
+  </w:num>
+  <w:num w:numId="22" w16cid:durableId="58095936">
+    <w:abstractNumId w:val="33"/>
+  </w:num>
+  <w:num w:numId="23" w16cid:durableId="1117605472">
+    <w:abstractNumId w:val="20"/>
+  </w:num>
+  <w:num w:numId="24" w16cid:durableId="1184825665">
+    <w:abstractNumId w:val="34"/>
+  </w:num>
+  <w:num w:numId="25" w16cid:durableId="729810419">
+    <w:abstractNumId w:val="1"/>
+  </w:num>
+  <w:num w:numId="26" w16cid:durableId="2089224799">
+    <w:abstractNumId w:val="30"/>
+  </w:num>
+  <w:num w:numId="27" w16cid:durableId="32314680">
+    <w:abstractNumId w:val="3"/>
+  </w:num>
+  <w:num w:numId="28" w16cid:durableId="1346438426">
+    <w:abstractNumId w:val="15"/>
+  </w:num>
+  <w:num w:numId="29" w16cid:durableId="1884251098">
+    <w:abstractNumId w:val="25"/>
+  </w:num>
+  <w:num w:numId="30" w16cid:durableId="1607884240">
+    <w:abstractNumId w:val="23"/>
+  </w:num>
+  <w:num w:numId="31" w16cid:durableId="757291529">
+    <w:abstractNumId w:val="9"/>
+  </w:num>
+  <w:num w:numId="32" w16cid:durableId="1324121655">
+    <w:abstractNumId w:val="21"/>
+  </w:num>
+  <w:num w:numId="33" w16cid:durableId="437912365">
+    <w:abstractNumId w:val="27"/>
+  </w:num>
+  <w:num w:numId="34" w16cid:durableId="1804233853">
     <w:abstractNumId w:val="0"/>
   </w:num>
-  <w:num w:numId="2" w16cid:durableId="552624132">
-    <w:abstractNumId w:val="10"/>
-  </w:num>
-  <w:num w:numId="3" w16cid:durableId="1281377893">
-    <w:abstractNumId w:val="5"/>
-  </w:num>
-  <w:num w:numId="4" w16cid:durableId="476724011">
-    <w:abstractNumId w:val="8"/>
-  </w:num>
-  <w:num w:numId="5" w16cid:durableId="881864870">
-    <w:abstractNumId w:val="1"/>
-  </w:num>
-  <w:num w:numId="6" w16cid:durableId="807481253">
-    <w:abstractNumId w:val="12"/>
-  </w:num>
-  <w:num w:numId="7" w16cid:durableId="528103041">
-    <w:abstractNumId w:val="3"/>
-  </w:num>
-  <w:num w:numId="8" w16cid:durableId="1696928161">
-    <w:abstractNumId w:val="4"/>
-  </w:num>
-  <w:num w:numId="9" w16cid:durableId="945649933">
-    <w:abstractNumId w:val="11"/>
-  </w:num>
-  <w:num w:numId="10" w16cid:durableId="346755625">
-    <w:abstractNumId w:val="6"/>
-  </w:num>
-  <w:num w:numId="11" w16cid:durableId="1690179020">
-    <w:abstractNumId w:val="7"/>
-  </w:num>
-  <w:num w:numId="12" w16cid:durableId="603344465">
-    <w:abstractNumId w:val="9"/>
-  </w:num>
-  <w:num w:numId="13" w16cid:durableId="1924096746">
-    <w:abstractNumId w:val="2"/>
+  <w:num w:numId="35" w16cid:durableId="756900528">
+    <w:abstractNumId w:val="18"/>
   </w:num>
 </w:numbering>
 </file>
@@ -5683,7 +8128,6 @@
     <w:next w:val="a"/>
     <w:link w:val="20"/>
     <w:uiPriority w:val="9"/>
-    <w:semiHidden/>
     <w:unhideWhenUsed/>
     <w:qFormat/>
     <w:rsid w:val="00996925"/>
@@ -5706,7 +8150,6 @@
     <w:next w:val="a"/>
     <w:link w:val="30"/>
     <w:uiPriority w:val="9"/>
-    <w:semiHidden/>
     <w:unhideWhenUsed/>
     <w:qFormat/>
     <w:rsid w:val="00996925"/>
@@ -5858,7 +8301,6 @@
   <w:style w:type="character" w:default="1" w:styleId="a0">
     <w:name w:val="Default Paragraph Font"/>
     <w:uiPriority w:val="1"/>
-    <w:semiHidden/>
     <w:unhideWhenUsed/>
   </w:style>
   <w:style w:type="table" w:default="1" w:styleId="a1">
@@ -5900,7 +8342,6 @@
     <w:basedOn w:val="a0"/>
     <w:link w:val="2"/>
     <w:uiPriority w:val="9"/>
-    <w:semiHidden/>
     <w:rsid w:val="00996925"/>
     <w:rPr>
       <w:rFonts w:asciiTheme="majorHAnsi" w:eastAsiaTheme="majorEastAsia" w:hAnsiTheme="majorHAnsi" w:cstheme="majorBidi"/>
@@ -5914,7 +8355,6 @@
     <w:basedOn w:val="a0"/>
     <w:link w:val="3"/>
     <w:uiPriority w:val="9"/>
-    <w:semiHidden/>
     <w:rsid w:val="00996925"/>
     <w:rPr>
       <w:rFonts w:asciiTheme="majorHAnsi" w:eastAsiaTheme="majorEastAsia" w:hAnsiTheme="majorHAnsi" w:cstheme="majorBidi"/>
@@ -6176,6 +8616,108 @@
       <w:color w:val="0F4761" w:themeColor="accent1" w:themeShade="BF"/>
       <w:spacing w:val="5"/>
     </w:rPr>
+  </w:style>
+  <w:style w:type="character" w:styleId="ae">
+    <w:name w:val="Strong"/>
+    <w:basedOn w:val="a0"/>
+    <w:uiPriority w:val="22"/>
+    <w:qFormat/>
+    <w:rsid w:val="000034E7"/>
+    <w:rPr>
+      <w:b/>
+      <w:bCs/>
+    </w:rPr>
+  </w:style>
+  <w:style w:type="paragraph" w:styleId="af">
+    <w:name w:val="Normal (Web)"/>
+    <w:basedOn w:val="a"/>
+    <w:uiPriority w:val="99"/>
+    <w:semiHidden/>
+    <w:unhideWhenUsed/>
+    <w:rsid w:val="000034E7"/>
+    <w:pPr>
+      <w:widowControl/>
+      <w:spacing w:before="100" w:beforeAutospacing="1" w:after="100" w:afterAutospacing="1"/>
+      <w:jc w:val="left"/>
+    </w:pPr>
+    <w:rPr>
+      <w:rFonts w:ascii="宋体" w:eastAsia="宋体" w:hAnsi="宋体" w:cs="宋体"/>
+      <w:kern w:val="0"/>
+      <w:sz w:val="24"/>
+      <w:szCs w:val="24"/>
+      <w14:ligatures w14:val="none"/>
+    </w:rPr>
+  </w:style>
+  <w:style w:type="paragraph" w:styleId="HTML">
+    <w:name w:val="HTML Preformatted"/>
+    <w:basedOn w:val="a"/>
+    <w:link w:val="HTML0"/>
+    <w:uiPriority w:val="99"/>
+    <w:semiHidden/>
+    <w:unhideWhenUsed/>
+    <w:rsid w:val="000034E7"/>
+    <w:pPr>
+      <w:widowControl/>
+      <w:tabs>
+        <w:tab w:val="left" w:pos="916"/>
+        <w:tab w:val="left" w:pos="1832"/>
+        <w:tab w:val="left" w:pos="2748"/>
+        <w:tab w:val="left" w:pos="3664"/>
+        <w:tab w:val="left" w:pos="4580"/>
+        <w:tab w:val="left" w:pos="5496"/>
+        <w:tab w:val="left" w:pos="6412"/>
+        <w:tab w:val="left" w:pos="7328"/>
+        <w:tab w:val="left" w:pos="8244"/>
+        <w:tab w:val="left" w:pos="9160"/>
+        <w:tab w:val="left" w:pos="10076"/>
+        <w:tab w:val="left" w:pos="10992"/>
+        <w:tab w:val="left" w:pos="11908"/>
+        <w:tab w:val="left" w:pos="12824"/>
+        <w:tab w:val="left" w:pos="13740"/>
+        <w:tab w:val="left" w:pos="14656"/>
+      </w:tabs>
+      <w:jc w:val="left"/>
+    </w:pPr>
+    <w:rPr>
+      <w:rFonts w:ascii="宋体" w:eastAsia="宋体" w:hAnsi="宋体" w:cs="宋体"/>
+      <w:kern w:val="0"/>
+      <w:sz w:val="24"/>
+      <w:szCs w:val="24"/>
+      <w14:ligatures w14:val="none"/>
+    </w:rPr>
+  </w:style>
+  <w:style w:type="character" w:customStyle="1" w:styleId="HTML0">
+    <w:name w:val="HTML 预设格式 字符"/>
+    <w:basedOn w:val="a0"/>
+    <w:link w:val="HTML"/>
+    <w:uiPriority w:val="99"/>
+    <w:semiHidden/>
+    <w:rsid w:val="000034E7"/>
+    <w:rPr>
+      <w:rFonts w:ascii="宋体" w:eastAsia="宋体" w:hAnsi="宋体" w:cs="宋体"/>
+      <w:kern w:val="0"/>
+      <w:sz w:val="24"/>
+      <w:szCs w:val="24"/>
+      <w14:ligatures w14:val="none"/>
+    </w:rPr>
+  </w:style>
+  <w:style w:type="character" w:styleId="HTML1">
+    <w:name w:val="HTML Code"/>
+    <w:basedOn w:val="a0"/>
+    <w:uiPriority w:val="99"/>
+    <w:semiHidden/>
+    <w:unhideWhenUsed/>
+    <w:rsid w:val="000034E7"/>
+    <w:rPr>
+      <w:rFonts w:ascii="宋体" w:eastAsia="宋体" w:hAnsi="宋体" w:cs="宋体"/>
+      <w:sz w:val="24"/>
+      <w:szCs w:val="24"/>
+    </w:rPr>
+  </w:style>
+  <w:style w:type="character" w:customStyle="1" w:styleId="hljs-bullet">
+    <w:name w:val="hljs-bullet"/>
+    <w:basedOn w:val="a0"/>
+    <w:rsid w:val="000034E7"/>
   </w:style>
 </w:styles>
 </file>

--- a/SEO文章智能生成系统需求说明书及报价单V1.0.docx
+++ b/SEO文章智能生成系统需求说明书及报价单V1.0.docx
@@ -6,6 +6,7 @@
       <w:pPr>
         <w:jc w:val="center"/>
         <w:rPr>
+          <w:rFonts w:hint="eastAsia"/>
           <w:b/>
           <w:bCs/>
           <w:sz w:val="48"/>
@@ -25,6 +26,7 @@
     <w:p>
       <w:pPr>
         <w:rPr>
+          <w:rFonts w:hint="eastAsia"/>
           <w:b/>
           <w:bCs/>
         </w:rPr>
@@ -38,11 +40,35 @@
       </w:r>
     </w:p>
     <w:p>
-      <w:r>
-        <w:t>开发一套基于Python的SEO文章智能生成系统，集成文章生成、AI配图、水印处理等功能。采用Qt6构建现代化界面，通过deepseek-R1和Stable Diffusion API实现内容智能创作，提供一站</w:t>
+      <w:pPr>
+        <w:rPr>
+          <w:rFonts w:hint="eastAsia"/>
+        </w:rPr>
+      </w:pPr>
+      <w:r>
+        <w:t>开发一套基于Python的SEO文章智能生成系统，集成文章生成、AI配图、水印处理等功能。采用Qt6构建现代化界面，通过deepseek-R1和</w:t>
+      </w:r>
+      <w:r>
+        <w:t>FLUX.1-dev</w:t>
       </w:r>
       <w:proofErr w:type="gramStart"/>
       <w:r>
+        <w:t xml:space="preserve"> API</w:t>
+      </w:r>
+      <w:r>
+        <w:t xml:space="preserve"> </w:t>
+      </w:r>
+      <w:proofErr w:type="spellStart"/>
+      <w:r>
+        <w:t>API</w:t>
+      </w:r>
+      <w:proofErr w:type="spellEnd"/>
+      <w:proofErr w:type="gramEnd"/>
+      <w:r>
+        <w:t>实现内容智能创作，提供一站</w:t>
+      </w:r>
+      <w:proofErr w:type="gramStart"/>
+      <w:r>
         <w:t>式内容</w:t>
       </w:r>
       <w:proofErr w:type="gramEnd"/>
@@ -53,6 +79,7 @@
     <w:p>
       <w:pPr>
         <w:rPr>
+          <w:rFonts w:hint="eastAsia"/>
           <w:b/>
           <w:bCs/>
         </w:rPr>
@@ -68,6 +95,7 @@
     <w:p>
       <w:pPr>
         <w:rPr>
+          <w:rFonts w:hint="eastAsia"/>
           <w:b/>
           <w:bCs/>
         </w:rPr>
@@ -86,6 +114,9 @@
           <w:ilvl w:val="0"/>
           <w:numId w:val="25"/>
         </w:numPr>
+        <w:rPr>
+          <w:rFonts w:hint="eastAsia"/>
+        </w:rPr>
       </w:pPr>
       <w:r>
         <w:rPr>
@@ -101,6 +132,9 @@
           <w:ilvl w:val="1"/>
           <w:numId w:val="25"/>
         </w:numPr>
+        <w:rPr>
+          <w:rFonts w:hint="eastAsia"/>
+        </w:rPr>
       </w:pPr>
       <w:r>
         <w:t>目标关键词</w:t>
@@ -112,6 +146,9 @@
           <w:ilvl w:val="1"/>
           <w:numId w:val="25"/>
         </w:numPr>
+        <w:rPr>
+          <w:rFonts w:hint="eastAsia"/>
+        </w:rPr>
       </w:pPr>
       <w:r>
         <w:t>文章数量设置</w:t>
@@ -123,6 +160,9 @@
           <w:ilvl w:val="1"/>
           <w:numId w:val="25"/>
         </w:numPr>
+        <w:rPr>
+          <w:rFonts w:hint="eastAsia"/>
+        </w:rPr>
       </w:pPr>
       <w:r>
         <w:t>字数范围（1000-2000字）</w:t>
@@ -134,6 +174,9 @@
           <w:ilvl w:val="1"/>
           <w:numId w:val="25"/>
         </w:numPr>
+        <w:rPr>
+          <w:rFonts w:hint="eastAsia"/>
+        </w:rPr>
       </w:pPr>
       <w:r>
         <w:t>地域信息（可选）</w:t>
@@ -145,6 +188,9 @@
           <w:ilvl w:val="0"/>
           <w:numId w:val="25"/>
         </w:numPr>
+        <w:rPr>
+          <w:rFonts w:hint="eastAsia"/>
+        </w:rPr>
       </w:pPr>
       <w:r>
         <w:rPr>
@@ -160,6 +206,9 @@
           <w:ilvl w:val="1"/>
           <w:numId w:val="25"/>
         </w:numPr>
+        <w:rPr>
+          <w:rFonts w:hint="eastAsia"/>
+        </w:rPr>
       </w:pPr>
       <w:r>
         <w:t>是否启用配图（开关）</w:t>
@@ -171,6 +220,9 @@
           <w:ilvl w:val="1"/>
           <w:numId w:val="25"/>
         </w:numPr>
+        <w:rPr>
+          <w:rFonts w:hint="eastAsia"/>
+        </w:rPr>
       </w:pPr>
       <w:r>
         <w:t>图片风格选择</w:t>
@@ -185,6 +237,9 @@
         <w:tabs>
           <w:tab w:val="clear" w:pos="1440"/>
         </w:tabs>
+        <w:rPr>
+          <w:rFonts w:hint="eastAsia"/>
+        </w:rPr>
       </w:pPr>
       <w:r>
         <w:t>- 写实风格</w:t>
@@ -199,6 +254,9 @@
         <w:tabs>
           <w:tab w:val="clear" w:pos="1440"/>
         </w:tabs>
+        <w:rPr>
+          <w:rFonts w:hint="eastAsia"/>
+        </w:rPr>
       </w:pPr>
       <w:r>
         <w:t>- 水彩画风</w:t>
@@ -213,6 +271,9 @@
         <w:tabs>
           <w:tab w:val="clear" w:pos="1440"/>
         </w:tabs>
+        <w:rPr>
+          <w:rFonts w:hint="eastAsia"/>
+        </w:rPr>
       </w:pPr>
       <w:r>
         <w:t>- 油画风格</w:t>
@@ -227,6 +288,9 @@
         <w:tabs>
           <w:tab w:val="clear" w:pos="1440"/>
         </w:tabs>
+        <w:rPr>
+          <w:rFonts w:hint="eastAsia"/>
+        </w:rPr>
       </w:pPr>
       <w:r>
         <w:t>- 插画风格</w:t>
@@ -241,6 +305,9 @@
         <w:tabs>
           <w:tab w:val="clear" w:pos="1440"/>
         </w:tabs>
+        <w:rPr>
+          <w:rFonts w:hint="eastAsia"/>
+        </w:rPr>
       </w:pPr>
       <w:r>
         <w:t>- 素描风格</w:t>
@@ -252,6 +319,9 @@
           <w:ilvl w:val="0"/>
           <w:numId w:val="25"/>
         </w:numPr>
+        <w:rPr>
+          <w:rFonts w:hint="eastAsia"/>
+        </w:rPr>
       </w:pPr>
       <w:r>
         <w:rPr>
@@ -267,6 +337,9 @@
           <w:ilvl w:val="1"/>
           <w:numId w:val="25"/>
         </w:numPr>
+        <w:rPr>
+          <w:rFonts w:hint="eastAsia"/>
+        </w:rPr>
       </w:pPr>
       <w:r>
         <w:t>水印文字内容</w:t>
@@ -278,6 +351,9 @@
           <w:ilvl w:val="1"/>
           <w:numId w:val="25"/>
         </w:numPr>
+        <w:rPr>
+          <w:rFonts w:hint="eastAsia"/>
+        </w:rPr>
       </w:pPr>
       <w:r>
         <w:t>水印位置选择</w:t>
@@ -292,6 +368,9 @@
         <w:tabs>
           <w:tab w:val="clear" w:pos="1440"/>
         </w:tabs>
+        <w:rPr>
+          <w:rFonts w:hint="eastAsia"/>
+        </w:rPr>
       </w:pPr>
       <w:r>
         <w:t>- 左上角</w:t>
@@ -306,6 +385,9 @@
         <w:tabs>
           <w:tab w:val="clear" w:pos="1440"/>
         </w:tabs>
+        <w:rPr>
+          <w:rFonts w:hint="eastAsia"/>
+        </w:rPr>
       </w:pPr>
       <w:r>
         <w:t>- 右上角</w:t>
@@ -320,6 +402,9 @@
         <w:tabs>
           <w:tab w:val="clear" w:pos="1440"/>
         </w:tabs>
+        <w:rPr>
+          <w:rFonts w:hint="eastAsia"/>
+        </w:rPr>
       </w:pPr>
       <w:r>
         <w:t>- 左下角</w:t>
@@ -334,6 +419,9 @@
         <w:tabs>
           <w:tab w:val="clear" w:pos="1440"/>
         </w:tabs>
+        <w:rPr>
+          <w:rFonts w:hint="eastAsia"/>
+        </w:rPr>
       </w:pPr>
       <w:r>
         <w:t>- 右下角</w:t>
@@ -348,6 +436,9 @@
         <w:tabs>
           <w:tab w:val="clear" w:pos="1440"/>
         </w:tabs>
+        <w:rPr>
+          <w:rFonts w:hint="eastAsia"/>
+        </w:rPr>
       </w:pPr>
       <w:r>
         <w:t>- 居中</w:t>
@@ -359,6 +450,9 @@
           <w:ilvl w:val="1"/>
           <w:numId w:val="25"/>
         </w:numPr>
+        <w:rPr>
+          <w:rFonts w:hint="eastAsia"/>
+        </w:rPr>
       </w:pPr>
       <w:r>
         <w:t>水印透明度（30%-70%）</w:t>
@@ -367,6 +461,7 @@
     <w:p>
       <w:pPr>
         <w:rPr>
+          <w:rFonts w:hint="eastAsia"/>
           <w:b/>
           <w:bCs/>
         </w:rPr>
@@ -382,6 +477,7 @@
     <w:p>
       <w:pPr>
         <w:rPr>
+          <w:rFonts w:hint="eastAsia"/>
           <w:b/>
           <w:bCs/>
         </w:rPr>
@@ -400,6 +496,9 @@
           <w:ilvl w:val="0"/>
           <w:numId w:val="26"/>
         </w:numPr>
+        <w:rPr>
+          <w:rFonts w:hint="eastAsia"/>
+        </w:rPr>
       </w:pPr>
       <w:r>
         <w:rPr>
@@ -415,6 +514,9 @@
           <w:ilvl w:val="1"/>
           <w:numId w:val="26"/>
         </w:numPr>
+        <w:rPr>
+          <w:rFonts w:hint="eastAsia"/>
+        </w:rPr>
       </w:pPr>
       <w:r>
         <w:t>参数配置区</w:t>
@@ -426,6 +528,9 @@
           <w:ilvl w:val="1"/>
           <w:numId w:val="26"/>
         </w:numPr>
+        <w:rPr>
+          <w:rFonts w:hint="eastAsia"/>
+        </w:rPr>
       </w:pPr>
       <w:r>
         <w:t>实时预览区</w:t>
@@ -437,6 +542,9 @@
           <w:ilvl w:val="1"/>
           <w:numId w:val="26"/>
         </w:numPr>
+        <w:rPr>
+          <w:rFonts w:hint="eastAsia"/>
+        </w:rPr>
       </w:pPr>
       <w:r>
         <w:t>任务进度展示</w:t>
@@ -448,6 +556,9 @@
           <w:ilvl w:val="1"/>
           <w:numId w:val="26"/>
         </w:numPr>
+        <w:rPr>
+          <w:rFonts w:hint="eastAsia"/>
+        </w:rPr>
       </w:pPr>
       <w:r>
         <w:t>文章列表管理</w:t>
@@ -459,6 +570,9 @@
           <w:ilvl w:val="0"/>
           <w:numId w:val="26"/>
         </w:numPr>
+        <w:rPr>
+          <w:rFonts w:hint="eastAsia"/>
+        </w:rPr>
       </w:pPr>
       <w:r>
         <w:rPr>
@@ -474,6 +588,9 @@
           <w:ilvl w:val="1"/>
           <w:numId w:val="26"/>
         </w:numPr>
+        <w:rPr>
+          <w:rFonts w:hint="eastAsia"/>
+        </w:rPr>
       </w:pPr>
       <w:r>
         <w:t>明暗主题切换</w:t>
@@ -485,6 +602,9 @@
           <w:ilvl w:val="1"/>
           <w:numId w:val="26"/>
         </w:numPr>
+        <w:rPr>
+          <w:rFonts w:hint="eastAsia"/>
+        </w:rPr>
       </w:pPr>
       <w:r>
         <w:t>自适应布局</w:t>
@@ -496,6 +616,9 @@
           <w:ilvl w:val="1"/>
           <w:numId w:val="26"/>
         </w:numPr>
+        <w:rPr>
+          <w:rFonts w:hint="eastAsia"/>
+        </w:rPr>
       </w:pPr>
       <w:r>
         <w:lastRenderedPageBreak/>
@@ -505,6 +628,7 @@
     <w:p>
       <w:pPr>
         <w:rPr>
+          <w:rFonts w:hint="eastAsia"/>
           <w:b/>
           <w:bCs/>
         </w:rPr>
@@ -523,6 +647,9 @@
           <w:ilvl w:val="0"/>
           <w:numId w:val="27"/>
         </w:numPr>
+        <w:rPr>
+          <w:rFonts w:hint="eastAsia"/>
+        </w:rPr>
       </w:pPr>
       <w:r>
         <w:rPr>
@@ -538,6 +665,9 @@
           <w:ilvl w:val="1"/>
           <w:numId w:val="27"/>
         </w:numPr>
+        <w:rPr>
+          <w:rFonts w:hint="eastAsia"/>
+        </w:rPr>
       </w:pPr>
       <w:r>
         <w:t>deepseek-R1接口调用</w:t>
@@ -549,6 +679,9 @@
           <w:ilvl w:val="1"/>
           <w:numId w:val="27"/>
         </w:numPr>
+        <w:rPr>
+          <w:rFonts w:hint="eastAsia"/>
+        </w:rPr>
       </w:pPr>
       <w:r>
         <w:t>多轮优化机制</w:t>
@@ -560,6 +693,9 @@
           <w:ilvl w:val="1"/>
           <w:numId w:val="27"/>
         </w:numPr>
+        <w:rPr>
+          <w:rFonts w:hint="eastAsia"/>
+        </w:rPr>
       </w:pPr>
       <w:r>
         <w:t>结构化输出</w:t>
@@ -571,6 +707,9 @@
           <w:ilvl w:val="0"/>
           <w:numId w:val="27"/>
         </w:numPr>
+        <w:rPr>
+          <w:rFonts w:hint="eastAsia"/>
+        </w:rPr>
       </w:pPr>
       <w:r>
         <w:rPr>
@@ -586,6 +725,9 @@
           <w:ilvl w:val="1"/>
           <w:numId w:val="27"/>
         </w:numPr>
+        <w:rPr>
+          <w:rFonts w:hint="eastAsia"/>
+        </w:rPr>
       </w:pPr>
       <w:r>
         <w:t>Stable Diffusion API集成</w:t>
@@ -597,6 +739,9 @@
           <w:ilvl w:val="1"/>
           <w:numId w:val="27"/>
         </w:numPr>
+        <w:rPr>
+          <w:rFonts w:hint="eastAsia"/>
+        </w:rPr>
       </w:pPr>
       <w:r>
         <w:t>风格预设管理</w:t>
@@ -608,6 +753,9 @@
           <w:ilvl w:val="1"/>
           <w:numId w:val="27"/>
         </w:numPr>
+        <w:rPr>
+          <w:rFonts w:hint="eastAsia"/>
+        </w:rPr>
       </w:pPr>
       <w:r>
         <w:t>图文智能匹配</w:t>
@@ -616,6 +764,7 @@
     <w:p>
       <w:pPr>
         <w:rPr>
+          <w:rFonts w:hint="eastAsia"/>
           <w:b/>
           <w:bCs/>
         </w:rPr>
@@ -634,6 +783,9 @@
           <w:ilvl w:val="0"/>
           <w:numId w:val="28"/>
         </w:numPr>
+        <w:rPr>
+          <w:rFonts w:hint="eastAsia"/>
+        </w:rPr>
       </w:pPr>
       <w:r>
         <w:rPr>
@@ -649,6 +801,9 @@
           <w:ilvl w:val="1"/>
           <w:numId w:val="28"/>
         </w:numPr>
+        <w:rPr>
+          <w:rFonts w:hint="eastAsia"/>
+        </w:rPr>
       </w:pPr>
       <w:r>
         <w:t>文字水印生成</w:t>
@@ -660,6 +815,9 @@
           <w:ilvl w:val="1"/>
           <w:numId w:val="28"/>
         </w:numPr>
+        <w:rPr>
+          <w:rFonts w:hint="eastAsia"/>
+        </w:rPr>
       </w:pPr>
       <w:r>
         <w:t>位置精确控制</w:t>
@@ -671,6 +829,9 @@
           <w:ilvl w:val="1"/>
           <w:numId w:val="28"/>
         </w:numPr>
+        <w:rPr>
+          <w:rFonts w:hint="eastAsia"/>
+        </w:rPr>
       </w:pPr>
       <w:r>
         <w:t>批量处理能力</w:t>
@@ -679,6 +840,7 @@
     <w:p>
       <w:pPr>
         <w:rPr>
+          <w:rFonts w:hint="eastAsia"/>
           <w:b/>
           <w:bCs/>
         </w:rPr>
@@ -711,7 +873,7 @@
       </w:tblPr>
       <w:tblGrid>
         <w:gridCol w:w="1320"/>
-        <w:gridCol w:w="2251"/>
+        <w:gridCol w:w="2033"/>
         <w:gridCol w:w="1950"/>
       </w:tblGrid>
       <w:tr>
@@ -740,6 +902,7 @@
           <w:p>
             <w:pPr>
               <w:rPr>
+                <w:rFonts w:hint="eastAsia"/>
                 <w:b/>
                 <w:bCs/>
                 <w:color w:val="000000" w:themeColor="text1"/>
@@ -777,6 +940,7 @@
           <w:p>
             <w:pPr>
               <w:rPr>
+                <w:rFonts w:hint="eastAsia"/>
                 <w:b/>
                 <w:bCs/>
                 <w:color w:val="000000" w:themeColor="text1"/>
@@ -814,6 +978,7 @@
           <w:p>
             <w:pPr>
               <w:rPr>
+                <w:rFonts w:hint="eastAsia"/>
                 <w:b/>
                 <w:bCs/>
                 <w:color w:val="000000" w:themeColor="text1"/>
@@ -853,6 +1018,7 @@
           <w:p>
             <w:pPr>
               <w:rPr>
+                <w:rFonts w:hint="eastAsia"/>
                 <w:color w:val="000000" w:themeColor="text1"/>
               </w:rPr>
             </w:pPr>
@@ -886,6 +1052,7 @@
           <w:p>
             <w:pPr>
               <w:rPr>
+                <w:rFonts w:hint="eastAsia"/>
                 <w:color w:val="000000" w:themeColor="text1"/>
               </w:rPr>
             </w:pPr>
@@ -919,6 +1086,7 @@
           <w:p>
             <w:pPr>
               <w:rPr>
+                <w:rFonts w:hint="eastAsia"/>
                 <w:color w:val="000000" w:themeColor="text1"/>
               </w:rPr>
             </w:pPr>
@@ -954,6 +1122,7 @@
           <w:p>
             <w:pPr>
               <w:rPr>
+                <w:rFonts w:hint="eastAsia"/>
                 <w:color w:val="000000" w:themeColor="text1"/>
               </w:rPr>
             </w:pPr>
@@ -987,6 +1156,7 @@
           <w:p>
             <w:pPr>
               <w:rPr>
+                <w:rFonts w:hint="eastAsia"/>
                 <w:color w:val="000000" w:themeColor="text1"/>
               </w:rPr>
             </w:pPr>
@@ -1020,6 +1190,7 @@
           <w:p>
             <w:pPr>
               <w:rPr>
+                <w:rFonts w:hint="eastAsia"/>
                 <w:color w:val="000000" w:themeColor="text1"/>
               </w:rPr>
             </w:pPr>
@@ -1055,6 +1226,7 @@
           <w:p>
             <w:pPr>
               <w:rPr>
+                <w:rFonts w:hint="eastAsia"/>
                 <w:color w:val="000000" w:themeColor="text1"/>
               </w:rPr>
             </w:pPr>
@@ -1088,6 +1260,7 @@
           <w:p>
             <w:pPr>
               <w:rPr>
+                <w:rFonts w:hint="eastAsia"/>
                 <w:color w:val="000000" w:themeColor="text1"/>
               </w:rPr>
             </w:pPr>
@@ -1095,7 +1268,7 @@
               <w:rPr>
                 <w:color w:val="000000" w:themeColor="text1"/>
               </w:rPr>
-              <w:t>Stable Diffusion API</w:t>
+              <w:t>FLUX.1-dev API</w:t>
             </w:r>
           </w:p>
         </w:tc>
@@ -1121,6 +1294,7 @@
           <w:p>
             <w:pPr>
               <w:rPr>
+                <w:rFonts w:hint="eastAsia"/>
                 <w:color w:val="000000" w:themeColor="text1"/>
               </w:rPr>
             </w:pPr>
@@ -1156,6 +1330,7 @@
           <w:p>
             <w:pPr>
               <w:rPr>
+                <w:rFonts w:hint="eastAsia"/>
                 <w:color w:val="000000" w:themeColor="text1"/>
               </w:rPr>
             </w:pPr>
@@ -1189,6 +1364,7 @@
           <w:p>
             <w:pPr>
               <w:rPr>
+                <w:rFonts w:hint="eastAsia"/>
                 <w:color w:val="000000" w:themeColor="text1"/>
               </w:rPr>
             </w:pPr>
@@ -1222,6 +1398,7 @@
           <w:p>
             <w:pPr>
               <w:rPr>
+                <w:rFonts w:hint="eastAsia"/>
                 <w:color w:val="000000" w:themeColor="text1"/>
               </w:rPr>
             </w:pPr>
@@ -1257,6 +1434,7 @@
           <w:p>
             <w:pPr>
               <w:rPr>
+                <w:rFonts w:hint="eastAsia"/>
                 <w:color w:val="000000" w:themeColor="text1"/>
               </w:rPr>
             </w:pPr>
@@ -1290,6 +1468,7 @@
           <w:p>
             <w:pPr>
               <w:rPr>
+                <w:rFonts w:hint="eastAsia"/>
                 <w:color w:val="000000" w:themeColor="text1"/>
               </w:rPr>
             </w:pPr>
@@ -1324,6 +1503,7 @@
           <w:p>
             <w:pPr>
               <w:rPr>
+                <w:rFonts w:hint="eastAsia"/>
                 <w:color w:val="000000" w:themeColor="text1"/>
               </w:rPr>
             </w:pPr>
@@ -1340,6 +1520,7 @@
     <w:p>
       <w:pPr>
         <w:rPr>
+          <w:rFonts w:hint="eastAsia"/>
           <w:b/>
           <w:bCs/>
         </w:rPr>
@@ -1355,6 +1536,7 @@
     <w:p>
       <w:pPr>
         <w:rPr>
+          <w:rFonts w:hint="eastAsia"/>
           <w:b/>
           <w:bCs/>
         </w:rPr>
@@ -1373,6 +1555,9 @@
           <w:ilvl w:val="0"/>
           <w:numId w:val="29"/>
         </w:numPr>
+        <w:rPr>
+          <w:rFonts w:hint="eastAsia"/>
+        </w:rPr>
       </w:pPr>
       <w:r>
         <w:t>1名Python/Qt6开发工程师</w:t>
@@ -1384,6 +1569,9 @@
           <w:ilvl w:val="0"/>
           <w:numId w:val="29"/>
         </w:numPr>
+        <w:rPr>
+          <w:rFonts w:hint="eastAsia"/>
+        </w:rPr>
       </w:pPr>
       <w:r>
         <w:t>1名AI接口对接工程师</w:t>
@@ -1395,6 +1583,9 @@
           <w:ilvl w:val="0"/>
           <w:numId w:val="29"/>
         </w:numPr>
+        <w:rPr>
+          <w:rFonts w:hint="eastAsia"/>
+        </w:rPr>
       </w:pPr>
       <w:r>
         <w:t>1名测试工程师</w:t>
@@ -1403,6 +1594,7 @@
     <w:p>
       <w:pPr>
         <w:rPr>
+          <w:rFonts w:hint="eastAsia"/>
           <w:b/>
           <w:bCs/>
         </w:rPr>
@@ -1466,6 +1658,7 @@
           <w:p>
             <w:pPr>
               <w:rPr>
+                <w:rFonts w:hint="eastAsia"/>
                 <w:b/>
                 <w:bCs/>
                 <w:color w:val="000000" w:themeColor="text1"/>
@@ -1503,6 +1696,7 @@
           <w:p>
             <w:pPr>
               <w:rPr>
+                <w:rFonts w:hint="eastAsia"/>
                 <w:b/>
                 <w:bCs/>
                 <w:color w:val="000000" w:themeColor="text1"/>
@@ -1540,6 +1734,7 @@
           <w:p>
             <w:pPr>
               <w:rPr>
+                <w:rFonts w:hint="eastAsia"/>
                 <w:b/>
                 <w:bCs/>
                 <w:color w:val="000000" w:themeColor="text1"/>
@@ -1577,6 +1772,7 @@
           <w:p>
             <w:pPr>
               <w:rPr>
+                <w:rFonts w:hint="eastAsia"/>
                 <w:b/>
                 <w:bCs/>
                 <w:color w:val="000000" w:themeColor="text1"/>
@@ -1614,6 +1810,7 @@
           <w:p>
             <w:pPr>
               <w:rPr>
+                <w:rFonts w:hint="eastAsia"/>
                 <w:b/>
                 <w:bCs/>
                 <w:color w:val="000000" w:themeColor="text1"/>
@@ -1653,6 +1850,7 @@
           <w:p>
             <w:pPr>
               <w:rPr>
+                <w:rFonts w:hint="eastAsia"/>
                 <w:color w:val="000000" w:themeColor="text1"/>
               </w:rPr>
             </w:pPr>
@@ -1686,6 +1884,7 @@
           <w:p>
             <w:pPr>
               <w:rPr>
+                <w:rFonts w:hint="eastAsia"/>
                 <w:color w:val="000000" w:themeColor="text1"/>
               </w:rPr>
             </w:pPr>
@@ -1719,6 +1918,7 @@
           <w:p>
             <w:pPr>
               <w:rPr>
+                <w:rFonts w:hint="eastAsia"/>
                 <w:color w:val="000000" w:themeColor="text1"/>
               </w:rPr>
             </w:pPr>
@@ -1752,6 +1952,7 @@
           <w:p>
             <w:pPr>
               <w:rPr>
+                <w:rFonts w:hint="eastAsia"/>
                 <w:color w:val="000000" w:themeColor="text1"/>
               </w:rPr>
             </w:pPr>
@@ -1785,6 +1986,7 @@
           <w:p>
             <w:pPr>
               <w:rPr>
+                <w:rFonts w:hint="eastAsia"/>
                 <w:color w:val="000000" w:themeColor="text1"/>
               </w:rPr>
             </w:pPr>
@@ -1820,6 +2022,7 @@
           <w:p>
             <w:pPr>
               <w:rPr>
+                <w:rFonts w:hint="eastAsia"/>
                 <w:color w:val="000000" w:themeColor="text1"/>
               </w:rPr>
             </w:pPr>
@@ -1853,6 +2056,7 @@
           <w:p>
             <w:pPr>
               <w:rPr>
+                <w:rFonts w:hint="eastAsia"/>
                 <w:color w:val="000000" w:themeColor="text1"/>
               </w:rPr>
             </w:pPr>
@@ -1886,6 +2090,7 @@
           <w:p>
             <w:pPr>
               <w:rPr>
+                <w:rFonts w:hint="eastAsia"/>
                 <w:color w:val="000000" w:themeColor="text1"/>
               </w:rPr>
             </w:pPr>
@@ -1919,6 +2124,7 @@
           <w:p>
             <w:pPr>
               <w:rPr>
+                <w:rFonts w:hint="eastAsia"/>
                 <w:color w:val="000000" w:themeColor="text1"/>
               </w:rPr>
             </w:pPr>
@@ -1959,6 +2165,7 @@
           <w:p>
             <w:pPr>
               <w:rPr>
+                <w:rFonts w:hint="eastAsia"/>
                 <w:color w:val="000000" w:themeColor="text1"/>
               </w:rPr>
             </w:pPr>
@@ -2001,6 +2208,7 @@
           <w:p>
             <w:pPr>
               <w:rPr>
+                <w:rFonts w:hint="eastAsia"/>
                 <w:color w:val="000000" w:themeColor="text1"/>
               </w:rPr>
             </w:pPr>
@@ -2036,6 +2244,7 @@
           <w:p>
             <w:pPr>
               <w:rPr>
+                <w:rFonts w:hint="eastAsia"/>
                 <w:color w:val="000000" w:themeColor="text1"/>
               </w:rPr>
             </w:pPr>
@@ -2063,6 +2272,7 @@
           <w:p>
             <w:pPr>
               <w:rPr>
+                <w:rFonts w:hint="eastAsia"/>
                 <w:color w:val="000000" w:themeColor="text1"/>
               </w:rPr>
             </w:pPr>
@@ -2090,6 +2300,7 @@
           <w:p>
             <w:pPr>
               <w:rPr>
+                <w:rFonts w:hint="eastAsia"/>
                 <w:color w:val="000000" w:themeColor="text1"/>
               </w:rPr>
             </w:pPr>
@@ -2117,6 +2328,7 @@
           <w:p>
             <w:pPr>
               <w:rPr>
+                <w:rFonts w:hint="eastAsia"/>
                 <w:color w:val="000000" w:themeColor="text1"/>
               </w:rPr>
             </w:pPr>
@@ -2144,6 +2356,7 @@
     <w:p>
       <w:pPr>
         <w:rPr>
+          <w:rFonts w:hint="eastAsia"/>
           <w:b/>
           <w:bCs/>
         </w:rPr>
@@ -2162,6 +2375,9 @@
           <w:ilvl w:val="0"/>
           <w:numId w:val="30"/>
         </w:numPr>
+        <w:rPr>
+          <w:rFonts w:hint="eastAsia"/>
+        </w:rPr>
       </w:pPr>
       <w:r>
         <w:t>签约预付：50%（4</w:t>
@@ -2182,6 +2398,9 @@
           <w:ilvl w:val="0"/>
           <w:numId w:val="30"/>
         </w:numPr>
+        <w:rPr>
+          <w:rFonts w:hint="eastAsia"/>
+        </w:rPr>
       </w:pPr>
       <w:r>
         <w:t>验收尾款：50%（4</w:t>
@@ -2199,6 +2418,7 @@
     <w:p>
       <w:pPr>
         <w:rPr>
+          <w:rFonts w:hint="eastAsia"/>
           <w:b/>
           <w:bCs/>
         </w:rPr>
@@ -2217,6 +2437,9 @@
           <w:ilvl w:val="0"/>
           <w:numId w:val="31"/>
         </w:numPr>
+        <w:rPr>
+          <w:rFonts w:hint="eastAsia"/>
+        </w:rPr>
       </w:pPr>
       <w:r>
         <w:lastRenderedPageBreak/>
@@ -2229,6 +2452,9 @@
           <w:ilvl w:val="0"/>
           <w:numId w:val="31"/>
         </w:numPr>
+        <w:rPr>
+          <w:rFonts w:hint="eastAsia"/>
+        </w:rPr>
       </w:pPr>
       <w:r>
         <w:t>测试周期：2个工作日</w:t>
@@ -2240,6 +2466,9 @@
           <w:ilvl w:val="0"/>
           <w:numId w:val="31"/>
         </w:numPr>
+        <w:rPr>
+          <w:rFonts w:hint="eastAsia"/>
+        </w:rPr>
       </w:pPr>
       <w:r>
         <w:t>总交付时间：2周内</w:t>
@@ -2248,6 +2477,7 @@
     <w:p>
       <w:pPr>
         <w:rPr>
+          <w:rFonts w:hint="eastAsia"/>
           <w:b/>
           <w:bCs/>
         </w:rPr>
@@ -2266,6 +2496,9 @@
           <w:ilvl w:val="0"/>
           <w:numId w:val="32"/>
         </w:numPr>
+        <w:rPr>
+          <w:rFonts w:hint="eastAsia"/>
+        </w:rPr>
       </w:pPr>
       <w:r>
         <w:rPr>
@@ -2281,6 +2514,9 @@
           <w:ilvl w:val="1"/>
           <w:numId w:val="32"/>
         </w:numPr>
+        <w:rPr>
+          <w:rFonts w:hint="eastAsia"/>
+        </w:rPr>
       </w:pPr>
       <w:r>
         <w:t>可执行程序（Windows版）</w:t>
@@ -2292,6 +2528,9 @@
           <w:ilvl w:val="1"/>
           <w:numId w:val="32"/>
         </w:numPr>
+        <w:rPr>
+          <w:rFonts w:hint="eastAsia"/>
+        </w:rPr>
       </w:pPr>
       <w:r>
         <w:t>完整源代码</w:t>
@@ -2303,6 +2542,9 @@
           <w:ilvl w:val="1"/>
           <w:numId w:val="32"/>
         </w:numPr>
+        <w:rPr>
+          <w:rFonts w:hint="eastAsia"/>
+        </w:rPr>
       </w:pPr>
       <w:r>
         <w:t>依赖配置文件</w:t>
@@ -2314,6 +2556,9 @@
           <w:ilvl w:val="0"/>
           <w:numId w:val="32"/>
         </w:numPr>
+        <w:rPr>
+          <w:rFonts w:hint="eastAsia"/>
+        </w:rPr>
       </w:pPr>
       <w:r>
         <w:rPr>
@@ -2329,6 +2574,9 @@
           <w:ilvl w:val="1"/>
           <w:numId w:val="32"/>
         </w:numPr>
+        <w:rPr>
+          <w:rFonts w:hint="eastAsia"/>
+        </w:rPr>
       </w:pPr>
       <w:r>
         <w:t>部署说明</w:t>
@@ -2340,6 +2588,9 @@
           <w:ilvl w:val="1"/>
           <w:numId w:val="32"/>
         </w:numPr>
+        <w:rPr>
+          <w:rFonts w:hint="eastAsia"/>
+        </w:rPr>
       </w:pPr>
       <w:r>
         <w:t>使用手册</w:t>
@@ -2351,6 +2602,9 @@
           <w:ilvl w:val="1"/>
           <w:numId w:val="32"/>
         </w:numPr>
+        <w:rPr>
+          <w:rFonts w:hint="eastAsia"/>
+        </w:rPr>
       </w:pPr>
       <w:r>
         <w:t>API配置指南</w:t>
@@ -2362,6 +2616,9 @@
           <w:ilvl w:val="0"/>
           <w:numId w:val="32"/>
         </w:numPr>
+        <w:rPr>
+          <w:rFonts w:hint="eastAsia"/>
+        </w:rPr>
       </w:pPr>
       <w:r>
         <w:rPr>
@@ -2377,6 +2634,9 @@
           <w:ilvl w:val="1"/>
           <w:numId w:val="32"/>
         </w:numPr>
+        <w:rPr>
+          <w:rFonts w:hint="eastAsia"/>
+        </w:rPr>
       </w:pPr>
       <w:r>
         <w:t>图片风格预设</w:t>
@@ -2388,6 +2648,9 @@
           <w:ilvl w:val="1"/>
           <w:numId w:val="32"/>
         </w:numPr>
+        <w:rPr>
+          <w:rFonts w:hint="eastAsia"/>
+        </w:rPr>
       </w:pPr>
       <w:r>
         <w:t>水印模板</w:t>
@@ -2399,6 +2662,9 @@
           <w:ilvl w:val="1"/>
           <w:numId w:val="32"/>
         </w:numPr>
+        <w:rPr>
+          <w:rFonts w:hint="eastAsia"/>
+        </w:rPr>
       </w:pPr>
       <w:r>
         <w:t>示例配置</w:t>
@@ -2407,6 +2673,7 @@
     <w:p>
       <w:pPr>
         <w:rPr>
+          <w:rFonts w:hint="eastAsia"/>
           <w:b/>
           <w:bCs/>
         </w:rPr>
@@ -2425,6 +2692,9 @@
           <w:ilvl w:val="0"/>
           <w:numId w:val="33"/>
         </w:numPr>
+        <w:rPr>
+          <w:rFonts w:hint="eastAsia"/>
+        </w:rPr>
       </w:pPr>
       <w:r>
         <w:rPr>
@@ -2440,6 +2710,9 @@
           <w:ilvl w:val="1"/>
           <w:numId w:val="33"/>
         </w:numPr>
+        <w:rPr>
+          <w:rFonts w:hint="eastAsia"/>
+        </w:rPr>
       </w:pPr>
       <w:r>
         <w:t>批量生成100篇文章测试</w:t>
@@ -2451,6 +2724,9 @@
           <w:ilvl w:val="1"/>
           <w:numId w:val="33"/>
         </w:numPr>
+        <w:rPr>
+          <w:rFonts w:hint="eastAsia"/>
+        </w:rPr>
       </w:pPr>
       <w:r>
         <w:t>图片生成效果检查</w:t>
@@ -2462,6 +2738,9 @@
           <w:ilvl w:val="1"/>
           <w:numId w:val="33"/>
         </w:numPr>
+        <w:rPr>
+          <w:rFonts w:hint="eastAsia"/>
+        </w:rPr>
       </w:pPr>
       <w:r>
         <w:t>水印处理效果确认</w:t>
@@ -2473,6 +2752,9 @@
           <w:ilvl w:val="1"/>
           <w:numId w:val="33"/>
         </w:numPr>
+        <w:rPr>
+          <w:rFonts w:hint="eastAsia"/>
+        </w:rPr>
       </w:pPr>
       <w:r>
         <w:t>界面操作流畅性测试</w:t>
@@ -2484,6 +2766,9 @@
           <w:ilvl w:val="0"/>
           <w:numId w:val="33"/>
         </w:numPr>
+        <w:rPr>
+          <w:rFonts w:hint="eastAsia"/>
+        </w:rPr>
       </w:pPr>
       <w:r>
         <w:rPr>
@@ -2499,6 +2784,9 @@
           <w:ilvl w:val="1"/>
           <w:numId w:val="33"/>
         </w:numPr>
+        <w:rPr>
+          <w:rFonts w:hint="eastAsia"/>
+        </w:rPr>
       </w:pPr>
       <w:r>
         <w:t>单篇文章生成≤3分钟</w:t>
@@ -2510,6 +2798,9 @@
           <w:ilvl w:val="1"/>
           <w:numId w:val="33"/>
         </w:numPr>
+        <w:rPr>
+          <w:rFonts w:hint="eastAsia"/>
+        </w:rPr>
       </w:pPr>
       <w:r>
         <w:t>图片生成≤1分钟/张</w:t>
@@ -2521,6 +2812,9 @@
           <w:ilvl w:val="1"/>
           <w:numId w:val="33"/>
         </w:numPr>
+        <w:rPr>
+          <w:rFonts w:hint="eastAsia"/>
+        </w:rPr>
       </w:pPr>
       <w:r>
         <w:t>界面响应≤</w:t>
@@ -2538,6 +2832,7 @@
     <w:p>
       <w:pPr>
         <w:rPr>
+          <w:rFonts w:hint="eastAsia"/>
           <w:b/>
           <w:bCs/>
         </w:rPr>
@@ -2556,6 +2851,9 @@
           <w:ilvl w:val="0"/>
           <w:numId w:val="34"/>
         </w:numPr>
+        <w:rPr>
+          <w:rFonts w:hint="eastAsia"/>
+        </w:rPr>
       </w:pPr>
       <w:r>
         <w:t>服务期限：2周免费技术支持</w:t>
@@ -2567,6 +2865,9 @@
           <w:ilvl w:val="0"/>
           <w:numId w:val="34"/>
         </w:numPr>
+        <w:rPr>
+          <w:rFonts w:hint="eastAsia"/>
+        </w:rPr>
       </w:pPr>
       <w:r>
         <w:t>响应时间：2小时内</w:t>
@@ -2578,6 +2879,9 @@
           <w:ilvl w:val="0"/>
           <w:numId w:val="34"/>
         </w:numPr>
+        <w:rPr>
+          <w:rFonts w:hint="eastAsia"/>
+        </w:rPr>
       </w:pPr>
       <w:r>
         <w:t>问题修复：远程协助</w:t>
@@ -2586,6 +2890,7 @@
     <w:p>
       <w:pPr>
         <w:rPr>
+          <w:rFonts w:hint="eastAsia"/>
           <w:b/>
           <w:bCs/>
         </w:rPr>
@@ -2604,6 +2909,9 @@
           <w:ilvl w:val="0"/>
           <w:numId w:val="35"/>
         </w:numPr>
+        <w:rPr>
+          <w:rFonts w:hint="eastAsia"/>
+        </w:rPr>
       </w:pPr>
       <w:r>
         <w:rPr>
@@ -2619,6 +2927,9 @@
           <w:ilvl w:val="1"/>
           <w:numId w:val="35"/>
         </w:numPr>
+        <w:rPr>
+          <w:rFonts w:hint="eastAsia"/>
+        </w:rPr>
       </w:pPr>
       <w:r>
         <w:t>文章生成API费用客户承担</w:t>
@@ -2630,6 +2941,9 @@
           <w:ilvl w:val="1"/>
           <w:numId w:val="35"/>
         </w:numPr>
+        <w:rPr>
+          <w:rFonts w:hint="eastAsia"/>
+        </w:rPr>
       </w:pPr>
       <w:r>
         <w:t>图片生成API费用客户承担</w:t>
@@ -2641,6 +2955,9 @@
           <w:ilvl w:val="1"/>
           <w:numId w:val="35"/>
         </w:numPr>
+        <w:rPr>
+          <w:rFonts w:hint="eastAsia"/>
+        </w:rPr>
       </w:pPr>
       <w:r>
         <w:t>建议客户提前准备API账号</w:t>
@@ -2652,6 +2969,9 @@
           <w:ilvl w:val="0"/>
           <w:numId w:val="35"/>
         </w:numPr>
+        <w:rPr>
+          <w:rFonts w:hint="eastAsia"/>
+        </w:rPr>
       </w:pPr>
       <w:r>
         <w:rPr>
@@ -2667,6 +2987,9 @@
           <w:ilvl w:val="1"/>
           <w:numId w:val="35"/>
         </w:numPr>
+        <w:rPr>
+          <w:rFonts w:hint="eastAsia"/>
+        </w:rPr>
       </w:pPr>
       <w:r>
         <w:t>Windows 10/11</w:t>
@@ -2678,6 +3001,9 @@
           <w:ilvl w:val="1"/>
           <w:numId w:val="35"/>
         </w:numPr>
+        <w:rPr>
+          <w:rFonts w:hint="eastAsia"/>
+        </w:rPr>
       </w:pPr>
       <w:r>
         <w:t>8GB以上内存</w:t>
@@ -2689,6 +3015,9 @@
           <w:ilvl w:val="1"/>
           <w:numId w:val="35"/>
         </w:numPr>
+        <w:rPr>
+          <w:rFonts w:hint="eastAsia"/>
+        </w:rPr>
       </w:pPr>
       <w:r>
         <w:t>稳定网络环境</w:t>
@@ -2700,6 +3029,9 @@
           <w:ilvl w:val="0"/>
           <w:numId w:val="35"/>
         </w:numPr>
+        <w:rPr>
+          <w:rFonts w:hint="eastAsia"/>
+        </w:rPr>
       </w:pPr>
       <w:r>
         <w:rPr>
@@ -2715,6 +3047,9 @@
           <w:ilvl w:val="1"/>
           <w:numId w:val="35"/>
         </w:numPr>
+        <w:rPr>
+          <w:rFonts w:hint="eastAsia"/>
+        </w:rPr>
       </w:pPr>
       <w:r>
         <w:t>定期备份生成内容</w:t>
@@ -2726,6 +3061,9 @@
           <w:ilvl w:val="1"/>
           <w:numId w:val="35"/>
         </w:numPr>
+        <w:rPr>
+          <w:rFonts w:hint="eastAsia"/>
+        </w:rPr>
       </w:pPr>
       <w:r>
         <w:t>合理控制生成频率</w:t>
@@ -2737,6 +3075,9 @@
           <w:ilvl w:val="1"/>
           <w:numId w:val="35"/>
         </w:numPr>
+        <w:rPr>
+          <w:rFonts w:hint="eastAsia"/>
+        </w:rPr>
       </w:pPr>
       <w:r>
         <w:t>遵守API使用规范</w:t>
